--- a/PlantaRLC/Gil_Rua_D - Planta RLC_2.docx
+++ b/PlantaRLC/Gil_Rua_D - Planta RLC_2.docx
@@ -1,6 +1,6 @@
 
 <file path=word/document.xml><?xml version="1.0" encoding="utf-8"?>
-<w:document xmlns:wpc="http://schemas.microsoft.com/office/word/2010/wordprocessingCanvas" xmlns:cx="http://schemas.microsoft.com/office/drawing/2014/chartex" xmlns:cx1="http://schemas.microsoft.com/office/drawing/2015/9/8/chartex" xmlns:cx2="http://schemas.microsoft.com/office/drawing/2015/10/21/chartex" xmlns:cx3="http://schemas.microsoft.com/office/drawing/2016/5/9/chartex" xmlns:cx4="http://schemas.microsoft.com/office/drawing/2016/5/10/chartex" xmlns:cx5="http://schemas.microsoft.com/office/drawing/2016/5/11/chartex" xmlns:cx6="http://schemas.microsoft.com/office/drawing/2016/5/12/chartex" xmlns:cx7="http://schemas.microsoft.com/office/drawing/2016/5/13/chartex" xmlns:cx8="http://schemas.microsoft.com/office/drawing/2016/5/14/chartex" xmlns:mc="http://schemas.openxmlformats.org/markup-compatibility/2006" xmlns:aink="http://schemas.microsoft.com/office/drawing/2016/ink" xmlns:am3d="http://schemas.microsoft.com/office/drawing/2017/model3d" xmlns:o="urn:schemas-microsoft-com:office:office" xmlns:oel="http://schemas.microsoft.com/office/2019/extlst" xmlns:r="http://schemas.openxmlformats.org/officeDocument/2006/relationships" xmlns:m="http://schemas.openxmlformats.org/officeDocument/2006/math" xmlns:v="urn:schemas-microsoft-com:vml" xmlns:wp14="http://schemas.microsoft.com/office/word/2010/wordprocessingDrawing" xmlns:wp="http://schemas.openxmlformats.org/drawingml/2006/wordprocessingDrawing" xmlns:w10="urn:schemas-microsoft-com:office:word" xmlns:w="http://schemas.openxmlformats.org/wordprocessingml/2006/main" xmlns:w14="http://schemas.microsoft.com/office/word/2010/wordml" xmlns:w15="http://schemas.microsoft.com/office/word/2012/wordml" xmlns:w16cex="http://schemas.microsoft.com/office/word/2018/wordml/cex" xmlns:w16cid="http://schemas.microsoft.com/office/word/2016/wordml/cid" xmlns:w16="http://schemas.microsoft.com/office/word/2018/wordml" xmlns:w16du="http://schemas.microsoft.com/office/word/2023/wordml/word16du" xmlns:w16sdtdh="http://schemas.microsoft.com/office/word/2020/wordml/sdtdatahash" xmlns:w16se="http://schemas.microsoft.com/office/word/2015/wordml/symex" xmlns:wpg="http://schemas.microsoft.com/office/word/2010/wordprocessingGroup" xmlns:wpi="http://schemas.microsoft.com/office/word/2010/wordprocessingInk" xmlns:wne="http://schemas.microsoft.com/office/word/2006/wordml" xmlns:wps="http://schemas.microsoft.com/office/word/2010/wordprocessingShape" mc:Ignorable="w14 w15 w16se w16cid w16 w16cex w16sdtdh w16du wp14">
+<w:document xmlns:wpc="http://schemas.microsoft.com/office/word/2010/wordprocessingCanvas" xmlns:cx="http://schemas.microsoft.com/office/drawing/2014/chartex" xmlns:cx1="http://schemas.microsoft.com/office/drawing/2015/9/8/chartex" xmlns:cx2="http://schemas.microsoft.com/office/drawing/2015/10/21/chartex" xmlns:cx3="http://schemas.microsoft.com/office/drawing/2016/5/9/chartex" xmlns:cx4="http://schemas.microsoft.com/office/drawing/2016/5/10/chartex" xmlns:cx5="http://schemas.microsoft.com/office/drawing/2016/5/11/chartex" xmlns:cx6="http://schemas.microsoft.com/office/drawing/2016/5/12/chartex" xmlns:cx7="http://schemas.microsoft.com/office/drawing/2016/5/13/chartex" xmlns:cx8="http://schemas.microsoft.com/office/drawing/2016/5/14/chartex" xmlns:mc="http://schemas.openxmlformats.org/markup-compatibility/2006" xmlns:aink="http://schemas.microsoft.com/office/drawing/2016/ink" xmlns:am3d="http://schemas.microsoft.com/office/drawing/2017/model3d" xmlns:o="urn:schemas-microsoft-com:office:office" xmlns:r="http://schemas.openxmlformats.org/officeDocument/2006/relationships" xmlns:m="http://schemas.openxmlformats.org/officeDocument/2006/math" xmlns:v="urn:schemas-microsoft-com:vml" xmlns:wp14="http://schemas.microsoft.com/office/word/2010/wordprocessingDrawing" xmlns:wp="http://schemas.openxmlformats.org/drawingml/2006/wordprocessingDrawing" xmlns:w10="urn:schemas-microsoft-com:office:word" xmlns:w="http://schemas.openxmlformats.org/wordprocessingml/2006/main" xmlns:w14="http://schemas.microsoft.com/office/word/2010/wordml" xmlns:w15="http://schemas.microsoft.com/office/word/2012/wordml" xmlns:w16cex="http://schemas.microsoft.com/office/word/2018/wordml/cex" xmlns:w16cid="http://schemas.microsoft.com/office/word/2016/wordml/cid" xmlns:w16="http://schemas.microsoft.com/office/word/2018/wordml" xmlns:w16sdtdh="http://schemas.microsoft.com/office/word/2020/wordml/sdtdatahash" xmlns:w16se="http://schemas.microsoft.com/office/word/2015/wordml/symex" xmlns:wpg="http://schemas.microsoft.com/office/word/2010/wordprocessingGroup" xmlns:wpi="http://schemas.microsoft.com/office/word/2010/wordprocessingInk" xmlns:wne="http://schemas.microsoft.com/office/word/2006/wordml" xmlns:wps="http://schemas.microsoft.com/office/word/2010/wordprocessingShape" mc:Ignorable="w14 w15 w16se w16cid w16 w16cex w16sdtdh wp14">
   <w:body>
     <w:p/>
     <w:p/>
@@ -42,7 +42,13 @@
         <w:rPr>
           <w:rFonts w:ascii="Century Schoolbook" w:hAnsi="Century Schoolbook"/>
         </w:rPr>
-        <w:t>David Gil Rua</w:t>
+        <w:t xml:space="preserve">David Gil </w:t>
+      </w:r>
+      <w:r>
+        <w:rPr>
+          <w:rFonts w:ascii="Century Schoolbook" w:hAnsi="Century Schoolbook"/>
+        </w:rPr>
+        <w:t>Rúa</w:t>
       </w:r>
     </w:p>
     <w:p>
@@ -163,8 +169,6 @@
         <w:t>Agosto 2024</w:t>
       </w:r>
     </w:p>
-    <w:p/>
-    <w:p/>
     <w:p/>
     <w:p>
       <w:pPr>
@@ -359,10 +363,15 @@
         <w:pStyle w:val="Texto"/>
       </w:pPr>
       <w:r>
-        <w:t xml:space="preserve">La segunda etapa del estudio se enfocó en el diseño de estrategias de control, incluyendo retroalimentación de estado, precompensación y control integral. Cada paso del proceso se explica </w:t>
-      </w:r>
-      <w:r>
-        <w:t>detalladamente, presentando los hallazgos de la investigación.</w:t>
+        <w:t xml:space="preserve">La segunda etapa del estudio se enfocó en el diseño de estrategias de control, incluyendo retroalimentación de estado, </w:t>
+      </w:r>
+      <w:proofErr w:type="spellStart"/>
+      <w:r>
+        <w:t>precompensación</w:t>
+      </w:r>
+      <w:proofErr w:type="spellEnd"/>
+      <w:r>
+        <w:t xml:space="preserve"> y control integral. Cada paso del proceso se explica detalladamente, presentando los hallazgos de la investigación.</w:t>
       </w:r>
     </w:p>
     <w:p>
@@ -473,10 +482,7 @@
         <w:pStyle w:val="TituloFigura"/>
       </w:pPr>
       <w:r>
-        <w:t xml:space="preserve">Figura 1. </w:t>
-      </w:r>
-      <w:r>
-        <w:t>Modelado planta RLC</w:t>
+        <w:t>Figura 1. Modelado planta RLC</w:t>
       </w:r>
     </w:p>
     <w:p>
@@ -518,23 +524,7 @@
           <w:szCs w:val="20"/>
           <w:lang w:eastAsia="ar-SA"/>
         </w:rPr>
-        <w:t xml:space="preserve">, que está dado por un DAC 5V controlado </w:t>
-      </w:r>
-      <w:r>
-        <w:rPr>
-          <w:sz w:val="20"/>
-          <w:szCs w:val="20"/>
-          <w:lang w:eastAsia="ar-SA"/>
-        </w:rPr>
-        <w:t>por un</w:t>
-      </w:r>
-      <w:r>
-        <w:rPr>
-          <w:sz w:val="20"/>
-          <w:szCs w:val="20"/>
-          <w:lang w:eastAsia="ar-SA"/>
-        </w:rPr>
-        <w:t xml:space="preserve"> Arduino UNO, y la salida del sistema es el voltaje en la resistencia </w:t>
+        <w:t xml:space="preserve">, que está dado por un DAC 5V controlado por un Arduino UNO, y la salida del sistema es el voltaje en la resistencia </w:t>
       </w:r>
       <w:r>
         <w:rPr>
@@ -551,7 +541,7 @@
           <w:szCs w:val="20"/>
           <w:lang w:eastAsia="ar-SA"/>
         </w:rPr>
-        <w:t xml:space="preserve">3 que es igual a voltaje en el </w:t>
+        <w:t>3 que es igual a voltaje en el capacitor. Para la obtención del modelo se usaron las leyes de</w:t>
       </w:r>
       <w:r>
         <w:rPr>
@@ -559,8 +549,7 @@
           <w:szCs w:val="20"/>
           <w:lang w:eastAsia="ar-SA"/>
         </w:rPr>
-        <w:lastRenderedPageBreak/>
-        <w:t>capacitor. Para la obtención del modelo se usaron las leyes de</w:t>
+        <w:t xml:space="preserve"> Kirchhoff y además se tuvieron en cuenta las siguientes ecuaciones sacadas de la topología del </w:t>
       </w:r>
       <w:r>
         <w:rPr>
@@ -568,45 +557,3544 @@
           <w:szCs w:val="20"/>
           <w:lang w:eastAsia="ar-SA"/>
         </w:rPr>
-        <w:t xml:space="preserve"> Kirchhoff y además se tuvieron en cuenta las siguientes ecuaciones sacadas de la topología del circuito.</w:t>
-      </w:r>
-    </w:p>
-    <w:p>
-      <w:pPr>
-        <w:jc w:val="both"/>
+        <w:lastRenderedPageBreak/>
+        <w:t>circuito</w:t>
+      </w:r>
+      <w:r>
         <w:rPr>
           <w:sz w:val="20"/>
           <w:szCs w:val="20"/>
           <w:lang w:eastAsia="ar-SA"/>
         </w:rPr>
-      </w:pPr>
-    </w:p>
-    <w:p>
-      <w:pPr>
-        <w:jc w:val="both"/>
+        <w:t>, las cuales no serán de utilidad para llevar la expresión al punto deseado</w:t>
+      </w:r>
+      <w:r>
         <w:rPr>
           <w:sz w:val="20"/>
           <w:szCs w:val="20"/>
           <w:lang w:eastAsia="ar-SA"/>
         </w:rPr>
-      </w:pPr>
-    </w:p>
-    <w:p>
-      <w:pPr>
+        <w:t>.</w:t>
+      </w:r>
+    </w:p>
+    <w:p>
+      <w:pPr>
+        <w:pStyle w:val="Prrafodelista"/>
+        <w:numPr>
+          <w:ilvl w:val="0"/>
+          <w:numId w:val="5"/>
+        </w:numPr>
         <w:jc w:val="both"/>
         <w:rPr>
           <w:sz w:val="20"/>
           <w:szCs w:val="20"/>
-        </w:rPr>
-      </w:pPr>
-    </w:p>
-    <w:p>
-      <w:pPr>
-        <w:pStyle w:val="Texto"/>
-      </w:pPr>
-      <w:r>
-        <w:t>El tipo de letra del texto del artículo es Times-10, justificado e interlineado sencillo. El título de Sección es Times-12 negrita, y el de las subsecciones (de cualquier nivel) de Times-10 negrita. Se debe añadir una doble separación entre párrafos, así como debe insertarse una línea sencilla antes y después de cada título de Sección o Subsección.</w:t>
-      </w:r>
+          <w:lang w:eastAsia="ar-SA"/>
+        </w:rPr>
+      </w:pPr>
+      <m:oMath>
+        <m:sSub>
+          <m:sSubPr>
+            <m:ctrlPr>
+              <w:rPr>
+                <w:rFonts w:ascii="Cambria Math" w:hAnsi="Cambria Math"/>
+                <w:i/>
+                <w:sz w:val="20"/>
+                <w:szCs w:val="20"/>
+                <w:lang w:eastAsia="ar-SA"/>
+              </w:rPr>
+            </m:ctrlPr>
+          </m:sSubPr>
+          <m:e>
+            <m:r>
+              <w:rPr>
+                <w:rFonts w:ascii="Cambria Math" w:hAnsi="Cambria Math"/>
+                <w:sz w:val="20"/>
+                <w:szCs w:val="20"/>
+                <w:lang w:eastAsia="ar-SA"/>
+              </w:rPr>
+              <m:t>i</m:t>
+            </m:r>
+          </m:e>
+          <m:sub>
+            <m:r>
+              <w:rPr>
+                <w:rFonts w:ascii="Cambria Math" w:hAnsi="Cambria Math"/>
+                <w:sz w:val="20"/>
+                <w:szCs w:val="20"/>
+                <w:lang w:eastAsia="ar-SA"/>
+              </w:rPr>
+              <m:t>c</m:t>
+            </m:r>
+          </m:sub>
+        </m:sSub>
+        <m:r>
+          <w:rPr>
+            <w:rFonts w:ascii="Cambria Math" w:hAnsi="Cambria Math"/>
+            <w:sz w:val="20"/>
+            <w:szCs w:val="20"/>
+            <w:lang w:eastAsia="ar-SA"/>
+          </w:rPr>
+          <m:t xml:space="preserve">=C </m:t>
+        </m:r>
+        <m:sSubSup>
+          <m:sSubSupPr>
+            <m:ctrlPr>
+              <w:rPr>
+                <w:rFonts w:ascii="Cambria Math" w:hAnsi="Cambria Math"/>
+                <w:i/>
+                <w:sz w:val="20"/>
+                <w:szCs w:val="20"/>
+                <w:lang w:eastAsia="ar-SA"/>
+              </w:rPr>
+            </m:ctrlPr>
+          </m:sSubSupPr>
+          <m:e>
+            <m:r>
+              <w:rPr>
+                <w:rFonts w:ascii="Cambria Math" w:hAnsi="Cambria Math"/>
+                <w:sz w:val="20"/>
+                <w:szCs w:val="20"/>
+                <w:lang w:eastAsia="ar-SA"/>
+              </w:rPr>
+              <m:t>V</m:t>
+            </m:r>
+          </m:e>
+          <m:sub>
+            <m:r>
+              <w:rPr>
+                <w:rFonts w:ascii="Cambria Math" w:hAnsi="Cambria Math"/>
+                <w:sz w:val="20"/>
+                <w:szCs w:val="20"/>
+                <w:lang w:eastAsia="ar-SA"/>
+              </w:rPr>
+              <m:t>c</m:t>
+            </m:r>
+          </m:sub>
+          <m:sup>
+            <m:r>
+              <w:rPr>
+                <w:rFonts w:ascii="Cambria Math" w:hAnsi="Cambria Math"/>
+                <w:sz w:val="20"/>
+                <w:szCs w:val="20"/>
+                <w:lang w:eastAsia="ar-SA"/>
+              </w:rPr>
+              <m:t>'</m:t>
+            </m:r>
+          </m:sup>
+        </m:sSubSup>
+      </m:oMath>
+    </w:p>
+    <w:p>
+      <w:pPr>
+        <w:pStyle w:val="Prrafodelista"/>
+        <w:numPr>
+          <w:ilvl w:val="0"/>
+          <w:numId w:val="5"/>
+        </w:numPr>
+        <w:jc w:val="both"/>
+        <w:rPr>
+          <w:sz w:val="20"/>
+          <w:szCs w:val="20"/>
+          <w:lang w:eastAsia="ar-SA"/>
+        </w:rPr>
+      </w:pPr>
+      <m:oMath>
+        <m:sSub>
+          <m:sSubPr>
+            <m:ctrlPr>
+              <w:rPr>
+                <w:rFonts w:ascii="Cambria Math" w:hAnsi="Cambria Math"/>
+                <w:i/>
+                <w:sz w:val="20"/>
+                <w:szCs w:val="20"/>
+                <w:lang w:eastAsia="ar-SA"/>
+              </w:rPr>
+            </m:ctrlPr>
+          </m:sSubPr>
+          <m:e>
+            <m:r>
+              <w:rPr>
+                <w:rFonts w:ascii="Cambria Math" w:hAnsi="Cambria Math"/>
+                <w:sz w:val="20"/>
+                <w:szCs w:val="20"/>
+                <w:lang w:eastAsia="ar-SA"/>
+              </w:rPr>
+              <m:t>V</m:t>
+            </m:r>
+          </m:e>
+          <m:sub>
+            <m:r>
+              <w:rPr>
+                <w:rFonts w:ascii="Cambria Math" w:hAnsi="Cambria Math"/>
+                <w:sz w:val="20"/>
+                <w:szCs w:val="20"/>
+                <w:lang w:eastAsia="ar-SA"/>
+              </w:rPr>
+              <m:t>L</m:t>
+            </m:r>
+          </m:sub>
+        </m:sSub>
+        <m:r>
+          <w:rPr>
+            <w:rFonts w:ascii="Cambria Math" w:hAnsi="Cambria Math"/>
+            <w:sz w:val="20"/>
+            <w:szCs w:val="20"/>
+            <w:lang w:eastAsia="ar-SA"/>
+          </w:rPr>
+          <m:t xml:space="preserve">=L </m:t>
+        </m:r>
+        <m:sSubSup>
+          <m:sSubSupPr>
+            <m:ctrlPr>
+              <w:rPr>
+                <w:rFonts w:ascii="Cambria Math" w:hAnsi="Cambria Math"/>
+                <w:i/>
+                <w:sz w:val="20"/>
+                <w:szCs w:val="20"/>
+                <w:lang w:eastAsia="ar-SA"/>
+              </w:rPr>
+            </m:ctrlPr>
+          </m:sSubSupPr>
+          <m:e>
+            <m:r>
+              <w:rPr>
+                <w:rFonts w:ascii="Cambria Math" w:hAnsi="Cambria Math"/>
+                <w:sz w:val="20"/>
+                <w:szCs w:val="20"/>
+                <w:lang w:eastAsia="ar-SA"/>
+              </w:rPr>
+              <m:t>i</m:t>
+            </m:r>
+          </m:e>
+          <m:sub>
+            <m:r>
+              <w:rPr>
+                <w:rFonts w:ascii="Cambria Math" w:hAnsi="Cambria Math"/>
+                <w:sz w:val="20"/>
+                <w:szCs w:val="20"/>
+                <w:lang w:eastAsia="ar-SA"/>
+              </w:rPr>
+              <m:t>L</m:t>
+            </m:r>
+          </m:sub>
+          <m:sup>
+            <m:r>
+              <w:rPr>
+                <w:rFonts w:ascii="Cambria Math" w:hAnsi="Cambria Math"/>
+                <w:sz w:val="20"/>
+                <w:szCs w:val="20"/>
+                <w:lang w:eastAsia="ar-SA"/>
+              </w:rPr>
+              <m:t>'</m:t>
+            </m:r>
+          </m:sup>
+        </m:sSubSup>
+      </m:oMath>
+    </w:p>
+    <w:p>
+      <w:pPr>
+        <w:pStyle w:val="Prrafodelista"/>
+        <w:numPr>
+          <w:ilvl w:val="0"/>
+          <w:numId w:val="5"/>
+        </w:numPr>
+        <w:jc w:val="both"/>
+        <w:rPr>
+          <w:sz w:val="20"/>
+          <w:szCs w:val="20"/>
+          <w:lang w:eastAsia="ar-SA"/>
+        </w:rPr>
+      </w:pPr>
+      <m:oMath>
+        <m:sSub>
+          <m:sSubPr>
+            <m:ctrlPr>
+              <w:rPr>
+                <w:rFonts w:ascii="Cambria Math" w:hAnsi="Cambria Math"/>
+                <w:i/>
+                <w:sz w:val="20"/>
+                <w:szCs w:val="20"/>
+                <w:lang w:eastAsia="ar-SA"/>
+              </w:rPr>
+            </m:ctrlPr>
+          </m:sSubPr>
+          <m:e>
+            <m:r>
+              <w:rPr>
+                <w:rFonts w:ascii="Cambria Math" w:hAnsi="Cambria Math"/>
+                <w:sz w:val="20"/>
+                <w:szCs w:val="20"/>
+                <w:lang w:eastAsia="ar-SA"/>
+              </w:rPr>
+              <m:t>i</m:t>
+            </m:r>
+          </m:e>
+          <m:sub>
+            <m:r>
+              <w:rPr>
+                <w:rFonts w:ascii="Cambria Math" w:hAnsi="Cambria Math"/>
+                <w:sz w:val="20"/>
+                <w:szCs w:val="20"/>
+                <w:lang w:eastAsia="ar-SA"/>
+              </w:rPr>
+              <m:t>R1</m:t>
+            </m:r>
+          </m:sub>
+        </m:sSub>
+        <m:r>
+          <w:rPr>
+            <w:rFonts w:ascii="Cambria Math" w:hAnsi="Cambria Math"/>
+            <w:sz w:val="20"/>
+            <w:szCs w:val="20"/>
+            <w:lang w:eastAsia="ar-SA"/>
+          </w:rPr>
+          <m:t>=(</m:t>
+        </m:r>
+        <m:sSub>
+          <m:sSubPr>
+            <m:ctrlPr>
+              <w:rPr>
+                <w:rFonts w:ascii="Cambria Math" w:hAnsi="Cambria Math"/>
+                <w:i/>
+                <w:sz w:val="20"/>
+                <w:szCs w:val="20"/>
+                <w:lang w:eastAsia="ar-SA"/>
+              </w:rPr>
+            </m:ctrlPr>
+          </m:sSubPr>
+          <m:e>
+            <m:r>
+              <w:rPr>
+                <w:rFonts w:ascii="Cambria Math" w:hAnsi="Cambria Math"/>
+                <w:sz w:val="20"/>
+                <w:szCs w:val="20"/>
+                <w:lang w:eastAsia="ar-SA"/>
+              </w:rPr>
+              <m:t>V</m:t>
+            </m:r>
+          </m:e>
+          <m:sub>
+            <m:r>
+              <w:rPr>
+                <w:rFonts w:ascii="Cambria Math" w:hAnsi="Cambria Math"/>
+                <w:sz w:val="20"/>
+                <w:szCs w:val="20"/>
+                <w:lang w:eastAsia="ar-SA"/>
+              </w:rPr>
+              <m:t>i</m:t>
+            </m:r>
+          </m:sub>
+        </m:sSub>
+        <m:r>
+          <w:rPr>
+            <w:rFonts w:ascii="Cambria Math" w:hAnsi="Cambria Math"/>
+            <w:sz w:val="20"/>
+            <w:szCs w:val="20"/>
+            <w:lang w:eastAsia="ar-SA"/>
+          </w:rPr>
+          <m:t>-</m:t>
+        </m:r>
+        <m:sSub>
+          <m:sSubPr>
+            <m:ctrlPr>
+              <w:rPr>
+                <w:rFonts w:ascii="Cambria Math" w:hAnsi="Cambria Math"/>
+                <w:i/>
+                <w:sz w:val="20"/>
+                <w:szCs w:val="20"/>
+                <w:lang w:eastAsia="ar-SA"/>
+              </w:rPr>
+            </m:ctrlPr>
+          </m:sSubPr>
+          <m:e>
+            <m:r>
+              <w:rPr>
+                <w:rFonts w:ascii="Cambria Math" w:hAnsi="Cambria Math"/>
+                <w:sz w:val="20"/>
+                <w:szCs w:val="20"/>
+                <w:lang w:eastAsia="ar-SA"/>
+              </w:rPr>
+              <m:t>V</m:t>
+            </m:r>
+          </m:e>
+          <m:sub>
+            <m:r>
+              <w:rPr>
+                <w:rFonts w:ascii="Cambria Math" w:hAnsi="Cambria Math"/>
+                <w:sz w:val="20"/>
+                <w:szCs w:val="20"/>
+                <w:lang w:eastAsia="ar-SA"/>
+              </w:rPr>
+              <m:t>C</m:t>
+            </m:r>
+          </m:sub>
+        </m:sSub>
+        <m:r>
+          <w:rPr>
+            <w:rFonts w:ascii="Cambria Math" w:hAnsi="Cambria Math"/>
+            <w:sz w:val="20"/>
+            <w:szCs w:val="20"/>
+            <w:lang w:eastAsia="ar-SA"/>
+          </w:rPr>
+          <m:t>)/</m:t>
+        </m:r>
+        <m:sSub>
+          <m:sSubPr>
+            <m:ctrlPr>
+              <w:rPr>
+                <w:rFonts w:ascii="Cambria Math" w:hAnsi="Cambria Math"/>
+                <w:i/>
+                <w:sz w:val="20"/>
+                <w:szCs w:val="20"/>
+                <w:lang w:eastAsia="ar-SA"/>
+              </w:rPr>
+            </m:ctrlPr>
+          </m:sSubPr>
+          <m:e>
+            <m:r>
+              <w:rPr>
+                <w:rFonts w:ascii="Cambria Math" w:hAnsi="Cambria Math"/>
+                <w:sz w:val="20"/>
+                <w:szCs w:val="20"/>
+                <w:lang w:eastAsia="ar-SA"/>
+              </w:rPr>
+              <m:t>R</m:t>
+            </m:r>
+          </m:e>
+          <m:sub>
+            <m:r>
+              <w:rPr>
+                <w:rFonts w:ascii="Cambria Math" w:hAnsi="Cambria Math"/>
+                <w:sz w:val="20"/>
+                <w:szCs w:val="20"/>
+                <w:lang w:eastAsia="ar-SA"/>
+              </w:rPr>
+              <m:t>1</m:t>
+            </m:r>
+          </m:sub>
+        </m:sSub>
+      </m:oMath>
+    </w:p>
+    <w:p>
+      <w:pPr>
+        <w:pStyle w:val="Prrafodelista"/>
+        <w:numPr>
+          <w:ilvl w:val="0"/>
+          <w:numId w:val="5"/>
+        </w:numPr>
+        <w:jc w:val="both"/>
+        <w:rPr>
+          <w:sz w:val="20"/>
+          <w:szCs w:val="20"/>
+          <w:lang w:eastAsia="ar-SA"/>
+        </w:rPr>
+      </w:pPr>
+      <m:oMath>
+        <m:sSub>
+          <m:sSubPr>
+            <m:ctrlPr>
+              <w:rPr>
+                <w:rFonts w:ascii="Cambria Math" w:hAnsi="Cambria Math"/>
+                <w:i/>
+                <w:sz w:val="20"/>
+                <w:szCs w:val="20"/>
+                <w:lang w:eastAsia="ar-SA"/>
+              </w:rPr>
+            </m:ctrlPr>
+          </m:sSubPr>
+          <m:e>
+            <m:r>
+              <w:rPr>
+                <w:rFonts w:ascii="Cambria Math" w:hAnsi="Cambria Math"/>
+                <w:sz w:val="20"/>
+                <w:szCs w:val="20"/>
+                <w:lang w:eastAsia="ar-SA"/>
+              </w:rPr>
+              <m:t>V</m:t>
+            </m:r>
+          </m:e>
+          <m:sub>
+            <m:r>
+              <w:rPr>
+                <w:rFonts w:ascii="Cambria Math" w:hAnsi="Cambria Math"/>
+                <w:sz w:val="20"/>
+                <w:szCs w:val="20"/>
+                <w:lang w:eastAsia="ar-SA"/>
+              </w:rPr>
+              <m:t>R2</m:t>
+            </m:r>
+          </m:sub>
+        </m:sSub>
+        <m:r>
+          <w:rPr>
+            <w:rFonts w:ascii="Cambria Math" w:hAnsi="Cambria Math"/>
+            <w:sz w:val="20"/>
+            <w:szCs w:val="20"/>
+            <w:lang w:eastAsia="ar-SA"/>
+          </w:rPr>
+          <m:t>=</m:t>
+        </m:r>
+        <m:sSub>
+          <m:sSubPr>
+            <m:ctrlPr>
+              <w:rPr>
+                <w:rFonts w:ascii="Cambria Math" w:hAnsi="Cambria Math"/>
+                <w:i/>
+                <w:sz w:val="20"/>
+                <w:szCs w:val="20"/>
+                <w:lang w:eastAsia="ar-SA"/>
+              </w:rPr>
+            </m:ctrlPr>
+          </m:sSubPr>
+          <m:e>
+            <m:r>
+              <w:rPr>
+                <w:rFonts w:ascii="Cambria Math" w:hAnsi="Cambria Math"/>
+                <w:sz w:val="20"/>
+                <w:szCs w:val="20"/>
+                <w:lang w:eastAsia="ar-SA"/>
+              </w:rPr>
+              <m:t>i</m:t>
+            </m:r>
+          </m:e>
+          <m:sub>
+            <m:r>
+              <w:rPr>
+                <w:rFonts w:ascii="Cambria Math" w:hAnsi="Cambria Math"/>
+                <w:sz w:val="20"/>
+                <w:szCs w:val="20"/>
+                <w:lang w:eastAsia="ar-SA"/>
+              </w:rPr>
+              <m:t>L</m:t>
+            </m:r>
+          </m:sub>
+        </m:sSub>
+        <m:sSub>
+          <m:sSubPr>
+            <m:ctrlPr>
+              <w:rPr>
+                <w:rFonts w:ascii="Cambria Math" w:hAnsi="Cambria Math"/>
+                <w:i/>
+                <w:sz w:val="20"/>
+                <w:szCs w:val="20"/>
+                <w:lang w:eastAsia="ar-SA"/>
+              </w:rPr>
+            </m:ctrlPr>
+          </m:sSubPr>
+          <m:e>
+            <m:r>
+              <w:rPr>
+                <w:rFonts w:ascii="Cambria Math" w:hAnsi="Cambria Math"/>
+                <w:sz w:val="20"/>
+                <w:szCs w:val="20"/>
+                <w:lang w:eastAsia="ar-SA"/>
+              </w:rPr>
+              <m:t>R</m:t>
+            </m:r>
+          </m:e>
+          <m:sub>
+            <m:r>
+              <w:rPr>
+                <w:rFonts w:ascii="Cambria Math" w:hAnsi="Cambria Math"/>
+                <w:sz w:val="20"/>
+                <w:szCs w:val="20"/>
+                <w:lang w:eastAsia="ar-SA"/>
+              </w:rPr>
+              <m:t>2</m:t>
+            </m:r>
+          </m:sub>
+        </m:sSub>
+      </m:oMath>
+    </w:p>
+    <w:p>
+      <w:pPr>
+        <w:pStyle w:val="Prrafodelista"/>
+        <w:numPr>
+          <w:ilvl w:val="0"/>
+          <w:numId w:val="5"/>
+        </w:numPr>
+        <w:jc w:val="both"/>
+        <w:rPr>
+          <w:sz w:val="20"/>
+          <w:szCs w:val="20"/>
+          <w:lang w:eastAsia="ar-SA"/>
+        </w:rPr>
+      </w:pPr>
+      <m:oMath>
+        <m:sSub>
+          <m:sSubPr>
+            <m:ctrlPr>
+              <w:rPr>
+                <w:rFonts w:ascii="Cambria Math" w:hAnsi="Cambria Math"/>
+                <w:i/>
+                <w:sz w:val="20"/>
+                <w:szCs w:val="20"/>
+                <w:lang w:eastAsia="ar-SA"/>
+              </w:rPr>
+            </m:ctrlPr>
+          </m:sSubPr>
+          <m:e>
+            <m:r>
+              <w:rPr>
+                <w:rFonts w:ascii="Cambria Math" w:hAnsi="Cambria Math"/>
+                <w:sz w:val="20"/>
+                <w:szCs w:val="20"/>
+                <w:lang w:eastAsia="ar-SA"/>
+              </w:rPr>
+              <m:t>i</m:t>
+            </m:r>
+          </m:e>
+          <m:sub>
+            <m:r>
+              <w:rPr>
+                <w:rFonts w:ascii="Cambria Math" w:hAnsi="Cambria Math"/>
+                <w:sz w:val="20"/>
+                <w:szCs w:val="20"/>
+                <w:lang w:eastAsia="ar-SA"/>
+              </w:rPr>
+              <m:t>R3</m:t>
+            </m:r>
+          </m:sub>
+        </m:sSub>
+        <m:r>
+          <w:rPr>
+            <w:rFonts w:ascii="Cambria Math" w:hAnsi="Cambria Math"/>
+            <w:sz w:val="20"/>
+            <w:szCs w:val="20"/>
+            <w:lang w:eastAsia="ar-SA"/>
+          </w:rPr>
+          <m:t>=</m:t>
+        </m:r>
+        <m:sSub>
+          <m:sSubPr>
+            <m:ctrlPr>
+              <w:rPr>
+                <w:rFonts w:ascii="Cambria Math" w:hAnsi="Cambria Math"/>
+                <w:i/>
+                <w:sz w:val="20"/>
+                <w:szCs w:val="20"/>
+                <w:lang w:eastAsia="ar-SA"/>
+              </w:rPr>
+            </m:ctrlPr>
+          </m:sSubPr>
+          <m:e>
+            <m:r>
+              <w:rPr>
+                <w:rFonts w:ascii="Cambria Math" w:hAnsi="Cambria Math"/>
+                <w:sz w:val="20"/>
+                <w:szCs w:val="20"/>
+                <w:lang w:eastAsia="ar-SA"/>
+              </w:rPr>
+              <m:t>V</m:t>
+            </m:r>
+          </m:e>
+          <m:sub>
+            <m:r>
+              <w:rPr>
+                <w:rFonts w:ascii="Cambria Math" w:hAnsi="Cambria Math"/>
+                <w:sz w:val="20"/>
+                <w:szCs w:val="20"/>
+                <w:lang w:eastAsia="ar-SA"/>
+              </w:rPr>
+              <m:t>C</m:t>
+            </m:r>
+          </m:sub>
+        </m:sSub>
+        <m:r>
+          <w:rPr>
+            <w:rFonts w:ascii="Cambria Math" w:hAnsi="Cambria Math"/>
+            <w:sz w:val="20"/>
+            <w:szCs w:val="20"/>
+            <w:lang w:eastAsia="ar-SA"/>
+          </w:rPr>
+          <m:t>/</m:t>
+        </m:r>
+        <m:sSub>
+          <m:sSubPr>
+            <m:ctrlPr>
+              <w:rPr>
+                <w:rFonts w:ascii="Cambria Math" w:hAnsi="Cambria Math"/>
+                <w:i/>
+                <w:sz w:val="20"/>
+                <w:szCs w:val="20"/>
+                <w:lang w:eastAsia="ar-SA"/>
+              </w:rPr>
+            </m:ctrlPr>
+          </m:sSubPr>
+          <m:e>
+            <m:r>
+              <w:rPr>
+                <w:rFonts w:ascii="Cambria Math" w:hAnsi="Cambria Math"/>
+                <w:sz w:val="20"/>
+                <w:szCs w:val="20"/>
+                <w:lang w:eastAsia="ar-SA"/>
+              </w:rPr>
+              <m:t>R</m:t>
+            </m:r>
+          </m:e>
+          <m:sub>
+            <m:r>
+              <w:rPr>
+                <w:rFonts w:ascii="Cambria Math" w:hAnsi="Cambria Math"/>
+                <w:sz w:val="20"/>
+                <w:szCs w:val="20"/>
+                <w:lang w:eastAsia="ar-SA"/>
+              </w:rPr>
+              <m:t>3</m:t>
+            </m:r>
+          </m:sub>
+        </m:sSub>
+      </m:oMath>
+    </w:p>
+    <w:p>
+      <w:pPr>
+        <w:jc w:val="both"/>
+        <w:rPr>
+          <w:sz w:val="20"/>
+          <w:szCs w:val="20"/>
+          <w:lang w:eastAsia="ar-SA"/>
+        </w:rPr>
+      </w:pPr>
+    </w:p>
+    <w:p>
+      <w:pPr>
+        <w:jc w:val="both"/>
+        <w:rPr>
+          <w:sz w:val="20"/>
+          <w:szCs w:val="20"/>
+          <w:lang w:eastAsia="ar-SA"/>
+        </w:rPr>
+      </w:pPr>
+      <w:r>
+        <w:rPr>
+          <w:sz w:val="20"/>
+          <w:szCs w:val="20"/>
+          <w:lang w:eastAsia="ar-SA"/>
+        </w:rPr>
+        <w:t>Aplicando leyes de voltajes y corrientes de Kirchhoff se tiene que</w:t>
+      </w:r>
+    </w:p>
+    <w:p>
+      <w:pPr>
+        <w:pStyle w:val="Prrafodelista"/>
+        <w:numPr>
+          <w:ilvl w:val="0"/>
+          <w:numId w:val="5"/>
+        </w:numPr>
+        <w:jc w:val="both"/>
+        <w:rPr>
+          <w:sz w:val="20"/>
+          <w:szCs w:val="20"/>
+          <w:lang w:eastAsia="ar-SA"/>
+        </w:rPr>
+      </w:pPr>
+      <m:oMath>
+        <m:sSub>
+          <m:sSubPr>
+            <m:ctrlPr>
+              <w:rPr>
+                <w:rFonts w:ascii="Cambria Math" w:hAnsi="Cambria Math"/>
+                <w:i/>
+                <w:sz w:val="20"/>
+                <w:szCs w:val="20"/>
+                <w:lang w:eastAsia="ar-SA"/>
+              </w:rPr>
+            </m:ctrlPr>
+          </m:sSubPr>
+          <m:e>
+            <m:r>
+              <w:rPr>
+                <w:rFonts w:ascii="Cambria Math" w:hAnsi="Cambria Math"/>
+                <w:sz w:val="20"/>
+                <w:szCs w:val="20"/>
+                <w:lang w:eastAsia="ar-SA"/>
+              </w:rPr>
+              <m:t>V</m:t>
+            </m:r>
+          </m:e>
+          <m:sub>
+            <m:r>
+              <w:rPr>
+                <w:rFonts w:ascii="Cambria Math" w:hAnsi="Cambria Math"/>
+                <w:sz w:val="20"/>
+                <w:szCs w:val="20"/>
+                <w:lang w:eastAsia="ar-SA"/>
+              </w:rPr>
+              <m:t>i</m:t>
+            </m:r>
+          </m:sub>
+        </m:sSub>
+        <m:r>
+          <w:rPr>
+            <w:rFonts w:ascii="Cambria Math" w:hAnsi="Cambria Math"/>
+            <w:sz w:val="20"/>
+            <w:szCs w:val="20"/>
+            <w:lang w:eastAsia="ar-SA"/>
+          </w:rPr>
+          <m:t>=</m:t>
+        </m:r>
+        <m:sSub>
+          <m:sSubPr>
+            <m:ctrlPr>
+              <w:rPr>
+                <w:rFonts w:ascii="Cambria Math" w:hAnsi="Cambria Math"/>
+                <w:i/>
+                <w:sz w:val="20"/>
+                <w:szCs w:val="20"/>
+                <w:lang w:eastAsia="ar-SA"/>
+              </w:rPr>
+            </m:ctrlPr>
+          </m:sSubPr>
+          <m:e>
+            <m:r>
+              <w:rPr>
+                <w:rFonts w:ascii="Cambria Math" w:hAnsi="Cambria Math"/>
+                <w:sz w:val="20"/>
+                <w:szCs w:val="20"/>
+                <w:lang w:eastAsia="ar-SA"/>
+              </w:rPr>
+              <m:t>V</m:t>
+            </m:r>
+          </m:e>
+          <m:sub>
+            <m:r>
+              <w:rPr>
+                <w:rFonts w:ascii="Cambria Math" w:hAnsi="Cambria Math"/>
+                <w:sz w:val="20"/>
+                <w:szCs w:val="20"/>
+                <w:lang w:eastAsia="ar-SA"/>
+              </w:rPr>
+              <m:t>L</m:t>
+            </m:r>
+          </m:sub>
+        </m:sSub>
+        <m:r>
+          <w:rPr>
+            <w:rFonts w:ascii="Cambria Math" w:hAnsi="Cambria Math"/>
+            <w:sz w:val="20"/>
+            <w:szCs w:val="20"/>
+            <w:lang w:eastAsia="ar-SA"/>
+          </w:rPr>
+          <m:t>+</m:t>
+        </m:r>
+        <m:sSub>
+          <m:sSubPr>
+            <m:ctrlPr>
+              <w:rPr>
+                <w:rFonts w:ascii="Cambria Math" w:hAnsi="Cambria Math"/>
+                <w:i/>
+                <w:sz w:val="20"/>
+                <w:szCs w:val="20"/>
+                <w:lang w:eastAsia="ar-SA"/>
+              </w:rPr>
+            </m:ctrlPr>
+          </m:sSubPr>
+          <m:e>
+            <m:r>
+              <w:rPr>
+                <w:rFonts w:ascii="Cambria Math" w:hAnsi="Cambria Math"/>
+                <w:sz w:val="20"/>
+                <w:szCs w:val="20"/>
+                <w:lang w:eastAsia="ar-SA"/>
+              </w:rPr>
+              <m:t>V</m:t>
+            </m:r>
+          </m:e>
+          <m:sub>
+            <m:r>
+              <w:rPr>
+                <w:rFonts w:ascii="Cambria Math" w:hAnsi="Cambria Math"/>
+                <w:sz w:val="20"/>
+                <w:szCs w:val="20"/>
+                <w:lang w:eastAsia="ar-SA"/>
+              </w:rPr>
+              <m:t>R2</m:t>
+            </m:r>
+          </m:sub>
+        </m:sSub>
+        <m:r>
+          <w:rPr>
+            <w:rFonts w:ascii="Cambria Math" w:hAnsi="Cambria Math"/>
+            <w:sz w:val="20"/>
+            <w:szCs w:val="20"/>
+            <w:lang w:eastAsia="ar-SA"/>
+          </w:rPr>
+          <m:t>+</m:t>
+        </m:r>
+        <m:sSub>
+          <m:sSubPr>
+            <m:ctrlPr>
+              <w:rPr>
+                <w:rFonts w:ascii="Cambria Math" w:hAnsi="Cambria Math"/>
+                <w:i/>
+                <w:sz w:val="20"/>
+                <w:szCs w:val="20"/>
+                <w:lang w:eastAsia="ar-SA"/>
+              </w:rPr>
+            </m:ctrlPr>
+          </m:sSubPr>
+          <m:e>
+            <m:r>
+              <w:rPr>
+                <w:rFonts w:ascii="Cambria Math" w:hAnsi="Cambria Math"/>
+                <w:sz w:val="20"/>
+                <w:szCs w:val="20"/>
+                <w:lang w:eastAsia="ar-SA"/>
+              </w:rPr>
+              <m:t>V</m:t>
+            </m:r>
+          </m:e>
+          <m:sub>
+            <m:r>
+              <w:rPr>
+                <w:rFonts w:ascii="Cambria Math" w:hAnsi="Cambria Math"/>
+                <w:sz w:val="20"/>
+                <w:szCs w:val="20"/>
+                <w:lang w:eastAsia="ar-SA"/>
+              </w:rPr>
+              <m:t>C</m:t>
+            </m:r>
+          </m:sub>
+        </m:sSub>
+      </m:oMath>
+    </w:p>
+    <w:p>
+      <w:pPr>
+        <w:pStyle w:val="Prrafodelista"/>
+        <w:numPr>
+          <w:ilvl w:val="0"/>
+          <w:numId w:val="5"/>
+        </w:numPr>
+        <w:jc w:val="both"/>
+        <w:rPr>
+          <w:sz w:val="20"/>
+          <w:szCs w:val="20"/>
+          <w:lang w:eastAsia="ar-SA"/>
+        </w:rPr>
+      </w:pPr>
+      <m:oMath>
+        <m:sSub>
+          <m:sSubPr>
+            <m:ctrlPr>
+              <w:rPr>
+                <w:rFonts w:ascii="Cambria Math" w:hAnsi="Cambria Math"/>
+                <w:i/>
+                <w:sz w:val="20"/>
+                <w:szCs w:val="20"/>
+                <w:lang w:eastAsia="ar-SA"/>
+              </w:rPr>
+            </m:ctrlPr>
+          </m:sSubPr>
+          <m:e>
+            <m:r>
+              <w:rPr>
+                <w:rFonts w:ascii="Cambria Math" w:hAnsi="Cambria Math"/>
+                <w:sz w:val="20"/>
+                <w:szCs w:val="20"/>
+                <w:lang w:eastAsia="ar-SA"/>
+              </w:rPr>
+              <m:t>i</m:t>
+            </m:r>
+          </m:e>
+          <m:sub>
+            <m:r>
+              <w:rPr>
+                <w:rFonts w:ascii="Cambria Math" w:hAnsi="Cambria Math"/>
+                <w:sz w:val="20"/>
+                <w:szCs w:val="20"/>
+                <w:lang w:eastAsia="ar-SA"/>
+              </w:rPr>
+              <m:t>L</m:t>
+            </m:r>
+          </m:sub>
+        </m:sSub>
+        <m:r>
+          <w:rPr>
+            <w:rFonts w:ascii="Cambria Math" w:hAnsi="Cambria Math"/>
+            <w:sz w:val="20"/>
+            <w:szCs w:val="20"/>
+            <w:lang w:eastAsia="ar-SA"/>
+          </w:rPr>
+          <m:t>+</m:t>
+        </m:r>
+        <m:sSub>
+          <m:sSubPr>
+            <m:ctrlPr>
+              <w:rPr>
+                <w:rFonts w:ascii="Cambria Math" w:hAnsi="Cambria Math"/>
+                <w:i/>
+                <w:sz w:val="20"/>
+                <w:szCs w:val="20"/>
+                <w:lang w:eastAsia="ar-SA"/>
+              </w:rPr>
+            </m:ctrlPr>
+          </m:sSubPr>
+          <m:e>
+            <m:r>
+              <w:rPr>
+                <w:rFonts w:ascii="Cambria Math" w:hAnsi="Cambria Math"/>
+                <w:sz w:val="20"/>
+                <w:szCs w:val="20"/>
+                <w:lang w:eastAsia="ar-SA"/>
+              </w:rPr>
+              <m:t>i</m:t>
+            </m:r>
+          </m:e>
+          <m:sub>
+            <m:r>
+              <w:rPr>
+                <w:rFonts w:ascii="Cambria Math" w:hAnsi="Cambria Math"/>
+                <w:sz w:val="20"/>
+                <w:szCs w:val="20"/>
+                <w:lang w:eastAsia="ar-SA"/>
+              </w:rPr>
+              <m:t>R1</m:t>
+            </m:r>
+          </m:sub>
+        </m:sSub>
+        <m:r>
+          <w:rPr>
+            <w:rFonts w:ascii="Cambria Math" w:hAnsi="Cambria Math"/>
+            <w:sz w:val="20"/>
+            <w:szCs w:val="20"/>
+            <w:lang w:eastAsia="ar-SA"/>
+          </w:rPr>
+          <m:t>=</m:t>
+        </m:r>
+        <m:sSub>
+          <m:sSubPr>
+            <m:ctrlPr>
+              <w:rPr>
+                <w:rFonts w:ascii="Cambria Math" w:hAnsi="Cambria Math"/>
+                <w:i/>
+                <w:sz w:val="20"/>
+                <w:szCs w:val="20"/>
+                <w:lang w:eastAsia="ar-SA"/>
+              </w:rPr>
+            </m:ctrlPr>
+          </m:sSubPr>
+          <m:e>
+            <m:r>
+              <w:rPr>
+                <w:rFonts w:ascii="Cambria Math" w:hAnsi="Cambria Math"/>
+                <w:sz w:val="20"/>
+                <w:szCs w:val="20"/>
+                <w:lang w:eastAsia="ar-SA"/>
+              </w:rPr>
+              <m:t>i</m:t>
+            </m:r>
+          </m:e>
+          <m:sub>
+            <m:r>
+              <w:rPr>
+                <w:rFonts w:ascii="Cambria Math" w:hAnsi="Cambria Math"/>
+                <w:sz w:val="20"/>
+                <w:szCs w:val="20"/>
+                <w:lang w:eastAsia="ar-SA"/>
+              </w:rPr>
+              <m:t>C</m:t>
+            </m:r>
+          </m:sub>
+        </m:sSub>
+        <m:r>
+          <w:rPr>
+            <w:rFonts w:ascii="Cambria Math" w:hAnsi="Cambria Math"/>
+            <w:sz w:val="20"/>
+            <w:szCs w:val="20"/>
+            <w:lang w:eastAsia="ar-SA"/>
+          </w:rPr>
+          <m:t>+</m:t>
+        </m:r>
+        <m:sSub>
+          <m:sSubPr>
+            <m:ctrlPr>
+              <w:rPr>
+                <w:rFonts w:ascii="Cambria Math" w:hAnsi="Cambria Math"/>
+                <w:i/>
+                <w:sz w:val="20"/>
+                <w:szCs w:val="20"/>
+                <w:lang w:eastAsia="ar-SA"/>
+              </w:rPr>
+            </m:ctrlPr>
+          </m:sSubPr>
+          <m:e>
+            <m:r>
+              <w:rPr>
+                <w:rFonts w:ascii="Cambria Math" w:hAnsi="Cambria Math"/>
+                <w:sz w:val="20"/>
+                <w:szCs w:val="20"/>
+                <w:lang w:eastAsia="ar-SA"/>
+              </w:rPr>
+              <m:t>i</m:t>
+            </m:r>
+          </m:e>
+          <m:sub>
+            <m:r>
+              <w:rPr>
+                <w:rFonts w:ascii="Cambria Math" w:hAnsi="Cambria Math"/>
+                <w:sz w:val="20"/>
+                <w:szCs w:val="20"/>
+                <w:lang w:eastAsia="ar-SA"/>
+              </w:rPr>
+              <m:t>R3</m:t>
+            </m:r>
+          </m:sub>
+        </m:sSub>
+      </m:oMath>
+    </w:p>
+    <w:p>
+      <w:pPr>
+        <w:jc w:val="both"/>
+        <w:rPr>
+          <w:sz w:val="20"/>
+          <w:szCs w:val="20"/>
+          <w:lang w:eastAsia="ar-SA"/>
+        </w:rPr>
+      </w:pPr>
+    </w:p>
+    <w:p>
+      <w:pPr>
+        <w:jc w:val="both"/>
+        <w:rPr>
+          <w:sz w:val="20"/>
+          <w:szCs w:val="20"/>
+          <w:lang w:eastAsia="ar-SA"/>
+        </w:rPr>
+      </w:pPr>
+      <w:r>
+        <w:rPr>
+          <w:sz w:val="20"/>
+          <w:szCs w:val="20"/>
+          <w:lang w:eastAsia="ar-SA"/>
+        </w:rPr>
+        <w:t>Reemplazando y despejando se obtiene</w:t>
+      </w:r>
+    </w:p>
+    <w:p>
+      <w:pPr>
+        <w:pStyle w:val="Prrafodelista"/>
+        <w:numPr>
+          <w:ilvl w:val="0"/>
+          <w:numId w:val="5"/>
+        </w:numPr>
+        <w:jc w:val="both"/>
+        <w:rPr>
+          <w:sz w:val="20"/>
+          <w:szCs w:val="20"/>
+          <w:lang w:eastAsia="ar-SA"/>
+        </w:rPr>
+      </w:pPr>
+      <m:oMath>
+        <m:sSubSup>
+          <m:sSubSupPr>
+            <m:ctrlPr>
+              <w:rPr>
+                <w:rFonts w:ascii="Cambria Math" w:hAnsi="Cambria Math"/>
+                <w:i/>
+                <w:sz w:val="20"/>
+                <w:szCs w:val="20"/>
+                <w:lang w:eastAsia="ar-SA"/>
+              </w:rPr>
+            </m:ctrlPr>
+          </m:sSubSupPr>
+          <m:e>
+            <m:r>
+              <w:rPr>
+                <w:rFonts w:ascii="Cambria Math" w:hAnsi="Cambria Math"/>
+                <w:sz w:val="20"/>
+                <w:szCs w:val="20"/>
+                <w:lang w:eastAsia="ar-SA"/>
+              </w:rPr>
+              <m:t>i</m:t>
+            </m:r>
+          </m:e>
+          <m:sub>
+            <m:r>
+              <w:rPr>
+                <w:rFonts w:ascii="Cambria Math" w:hAnsi="Cambria Math"/>
+                <w:sz w:val="20"/>
+                <w:szCs w:val="20"/>
+                <w:lang w:eastAsia="ar-SA"/>
+              </w:rPr>
+              <m:t>L</m:t>
+            </m:r>
+          </m:sub>
+          <m:sup>
+            <m:r>
+              <w:rPr>
+                <w:rFonts w:ascii="Cambria Math" w:hAnsi="Cambria Math"/>
+                <w:sz w:val="20"/>
+                <w:szCs w:val="20"/>
+                <w:lang w:eastAsia="ar-SA"/>
+              </w:rPr>
+              <m:t>'</m:t>
+            </m:r>
+          </m:sup>
+        </m:sSubSup>
+        <m:r>
+          <w:rPr>
+            <w:rFonts w:ascii="Cambria Math" w:hAnsi="Cambria Math"/>
+            <w:sz w:val="20"/>
+            <w:szCs w:val="20"/>
+            <w:lang w:eastAsia="ar-SA"/>
+          </w:rPr>
+          <m:t>=</m:t>
+        </m:r>
+        <m:sSub>
+          <m:sSubPr>
+            <m:ctrlPr>
+              <w:rPr>
+                <w:rFonts w:ascii="Cambria Math" w:hAnsi="Cambria Math"/>
+                <w:i/>
+                <w:sz w:val="20"/>
+                <w:szCs w:val="20"/>
+                <w:lang w:eastAsia="ar-SA"/>
+              </w:rPr>
+            </m:ctrlPr>
+          </m:sSubPr>
+          <m:e>
+            <m:r>
+              <w:rPr>
+                <w:rFonts w:ascii="Cambria Math" w:hAnsi="Cambria Math"/>
+                <w:sz w:val="20"/>
+                <w:szCs w:val="20"/>
+                <w:lang w:eastAsia="ar-SA"/>
+              </w:rPr>
+              <m:t>i</m:t>
+            </m:r>
+          </m:e>
+          <m:sub>
+            <m:r>
+              <w:rPr>
+                <w:rFonts w:ascii="Cambria Math" w:hAnsi="Cambria Math"/>
+                <w:sz w:val="20"/>
+                <w:szCs w:val="20"/>
+                <w:lang w:eastAsia="ar-SA"/>
+              </w:rPr>
+              <m:t>L</m:t>
+            </m:r>
+          </m:sub>
+        </m:sSub>
+        <m:d>
+          <m:dPr>
+            <m:ctrlPr>
+              <w:rPr>
+                <w:rFonts w:ascii="Cambria Math" w:hAnsi="Cambria Math"/>
+                <w:i/>
+                <w:sz w:val="20"/>
+                <w:szCs w:val="20"/>
+                <w:lang w:eastAsia="ar-SA"/>
+              </w:rPr>
+            </m:ctrlPr>
+          </m:dPr>
+          <m:e>
+            <m:r>
+              <w:rPr>
+                <w:rFonts w:ascii="Cambria Math" w:hAnsi="Cambria Math"/>
+                <w:sz w:val="20"/>
+                <w:szCs w:val="20"/>
+                <w:lang w:eastAsia="ar-SA"/>
+              </w:rPr>
+              <m:t>-</m:t>
+            </m:r>
+            <m:f>
+              <m:fPr>
+                <m:ctrlPr>
+                  <w:rPr>
+                    <w:rFonts w:ascii="Cambria Math" w:hAnsi="Cambria Math"/>
+                    <w:i/>
+                    <w:sz w:val="20"/>
+                    <w:szCs w:val="20"/>
+                    <w:lang w:eastAsia="ar-SA"/>
+                  </w:rPr>
+                </m:ctrlPr>
+              </m:fPr>
+              <m:num>
+                <m:sSub>
+                  <m:sSubPr>
+                    <m:ctrlPr>
+                      <w:rPr>
+                        <w:rFonts w:ascii="Cambria Math" w:hAnsi="Cambria Math"/>
+                        <w:i/>
+                        <w:sz w:val="20"/>
+                        <w:szCs w:val="20"/>
+                        <w:lang w:eastAsia="ar-SA"/>
+                      </w:rPr>
+                    </m:ctrlPr>
+                  </m:sSubPr>
+                  <m:e>
+                    <m:r>
+                      <w:rPr>
+                        <w:rFonts w:ascii="Cambria Math" w:hAnsi="Cambria Math"/>
+                        <w:sz w:val="20"/>
+                        <w:szCs w:val="20"/>
+                        <w:lang w:eastAsia="ar-SA"/>
+                      </w:rPr>
+                      <m:t>R</m:t>
+                    </m:r>
+                  </m:e>
+                  <m:sub>
+                    <m:r>
+                      <w:rPr>
+                        <w:rFonts w:ascii="Cambria Math" w:hAnsi="Cambria Math"/>
+                        <w:sz w:val="20"/>
+                        <w:szCs w:val="20"/>
+                        <w:lang w:eastAsia="ar-SA"/>
+                      </w:rPr>
+                      <m:t>2</m:t>
+                    </m:r>
+                  </m:sub>
+                </m:sSub>
+              </m:num>
+              <m:den>
+                <m:r>
+                  <w:rPr>
+                    <w:rFonts w:ascii="Cambria Math" w:hAnsi="Cambria Math"/>
+                    <w:sz w:val="20"/>
+                    <w:szCs w:val="20"/>
+                    <w:lang w:eastAsia="ar-SA"/>
+                  </w:rPr>
+                  <m:t>L</m:t>
+                </m:r>
+              </m:den>
+            </m:f>
+          </m:e>
+        </m:d>
+        <m:r>
+          <w:rPr>
+            <w:rFonts w:ascii="Cambria Math" w:hAnsi="Cambria Math"/>
+            <w:sz w:val="20"/>
+            <w:szCs w:val="20"/>
+            <w:lang w:eastAsia="ar-SA"/>
+          </w:rPr>
+          <m:t>-</m:t>
+        </m:r>
+        <m:f>
+          <m:fPr>
+            <m:ctrlPr>
+              <w:rPr>
+                <w:rFonts w:ascii="Cambria Math" w:hAnsi="Cambria Math"/>
+                <w:i/>
+                <w:sz w:val="20"/>
+                <w:szCs w:val="20"/>
+                <w:lang w:eastAsia="ar-SA"/>
+              </w:rPr>
+            </m:ctrlPr>
+          </m:fPr>
+          <m:num>
+            <m:sSub>
+              <m:sSubPr>
+                <m:ctrlPr>
+                  <w:rPr>
+                    <w:rFonts w:ascii="Cambria Math" w:hAnsi="Cambria Math"/>
+                    <w:i/>
+                    <w:sz w:val="20"/>
+                    <w:szCs w:val="20"/>
+                    <w:lang w:eastAsia="ar-SA"/>
+                  </w:rPr>
+                </m:ctrlPr>
+              </m:sSubPr>
+              <m:e>
+                <m:r>
+                  <w:rPr>
+                    <w:rFonts w:ascii="Cambria Math" w:hAnsi="Cambria Math"/>
+                    <w:sz w:val="20"/>
+                    <w:szCs w:val="20"/>
+                    <w:lang w:eastAsia="ar-SA"/>
+                  </w:rPr>
+                  <m:t>V</m:t>
+                </m:r>
+              </m:e>
+              <m:sub>
+                <m:r>
+                  <w:rPr>
+                    <w:rFonts w:ascii="Cambria Math" w:hAnsi="Cambria Math"/>
+                    <w:sz w:val="20"/>
+                    <w:szCs w:val="20"/>
+                    <w:lang w:eastAsia="ar-SA"/>
+                  </w:rPr>
+                  <m:t>C</m:t>
+                </m:r>
+              </m:sub>
+            </m:sSub>
+          </m:num>
+          <m:den>
+            <m:r>
+              <w:rPr>
+                <w:rFonts w:ascii="Cambria Math" w:hAnsi="Cambria Math"/>
+                <w:sz w:val="20"/>
+                <w:szCs w:val="20"/>
+                <w:lang w:eastAsia="ar-SA"/>
+              </w:rPr>
+              <m:t>L</m:t>
+            </m:r>
+          </m:den>
+        </m:f>
+        <m:r>
+          <w:rPr>
+            <w:rFonts w:ascii="Cambria Math" w:hAnsi="Cambria Math"/>
+            <w:sz w:val="20"/>
+            <w:szCs w:val="20"/>
+            <w:lang w:eastAsia="ar-SA"/>
+          </w:rPr>
+          <m:t>+</m:t>
+        </m:r>
+        <m:f>
+          <m:fPr>
+            <m:ctrlPr>
+              <w:rPr>
+                <w:rFonts w:ascii="Cambria Math" w:hAnsi="Cambria Math"/>
+                <w:i/>
+                <w:sz w:val="20"/>
+                <w:szCs w:val="20"/>
+                <w:lang w:eastAsia="ar-SA"/>
+              </w:rPr>
+            </m:ctrlPr>
+          </m:fPr>
+          <m:num>
+            <m:sSub>
+              <m:sSubPr>
+                <m:ctrlPr>
+                  <w:rPr>
+                    <w:rFonts w:ascii="Cambria Math" w:hAnsi="Cambria Math"/>
+                    <w:i/>
+                    <w:sz w:val="20"/>
+                    <w:szCs w:val="20"/>
+                    <w:lang w:eastAsia="ar-SA"/>
+                  </w:rPr>
+                </m:ctrlPr>
+              </m:sSubPr>
+              <m:e>
+                <m:r>
+                  <w:rPr>
+                    <w:rFonts w:ascii="Cambria Math" w:hAnsi="Cambria Math"/>
+                    <w:sz w:val="20"/>
+                    <w:szCs w:val="20"/>
+                    <w:lang w:eastAsia="ar-SA"/>
+                  </w:rPr>
+                  <m:t>V</m:t>
+                </m:r>
+              </m:e>
+              <m:sub>
+                <m:r>
+                  <w:rPr>
+                    <w:rFonts w:ascii="Cambria Math" w:hAnsi="Cambria Math"/>
+                    <w:sz w:val="20"/>
+                    <w:szCs w:val="20"/>
+                    <w:lang w:eastAsia="ar-SA"/>
+                  </w:rPr>
+                  <m:t>i</m:t>
+                </m:r>
+              </m:sub>
+            </m:sSub>
+          </m:num>
+          <m:den>
+            <m:r>
+              <w:rPr>
+                <w:rFonts w:ascii="Cambria Math" w:hAnsi="Cambria Math"/>
+                <w:sz w:val="20"/>
+                <w:szCs w:val="20"/>
+                <w:lang w:eastAsia="ar-SA"/>
+              </w:rPr>
+              <m:t>L</m:t>
+            </m:r>
+          </m:den>
+        </m:f>
+      </m:oMath>
+    </w:p>
+    <w:p>
+      <w:pPr>
+        <w:pStyle w:val="Prrafodelista"/>
+        <w:numPr>
+          <w:ilvl w:val="0"/>
+          <w:numId w:val="5"/>
+        </w:numPr>
+        <w:jc w:val="both"/>
+        <w:rPr>
+          <w:sz w:val="20"/>
+          <w:szCs w:val="20"/>
+          <w:lang w:eastAsia="ar-SA"/>
+        </w:rPr>
+      </w:pPr>
+      <m:oMath>
+        <m:sSubSup>
+          <m:sSubSupPr>
+            <m:ctrlPr>
+              <w:rPr>
+                <w:rFonts w:ascii="Cambria Math" w:hAnsi="Cambria Math"/>
+                <w:i/>
+                <w:sz w:val="20"/>
+                <w:szCs w:val="20"/>
+                <w:lang w:eastAsia="ar-SA"/>
+              </w:rPr>
+            </m:ctrlPr>
+          </m:sSubSupPr>
+          <m:e>
+            <m:r>
+              <w:rPr>
+                <w:rFonts w:ascii="Cambria Math" w:hAnsi="Cambria Math"/>
+                <w:sz w:val="20"/>
+                <w:szCs w:val="20"/>
+                <w:lang w:eastAsia="ar-SA"/>
+              </w:rPr>
+              <m:t>V</m:t>
+            </m:r>
+          </m:e>
+          <m:sub>
+            <m:r>
+              <w:rPr>
+                <w:rFonts w:ascii="Cambria Math" w:hAnsi="Cambria Math"/>
+                <w:sz w:val="20"/>
+                <w:szCs w:val="20"/>
+                <w:lang w:eastAsia="ar-SA"/>
+              </w:rPr>
+              <m:t>c</m:t>
+            </m:r>
+          </m:sub>
+          <m:sup>
+            <m:r>
+              <w:rPr>
+                <w:rFonts w:ascii="Cambria Math" w:hAnsi="Cambria Math"/>
+                <w:sz w:val="20"/>
+                <w:szCs w:val="20"/>
+                <w:lang w:eastAsia="ar-SA"/>
+              </w:rPr>
+              <m:t>'</m:t>
+            </m:r>
+          </m:sup>
+        </m:sSubSup>
+        <m:r>
+          <w:rPr>
+            <w:rFonts w:ascii="Cambria Math" w:hAnsi="Cambria Math"/>
+            <w:sz w:val="20"/>
+            <w:szCs w:val="20"/>
+            <w:lang w:eastAsia="ar-SA"/>
+          </w:rPr>
+          <m:t>=</m:t>
+        </m:r>
+        <m:f>
+          <m:fPr>
+            <m:ctrlPr>
+              <w:rPr>
+                <w:rFonts w:ascii="Cambria Math" w:hAnsi="Cambria Math"/>
+                <w:i/>
+                <w:sz w:val="20"/>
+                <w:szCs w:val="20"/>
+                <w:lang w:eastAsia="ar-SA"/>
+              </w:rPr>
+            </m:ctrlPr>
+          </m:fPr>
+          <m:num>
+            <m:sSub>
+              <m:sSubPr>
+                <m:ctrlPr>
+                  <w:rPr>
+                    <w:rFonts w:ascii="Cambria Math" w:hAnsi="Cambria Math"/>
+                    <w:i/>
+                    <w:sz w:val="20"/>
+                    <w:szCs w:val="20"/>
+                    <w:lang w:eastAsia="ar-SA"/>
+                  </w:rPr>
+                </m:ctrlPr>
+              </m:sSubPr>
+              <m:e>
+                <m:r>
+                  <w:rPr>
+                    <w:rFonts w:ascii="Cambria Math" w:hAnsi="Cambria Math"/>
+                    <w:sz w:val="20"/>
+                    <w:szCs w:val="20"/>
+                    <w:lang w:eastAsia="ar-SA"/>
+                  </w:rPr>
+                  <m:t>i</m:t>
+                </m:r>
+              </m:e>
+              <m:sub>
+                <m:r>
+                  <w:rPr>
+                    <w:rFonts w:ascii="Cambria Math" w:hAnsi="Cambria Math"/>
+                    <w:sz w:val="20"/>
+                    <w:szCs w:val="20"/>
+                    <w:lang w:eastAsia="ar-SA"/>
+                  </w:rPr>
+                  <m:t>L</m:t>
+                </m:r>
+              </m:sub>
+            </m:sSub>
+          </m:num>
+          <m:den>
+            <m:r>
+              <w:rPr>
+                <w:rFonts w:ascii="Cambria Math" w:hAnsi="Cambria Math"/>
+                <w:sz w:val="20"/>
+                <w:szCs w:val="20"/>
+                <w:lang w:eastAsia="ar-SA"/>
+              </w:rPr>
+              <m:t>C</m:t>
+            </m:r>
+          </m:den>
+        </m:f>
+        <m:r>
+          <w:rPr>
+            <w:rFonts w:ascii="Cambria Math" w:hAnsi="Cambria Math"/>
+            <w:sz w:val="20"/>
+            <w:szCs w:val="20"/>
+            <w:lang w:eastAsia="ar-SA"/>
+          </w:rPr>
+          <m:t>-</m:t>
+        </m:r>
+        <m:f>
+          <m:fPr>
+            <m:ctrlPr>
+              <w:rPr>
+                <w:rFonts w:ascii="Cambria Math" w:hAnsi="Cambria Math"/>
+                <w:i/>
+                <w:sz w:val="20"/>
+                <w:szCs w:val="20"/>
+                <w:lang w:eastAsia="ar-SA"/>
+              </w:rPr>
+            </m:ctrlPr>
+          </m:fPr>
+          <m:num>
+            <m:sSub>
+              <m:sSubPr>
+                <m:ctrlPr>
+                  <w:rPr>
+                    <w:rFonts w:ascii="Cambria Math" w:hAnsi="Cambria Math"/>
+                    <w:i/>
+                    <w:sz w:val="20"/>
+                    <w:szCs w:val="20"/>
+                    <w:lang w:eastAsia="ar-SA"/>
+                  </w:rPr>
+                </m:ctrlPr>
+              </m:sSubPr>
+              <m:e>
+                <m:r>
+                  <w:rPr>
+                    <w:rFonts w:ascii="Cambria Math" w:hAnsi="Cambria Math"/>
+                    <w:sz w:val="20"/>
+                    <w:szCs w:val="20"/>
+                    <w:lang w:eastAsia="ar-SA"/>
+                  </w:rPr>
+                  <m:t>V</m:t>
+                </m:r>
+              </m:e>
+              <m:sub>
+                <m:r>
+                  <w:rPr>
+                    <w:rFonts w:ascii="Cambria Math" w:hAnsi="Cambria Math"/>
+                    <w:sz w:val="20"/>
+                    <w:szCs w:val="20"/>
+                    <w:lang w:eastAsia="ar-SA"/>
+                  </w:rPr>
+                  <m:t>C</m:t>
+                </m:r>
+              </m:sub>
+            </m:sSub>
+          </m:num>
+          <m:den>
+            <m:r>
+              <w:rPr>
+                <w:rFonts w:ascii="Cambria Math" w:hAnsi="Cambria Math"/>
+                <w:sz w:val="20"/>
+                <w:szCs w:val="20"/>
+                <w:lang w:eastAsia="ar-SA"/>
+              </w:rPr>
+              <m:t>C</m:t>
+            </m:r>
+          </m:den>
+        </m:f>
+        <m:d>
+          <m:dPr>
+            <m:ctrlPr>
+              <w:rPr>
+                <w:rFonts w:ascii="Cambria Math" w:hAnsi="Cambria Math"/>
+                <w:i/>
+                <w:sz w:val="20"/>
+                <w:szCs w:val="20"/>
+                <w:lang w:eastAsia="ar-SA"/>
+              </w:rPr>
+            </m:ctrlPr>
+          </m:dPr>
+          <m:e>
+            <m:f>
+              <m:fPr>
+                <m:ctrlPr>
+                  <w:rPr>
+                    <w:rFonts w:ascii="Cambria Math" w:hAnsi="Cambria Math"/>
+                    <w:i/>
+                    <w:sz w:val="20"/>
+                    <w:szCs w:val="20"/>
+                    <w:lang w:eastAsia="ar-SA"/>
+                  </w:rPr>
+                </m:ctrlPr>
+              </m:fPr>
+              <m:num>
+                <m:r>
+                  <w:rPr>
+                    <w:rFonts w:ascii="Cambria Math" w:hAnsi="Cambria Math"/>
+                    <w:sz w:val="20"/>
+                    <w:szCs w:val="20"/>
+                    <w:lang w:eastAsia="ar-SA"/>
+                  </w:rPr>
+                  <m:t>1</m:t>
+                </m:r>
+              </m:num>
+              <m:den>
+                <m:sSub>
+                  <m:sSubPr>
+                    <m:ctrlPr>
+                      <w:rPr>
+                        <w:rFonts w:ascii="Cambria Math" w:hAnsi="Cambria Math"/>
+                        <w:i/>
+                        <w:sz w:val="20"/>
+                        <w:szCs w:val="20"/>
+                        <w:lang w:eastAsia="ar-SA"/>
+                      </w:rPr>
+                    </m:ctrlPr>
+                  </m:sSubPr>
+                  <m:e>
+                    <m:r>
+                      <w:rPr>
+                        <w:rFonts w:ascii="Cambria Math" w:hAnsi="Cambria Math"/>
+                        <w:sz w:val="20"/>
+                        <w:szCs w:val="20"/>
+                        <w:lang w:eastAsia="ar-SA"/>
+                      </w:rPr>
+                      <m:t>R</m:t>
+                    </m:r>
+                  </m:e>
+                  <m:sub>
+                    <m:r>
+                      <w:rPr>
+                        <w:rFonts w:ascii="Cambria Math" w:hAnsi="Cambria Math"/>
+                        <w:sz w:val="20"/>
+                        <w:szCs w:val="20"/>
+                        <w:lang w:eastAsia="ar-SA"/>
+                      </w:rPr>
+                      <m:t>1</m:t>
+                    </m:r>
+                  </m:sub>
+                </m:sSub>
+              </m:den>
+            </m:f>
+            <m:r>
+              <w:rPr>
+                <w:rFonts w:ascii="Cambria Math" w:hAnsi="Cambria Math"/>
+                <w:sz w:val="20"/>
+                <w:szCs w:val="20"/>
+                <w:lang w:eastAsia="ar-SA"/>
+              </w:rPr>
+              <m:t>+</m:t>
+            </m:r>
+            <m:f>
+              <m:fPr>
+                <m:ctrlPr>
+                  <w:rPr>
+                    <w:rFonts w:ascii="Cambria Math" w:hAnsi="Cambria Math"/>
+                    <w:i/>
+                    <w:sz w:val="20"/>
+                    <w:szCs w:val="20"/>
+                    <w:lang w:eastAsia="ar-SA"/>
+                  </w:rPr>
+                </m:ctrlPr>
+              </m:fPr>
+              <m:num>
+                <m:r>
+                  <w:rPr>
+                    <w:rFonts w:ascii="Cambria Math" w:hAnsi="Cambria Math"/>
+                    <w:sz w:val="20"/>
+                    <w:szCs w:val="20"/>
+                    <w:lang w:eastAsia="ar-SA"/>
+                  </w:rPr>
+                  <m:t>1</m:t>
+                </m:r>
+              </m:num>
+              <m:den>
+                <m:sSub>
+                  <m:sSubPr>
+                    <m:ctrlPr>
+                      <w:rPr>
+                        <w:rFonts w:ascii="Cambria Math" w:hAnsi="Cambria Math"/>
+                        <w:i/>
+                        <w:sz w:val="20"/>
+                        <w:szCs w:val="20"/>
+                        <w:lang w:eastAsia="ar-SA"/>
+                      </w:rPr>
+                    </m:ctrlPr>
+                  </m:sSubPr>
+                  <m:e>
+                    <m:r>
+                      <w:rPr>
+                        <w:rFonts w:ascii="Cambria Math" w:hAnsi="Cambria Math"/>
+                        <w:sz w:val="20"/>
+                        <w:szCs w:val="20"/>
+                        <w:lang w:eastAsia="ar-SA"/>
+                      </w:rPr>
+                      <m:t>R</m:t>
+                    </m:r>
+                  </m:e>
+                  <m:sub>
+                    <m:r>
+                      <w:rPr>
+                        <w:rFonts w:ascii="Cambria Math" w:hAnsi="Cambria Math"/>
+                        <w:sz w:val="20"/>
+                        <w:szCs w:val="20"/>
+                        <w:lang w:eastAsia="ar-SA"/>
+                      </w:rPr>
+                      <m:t>3</m:t>
+                    </m:r>
+                  </m:sub>
+                </m:sSub>
+              </m:den>
+            </m:f>
+          </m:e>
+        </m:d>
+        <m:r>
+          <w:rPr>
+            <w:rFonts w:ascii="Cambria Math" w:hAnsi="Cambria Math"/>
+            <w:sz w:val="20"/>
+            <w:szCs w:val="20"/>
+            <w:lang w:eastAsia="ar-SA"/>
+          </w:rPr>
+          <m:t>+</m:t>
+        </m:r>
+        <m:f>
+          <m:fPr>
+            <m:ctrlPr>
+              <w:rPr>
+                <w:rFonts w:ascii="Cambria Math" w:hAnsi="Cambria Math"/>
+                <w:i/>
+                <w:sz w:val="20"/>
+                <w:szCs w:val="20"/>
+                <w:lang w:eastAsia="ar-SA"/>
+              </w:rPr>
+            </m:ctrlPr>
+          </m:fPr>
+          <m:num>
+            <m:sSub>
+              <m:sSubPr>
+                <m:ctrlPr>
+                  <w:rPr>
+                    <w:rFonts w:ascii="Cambria Math" w:hAnsi="Cambria Math"/>
+                    <w:i/>
+                    <w:sz w:val="20"/>
+                    <w:szCs w:val="20"/>
+                    <w:lang w:eastAsia="ar-SA"/>
+                  </w:rPr>
+                </m:ctrlPr>
+              </m:sSubPr>
+              <m:e>
+                <m:r>
+                  <w:rPr>
+                    <w:rFonts w:ascii="Cambria Math" w:hAnsi="Cambria Math"/>
+                    <w:sz w:val="20"/>
+                    <w:szCs w:val="20"/>
+                    <w:lang w:eastAsia="ar-SA"/>
+                  </w:rPr>
+                  <m:t>V</m:t>
+                </m:r>
+              </m:e>
+              <m:sub>
+                <m:r>
+                  <w:rPr>
+                    <w:rFonts w:ascii="Cambria Math" w:hAnsi="Cambria Math"/>
+                    <w:sz w:val="20"/>
+                    <w:szCs w:val="20"/>
+                    <w:lang w:eastAsia="ar-SA"/>
+                  </w:rPr>
+                  <m:t>i</m:t>
+                </m:r>
+              </m:sub>
+            </m:sSub>
+          </m:num>
+          <m:den>
+            <m:sSub>
+              <m:sSubPr>
+                <m:ctrlPr>
+                  <w:rPr>
+                    <w:rFonts w:ascii="Cambria Math" w:hAnsi="Cambria Math"/>
+                    <w:i/>
+                    <w:sz w:val="20"/>
+                    <w:szCs w:val="20"/>
+                    <w:lang w:eastAsia="ar-SA"/>
+                  </w:rPr>
+                </m:ctrlPr>
+              </m:sSubPr>
+              <m:e>
+                <m:r>
+                  <w:rPr>
+                    <w:rFonts w:ascii="Cambria Math" w:hAnsi="Cambria Math"/>
+                    <w:sz w:val="20"/>
+                    <w:szCs w:val="20"/>
+                    <w:lang w:eastAsia="ar-SA"/>
+                  </w:rPr>
+                  <m:t>R</m:t>
+                </m:r>
+              </m:e>
+              <m:sub>
+                <m:r>
+                  <w:rPr>
+                    <w:rFonts w:ascii="Cambria Math" w:hAnsi="Cambria Math"/>
+                    <w:sz w:val="20"/>
+                    <w:szCs w:val="20"/>
+                    <w:lang w:eastAsia="ar-SA"/>
+                  </w:rPr>
+                  <m:t>1</m:t>
+                </m:r>
+              </m:sub>
+            </m:sSub>
+            <m:r>
+              <w:rPr>
+                <w:rFonts w:ascii="Cambria Math" w:hAnsi="Cambria Math"/>
+                <w:sz w:val="20"/>
+                <w:szCs w:val="20"/>
+                <w:lang w:eastAsia="ar-SA"/>
+              </w:rPr>
+              <m:t>C</m:t>
+            </m:r>
+          </m:den>
+        </m:f>
+      </m:oMath>
+    </w:p>
+    <w:p>
+      <w:pPr>
+        <w:jc w:val="both"/>
+        <w:rPr>
+          <w:sz w:val="20"/>
+          <w:szCs w:val="20"/>
+          <w:lang w:eastAsia="ar-SA"/>
+        </w:rPr>
+      </w:pPr>
+    </w:p>
+    <w:p>
+      <w:pPr>
+        <w:jc w:val="both"/>
+        <w:rPr>
+          <w:sz w:val="20"/>
+          <w:szCs w:val="20"/>
+          <w:lang w:eastAsia="ar-SA"/>
+        </w:rPr>
+      </w:pPr>
+      <w:r>
+        <w:rPr>
+          <w:sz w:val="20"/>
+          <w:szCs w:val="20"/>
+          <w:lang w:eastAsia="ar-SA"/>
+        </w:rPr>
+        <w:t xml:space="preserve">Donde se termina que el voltaje en el capacitor </w:t>
+      </w:r>
+      <m:oMath>
+        <m:sSub>
+          <m:sSubPr>
+            <m:ctrlPr>
+              <w:rPr>
+                <w:rFonts w:ascii="Cambria Math" w:hAnsi="Cambria Math"/>
+                <w:i/>
+                <w:sz w:val="20"/>
+                <w:szCs w:val="20"/>
+                <w:lang w:eastAsia="ar-SA"/>
+              </w:rPr>
+            </m:ctrlPr>
+          </m:sSubPr>
+          <m:e>
+            <m:r>
+              <w:rPr>
+                <w:rFonts w:ascii="Cambria Math" w:hAnsi="Cambria Math"/>
+                <w:sz w:val="20"/>
+                <w:szCs w:val="20"/>
+                <w:lang w:eastAsia="ar-SA"/>
+              </w:rPr>
+              <m:t>V</m:t>
+            </m:r>
+          </m:e>
+          <m:sub>
+            <m:r>
+              <w:rPr>
+                <w:rFonts w:ascii="Cambria Math" w:hAnsi="Cambria Math"/>
+                <w:sz w:val="20"/>
+                <w:szCs w:val="20"/>
+                <w:lang w:eastAsia="ar-SA"/>
+              </w:rPr>
+              <m:t>C</m:t>
+            </m:r>
+          </m:sub>
+        </m:sSub>
+      </m:oMath>
+      <w:r>
+        <w:rPr>
+          <w:sz w:val="20"/>
+          <w:szCs w:val="20"/>
+          <w:lang w:eastAsia="ar-SA"/>
+        </w:rPr>
+        <w:t xml:space="preserve"> y la corriente en el inductor </w:t>
+      </w:r>
+      <m:oMath>
+        <m:sSub>
+          <m:sSubPr>
+            <m:ctrlPr>
+              <w:rPr>
+                <w:rFonts w:ascii="Cambria Math" w:hAnsi="Cambria Math"/>
+                <w:i/>
+                <w:sz w:val="20"/>
+                <w:szCs w:val="20"/>
+                <w:lang w:eastAsia="ar-SA"/>
+              </w:rPr>
+            </m:ctrlPr>
+          </m:sSubPr>
+          <m:e>
+            <m:r>
+              <w:rPr>
+                <w:rFonts w:ascii="Cambria Math" w:hAnsi="Cambria Math"/>
+                <w:sz w:val="20"/>
+                <w:szCs w:val="20"/>
+                <w:lang w:eastAsia="ar-SA"/>
+              </w:rPr>
+              <m:t>i</m:t>
+            </m:r>
+          </m:e>
+          <m:sub>
+            <m:r>
+              <w:rPr>
+                <w:rFonts w:ascii="Cambria Math" w:hAnsi="Cambria Math"/>
+                <w:sz w:val="20"/>
+                <w:szCs w:val="20"/>
+                <w:lang w:eastAsia="ar-SA"/>
+              </w:rPr>
+              <m:t>L</m:t>
+            </m:r>
+          </m:sub>
+        </m:sSub>
+      </m:oMath>
+      <w:r>
+        <w:rPr>
+          <w:sz w:val="20"/>
+          <w:szCs w:val="20"/>
+          <w:lang w:eastAsia="ar-SA"/>
+        </w:rPr>
+        <w:t xml:space="preserve"> son nuestras variables de estado, ya que son los elementos del sistema que almacenan energía y le brindan al sistema una </w:t>
+      </w:r>
+      <w:r>
+        <w:rPr>
+          <w:sz w:val="20"/>
+          <w:szCs w:val="20"/>
+          <w:lang w:eastAsia="ar-SA"/>
+        </w:rPr>
+        <w:t xml:space="preserve">dinámica. También se define a </w:t>
+      </w:r>
+      <m:oMath>
+        <m:sSub>
+          <m:sSubPr>
+            <m:ctrlPr>
+              <w:rPr>
+                <w:rFonts w:ascii="Cambria Math" w:hAnsi="Cambria Math"/>
+                <w:i/>
+                <w:sz w:val="20"/>
+                <w:szCs w:val="20"/>
+                <w:lang w:eastAsia="ar-SA"/>
+              </w:rPr>
+            </m:ctrlPr>
+          </m:sSubPr>
+          <m:e>
+            <m:r>
+              <w:rPr>
+                <w:rFonts w:ascii="Cambria Math" w:hAnsi="Cambria Math"/>
+                <w:sz w:val="20"/>
+                <w:szCs w:val="20"/>
+                <w:lang w:eastAsia="ar-SA"/>
+              </w:rPr>
+              <m:t>V</m:t>
+            </m:r>
+          </m:e>
+          <m:sub>
+            <m:r>
+              <w:rPr>
+                <w:rFonts w:ascii="Cambria Math" w:hAnsi="Cambria Math"/>
+                <w:sz w:val="20"/>
+                <w:szCs w:val="20"/>
+                <w:lang w:eastAsia="ar-SA"/>
+              </w:rPr>
+              <m:t>i</m:t>
+            </m:r>
+          </m:sub>
+        </m:sSub>
+      </m:oMath>
+      <w:r>
+        <w:rPr>
+          <w:sz w:val="20"/>
+          <w:szCs w:val="20"/>
+          <w:lang w:eastAsia="ar-SA"/>
+        </w:rPr>
+        <w:t xml:space="preserve"> como la entrada del sistema. Con esto en mente se procede a realizar la representación en espacios de estados para el sistema</w:t>
+      </w:r>
+    </w:p>
+    <w:p>
+      <w:pPr>
+        <w:jc w:val="both"/>
+        <w:rPr>
+          <w:sz w:val="20"/>
+          <w:szCs w:val="20"/>
+          <w:lang w:eastAsia="ar-SA"/>
+        </w:rPr>
+      </w:pPr>
+    </w:p>
+    <w:p>
+      <w:pPr>
+        <w:jc w:val="both"/>
+        <w:rPr>
+          <w:sz w:val="20"/>
+          <w:szCs w:val="20"/>
+          <w:lang w:eastAsia="ar-SA"/>
+        </w:rPr>
+      </w:pPr>
+      <m:oMathPara>
+        <m:oMath>
+          <m:d>
+            <m:dPr>
+              <m:begChr m:val="["/>
+              <m:endChr m:val="]"/>
+              <m:ctrlPr>
+                <w:rPr>
+                  <w:rFonts w:ascii="Cambria Math" w:hAnsi="Cambria Math"/>
+                  <w:i/>
+                  <w:sz w:val="20"/>
+                  <w:szCs w:val="20"/>
+                  <w:lang w:eastAsia="ar-SA"/>
+                </w:rPr>
+              </m:ctrlPr>
+            </m:dPr>
+            <m:e>
+              <m:m>
+                <m:mPr>
+                  <m:mcs>
+                    <m:mc>
+                      <m:mcPr>
+                        <m:count m:val="1"/>
+                        <m:mcJc m:val="center"/>
+                      </m:mcPr>
+                    </m:mc>
+                  </m:mcs>
+                  <m:ctrlPr>
+                    <w:rPr>
+                      <w:rFonts w:ascii="Cambria Math" w:hAnsi="Cambria Math"/>
+                      <w:i/>
+                      <w:sz w:val="20"/>
+                      <w:szCs w:val="20"/>
+                      <w:lang w:eastAsia="ar-SA"/>
+                    </w:rPr>
+                  </m:ctrlPr>
+                </m:mPr>
+                <m:mr>
+                  <m:e>
+                    <m:sSubSup>
+                      <m:sSubSupPr>
+                        <m:ctrlPr>
+                          <w:rPr>
+                            <w:rFonts w:ascii="Cambria Math" w:hAnsi="Cambria Math"/>
+                            <w:i/>
+                            <w:sz w:val="20"/>
+                            <w:szCs w:val="20"/>
+                            <w:lang w:eastAsia="ar-SA"/>
+                          </w:rPr>
+                        </m:ctrlPr>
+                      </m:sSubSupPr>
+                      <m:e>
+                        <m:r>
+                          <w:rPr>
+                            <w:rFonts w:ascii="Cambria Math" w:hAnsi="Cambria Math"/>
+                            <w:sz w:val="20"/>
+                            <w:szCs w:val="20"/>
+                            <w:lang w:eastAsia="ar-SA"/>
+                          </w:rPr>
+                          <m:t>i</m:t>
+                        </m:r>
+                      </m:e>
+                      <m:sub>
+                        <m:r>
+                          <w:rPr>
+                            <w:rFonts w:ascii="Cambria Math" w:hAnsi="Cambria Math"/>
+                            <w:sz w:val="20"/>
+                            <w:szCs w:val="20"/>
+                            <w:lang w:eastAsia="ar-SA"/>
+                          </w:rPr>
+                          <m:t>L</m:t>
+                        </m:r>
+                      </m:sub>
+                      <m:sup>
+                        <m:r>
+                          <w:rPr>
+                            <w:rFonts w:ascii="Cambria Math" w:hAnsi="Cambria Math"/>
+                            <w:sz w:val="20"/>
+                            <w:szCs w:val="20"/>
+                            <w:lang w:eastAsia="ar-SA"/>
+                          </w:rPr>
+                          <m:t>'</m:t>
+                        </m:r>
+                      </m:sup>
+                    </m:sSubSup>
+                  </m:e>
+                </m:mr>
+                <m:mr>
+                  <m:e>
+                    <m:sSubSup>
+                      <m:sSubSupPr>
+                        <m:ctrlPr>
+                          <w:rPr>
+                            <w:rFonts w:ascii="Cambria Math" w:hAnsi="Cambria Math"/>
+                            <w:i/>
+                            <w:sz w:val="20"/>
+                            <w:szCs w:val="20"/>
+                            <w:lang w:eastAsia="ar-SA"/>
+                          </w:rPr>
+                        </m:ctrlPr>
+                      </m:sSubSupPr>
+                      <m:e>
+                        <m:r>
+                          <w:rPr>
+                            <w:rFonts w:ascii="Cambria Math" w:hAnsi="Cambria Math"/>
+                            <w:sz w:val="20"/>
+                            <w:szCs w:val="20"/>
+                            <w:lang w:eastAsia="ar-SA"/>
+                          </w:rPr>
+                          <m:t>V</m:t>
+                        </m:r>
+                      </m:e>
+                      <m:sub>
+                        <m:r>
+                          <w:rPr>
+                            <w:rFonts w:ascii="Cambria Math" w:hAnsi="Cambria Math"/>
+                            <w:sz w:val="20"/>
+                            <w:szCs w:val="20"/>
+                            <w:lang w:eastAsia="ar-SA"/>
+                          </w:rPr>
+                          <m:t>c</m:t>
+                        </m:r>
+                      </m:sub>
+                      <m:sup>
+                        <m:r>
+                          <w:rPr>
+                            <w:rFonts w:ascii="Cambria Math" w:hAnsi="Cambria Math"/>
+                            <w:sz w:val="20"/>
+                            <w:szCs w:val="20"/>
+                            <w:lang w:eastAsia="ar-SA"/>
+                          </w:rPr>
+                          <m:t>'</m:t>
+                        </m:r>
+                      </m:sup>
+                    </m:sSubSup>
+                  </m:e>
+                </m:mr>
+              </m:m>
+            </m:e>
+          </m:d>
+          <m:r>
+            <w:rPr>
+              <w:rFonts w:ascii="Cambria Math" w:hAnsi="Cambria Math"/>
+              <w:sz w:val="20"/>
+              <w:szCs w:val="20"/>
+              <w:lang w:eastAsia="ar-SA"/>
+            </w:rPr>
+            <m:t>=</m:t>
+          </m:r>
+          <m:d>
+            <m:dPr>
+              <m:begChr m:val="["/>
+              <m:endChr m:val="]"/>
+              <m:ctrlPr>
+                <w:rPr>
+                  <w:rFonts w:ascii="Cambria Math" w:hAnsi="Cambria Math"/>
+                  <w:i/>
+                  <w:sz w:val="20"/>
+                  <w:szCs w:val="20"/>
+                  <w:lang w:eastAsia="ar-SA"/>
+                </w:rPr>
+              </m:ctrlPr>
+            </m:dPr>
+            <m:e>
+              <m:m>
+                <m:mPr>
+                  <m:mcs>
+                    <m:mc>
+                      <m:mcPr>
+                        <m:count m:val="2"/>
+                        <m:mcJc m:val="center"/>
+                      </m:mcPr>
+                    </m:mc>
+                  </m:mcs>
+                  <m:ctrlPr>
+                    <w:rPr>
+                      <w:rFonts w:ascii="Cambria Math" w:hAnsi="Cambria Math"/>
+                      <w:i/>
+                      <w:sz w:val="20"/>
+                      <w:szCs w:val="20"/>
+                      <w:lang w:eastAsia="ar-SA"/>
+                    </w:rPr>
+                  </m:ctrlPr>
+                </m:mPr>
+                <m:mr>
+                  <m:e>
+                    <m:r>
+                      <w:rPr>
+                        <w:rFonts w:ascii="Cambria Math" w:hAnsi="Cambria Math"/>
+                        <w:sz w:val="20"/>
+                        <w:szCs w:val="20"/>
+                        <w:lang w:eastAsia="ar-SA"/>
+                      </w:rPr>
+                      <m:t>-</m:t>
+                    </m:r>
+                    <m:f>
+                      <m:fPr>
+                        <m:ctrlPr>
+                          <w:rPr>
+                            <w:rFonts w:ascii="Cambria Math" w:hAnsi="Cambria Math"/>
+                            <w:i/>
+                            <w:sz w:val="20"/>
+                            <w:szCs w:val="20"/>
+                            <w:lang w:eastAsia="ar-SA"/>
+                          </w:rPr>
+                        </m:ctrlPr>
+                      </m:fPr>
+                      <m:num>
+                        <m:sSub>
+                          <m:sSubPr>
+                            <m:ctrlPr>
+                              <w:rPr>
+                                <w:rFonts w:ascii="Cambria Math" w:hAnsi="Cambria Math"/>
+                                <w:i/>
+                                <w:sz w:val="20"/>
+                                <w:szCs w:val="20"/>
+                                <w:lang w:eastAsia="ar-SA"/>
+                              </w:rPr>
+                            </m:ctrlPr>
+                          </m:sSubPr>
+                          <m:e>
+                            <m:r>
+                              <w:rPr>
+                                <w:rFonts w:ascii="Cambria Math" w:hAnsi="Cambria Math"/>
+                                <w:sz w:val="20"/>
+                                <w:szCs w:val="20"/>
+                                <w:lang w:eastAsia="ar-SA"/>
+                              </w:rPr>
+                              <m:t>R</m:t>
+                            </m:r>
+                          </m:e>
+                          <m:sub>
+                            <m:r>
+                              <w:rPr>
+                                <w:rFonts w:ascii="Cambria Math" w:hAnsi="Cambria Math"/>
+                                <w:sz w:val="20"/>
+                                <w:szCs w:val="20"/>
+                                <w:lang w:eastAsia="ar-SA"/>
+                              </w:rPr>
+                              <m:t>2</m:t>
+                            </m:r>
+                          </m:sub>
+                        </m:sSub>
+                      </m:num>
+                      <m:den>
+                        <m:r>
+                          <w:rPr>
+                            <w:rFonts w:ascii="Cambria Math" w:hAnsi="Cambria Math"/>
+                            <w:sz w:val="20"/>
+                            <w:szCs w:val="20"/>
+                            <w:lang w:eastAsia="ar-SA"/>
+                          </w:rPr>
+                          <m:t>L</m:t>
+                        </m:r>
+                      </m:den>
+                    </m:f>
+                  </m:e>
+                  <m:e>
+                    <m:r>
+                      <w:rPr>
+                        <w:rFonts w:ascii="Cambria Math" w:hAnsi="Cambria Math"/>
+                        <w:sz w:val="20"/>
+                        <w:szCs w:val="20"/>
+                        <w:lang w:eastAsia="ar-SA"/>
+                      </w:rPr>
+                      <m:t>-</m:t>
+                    </m:r>
+                    <m:f>
+                      <m:fPr>
+                        <m:ctrlPr>
+                          <w:rPr>
+                            <w:rFonts w:ascii="Cambria Math" w:hAnsi="Cambria Math"/>
+                            <w:i/>
+                            <w:sz w:val="20"/>
+                            <w:szCs w:val="20"/>
+                            <w:lang w:eastAsia="ar-SA"/>
+                          </w:rPr>
+                        </m:ctrlPr>
+                      </m:fPr>
+                      <m:num>
+                        <m:r>
+                          <w:rPr>
+                            <w:rFonts w:ascii="Cambria Math" w:hAnsi="Cambria Math"/>
+                            <w:sz w:val="20"/>
+                            <w:szCs w:val="20"/>
+                            <w:lang w:eastAsia="ar-SA"/>
+                          </w:rPr>
+                          <m:t>1</m:t>
+                        </m:r>
+                      </m:num>
+                      <m:den>
+                        <m:r>
+                          <w:rPr>
+                            <w:rFonts w:ascii="Cambria Math" w:hAnsi="Cambria Math"/>
+                            <w:sz w:val="20"/>
+                            <w:szCs w:val="20"/>
+                            <w:lang w:eastAsia="ar-SA"/>
+                          </w:rPr>
+                          <m:t>L</m:t>
+                        </m:r>
+                      </m:den>
+                    </m:f>
+                  </m:e>
+                </m:mr>
+                <m:mr>
+                  <m:e>
+                    <m:f>
+                      <m:fPr>
+                        <m:ctrlPr>
+                          <w:rPr>
+                            <w:rFonts w:ascii="Cambria Math" w:hAnsi="Cambria Math"/>
+                            <w:i/>
+                            <w:sz w:val="20"/>
+                            <w:szCs w:val="20"/>
+                            <w:lang w:eastAsia="ar-SA"/>
+                          </w:rPr>
+                        </m:ctrlPr>
+                      </m:fPr>
+                      <m:num>
+                        <m:r>
+                          <w:rPr>
+                            <w:rFonts w:ascii="Cambria Math" w:hAnsi="Cambria Math"/>
+                            <w:sz w:val="20"/>
+                            <w:szCs w:val="20"/>
+                            <w:lang w:eastAsia="ar-SA"/>
+                          </w:rPr>
+                          <m:t>1</m:t>
+                        </m:r>
+                      </m:num>
+                      <m:den>
+                        <m:r>
+                          <w:rPr>
+                            <w:rFonts w:ascii="Cambria Math" w:hAnsi="Cambria Math"/>
+                            <w:sz w:val="20"/>
+                            <w:szCs w:val="20"/>
+                            <w:lang w:eastAsia="ar-SA"/>
+                          </w:rPr>
+                          <m:t>C</m:t>
+                        </m:r>
+                      </m:den>
+                    </m:f>
+                  </m:e>
+                  <m:e>
+                    <m:r>
+                      <w:rPr>
+                        <w:rFonts w:ascii="Cambria Math" w:hAnsi="Cambria Math"/>
+                        <w:sz w:val="20"/>
+                        <w:szCs w:val="20"/>
+                        <w:lang w:eastAsia="ar-SA"/>
+                      </w:rPr>
+                      <m:t>(-</m:t>
+                    </m:r>
+                    <m:f>
+                      <m:fPr>
+                        <m:ctrlPr>
+                          <w:rPr>
+                            <w:rFonts w:ascii="Cambria Math" w:hAnsi="Cambria Math"/>
+                            <w:i/>
+                            <w:sz w:val="20"/>
+                            <w:szCs w:val="20"/>
+                            <w:lang w:eastAsia="ar-SA"/>
+                          </w:rPr>
+                        </m:ctrlPr>
+                      </m:fPr>
+                      <m:num>
+                        <m:r>
+                          <w:rPr>
+                            <w:rFonts w:ascii="Cambria Math" w:hAnsi="Cambria Math"/>
+                            <w:sz w:val="20"/>
+                            <w:szCs w:val="20"/>
+                            <w:lang w:eastAsia="ar-SA"/>
+                          </w:rPr>
+                          <m:t>1</m:t>
+                        </m:r>
+                      </m:num>
+                      <m:den>
+                        <m:sSub>
+                          <m:sSubPr>
+                            <m:ctrlPr>
+                              <w:rPr>
+                                <w:rFonts w:ascii="Cambria Math" w:hAnsi="Cambria Math"/>
+                                <w:i/>
+                                <w:sz w:val="20"/>
+                                <w:szCs w:val="20"/>
+                                <w:lang w:eastAsia="ar-SA"/>
+                              </w:rPr>
+                            </m:ctrlPr>
+                          </m:sSubPr>
+                          <m:e>
+                            <m:r>
+                              <w:rPr>
+                                <w:rFonts w:ascii="Cambria Math" w:hAnsi="Cambria Math"/>
+                                <w:sz w:val="20"/>
+                                <w:szCs w:val="20"/>
+                                <w:lang w:eastAsia="ar-SA"/>
+                              </w:rPr>
+                              <m:t>R</m:t>
+                            </m:r>
+                          </m:e>
+                          <m:sub>
+                            <m:r>
+                              <w:rPr>
+                                <w:rFonts w:ascii="Cambria Math" w:hAnsi="Cambria Math"/>
+                                <w:sz w:val="20"/>
+                                <w:szCs w:val="20"/>
+                                <w:lang w:eastAsia="ar-SA"/>
+                              </w:rPr>
+                              <m:t>1</m:t>
+                            </m:r>
+                          </m:sub>
+                        </m:sSub>
+                        <m:r>
+                          <w:rPr>
+                            <w:rFonts w:ascii="Cambria Math" w:hAnsi="Cambria Math"/>
+                            <w:sz w:val="20"/>
+                            <w:szCs w:val="20"/>
+                            <w:lang w:eastAsia="ar-SA"/>
+                          </w:rPr>
+                          <m:t>C</m:t>
+                        </m:r>
+                      </m:den>
+                    </m:f>
+                    <m:r>
+                      <w:rPr>
+                        <w:rFonts w:ascii="Cambria Math" w:hAnsi="Cambria Math"/>
+                        <w:sz w:val="20"/>
+                        <w:szCs w:val="20"/>
+                        <w:lang w:eastAsia="ar-SA"/>
+                      </w:rPr>
+                      <m:t>-</m:t>
+                    </m:r>
+                    <m:f>
+                      <m:fPr>
+                        <m:ctrlPr>
+                          <w:rPr>
+                            <w:rFonts w:ascii="Cambria Math" w:hAnsi="Cambria Math"/>
+                            <w:i/>
+                            <w:sz w:val="20"/>
+                            <w:szCs w:val="20"/>
+                            <w:lang w:eastAsia="ar-SA"/>
+                          </w:rPr>
+                        </m:ctrlPr>
+                      </m:fPr>
+                      <m:num>
+                        <m:r>
+                          <w:rPr>
+                            <w:rFonts w:ascii="Cambria Math" w:hAnsi="Cambria Math"/>
+                            <w:sz w:val="20"/>
+                            <w:szCs w:val="20"/>
+                            <w:lang w:eastAsia="ar-SA"/>
+                          </w:rPr>
+                          <m:t>1</m:t>
+                        </m:r>
+                      </m:num>
+                      <m:den>
+                        <m:sSub>
+                          <m:sSubPr>
+                            <m:ctrlPr>
+                              <w:rPr>
+                                <w:rFonts w:ascii="Cambria Math" w:hAnsi="Cambria Math"/>
+                                <w:i/>
+                                <w:sz w:val="20"/>
+                                <w:szCs w:val="20"/>
+                                <w:lang w:eastAsia="ar-SA"/>
+                              </w:rPr>
+                            </m:ctrlPr>
+                          </m:sSubPr>
+                          <m:e>
+                            <m:r>
+                              <w:rPr>
+                                <w:rFonts w:ascii="Cambria Math" w:hAnsi="Cambria Math"/>
+                                <w:sz w:val="20"/>
+                                <w:szCs w:val="20"/>
+                                <w:lang w:eastAsia="ar-SA"/>
+                              </w:rPr>
+                              <m:t>R</m:t>
+                            </m:r>
+                          </m:e>
+                          <m:sub>
+                            <m:r>
+                              <w:rPr>
+                                <w:rFonts w:ascii="Cambria Math" w:hAnsi="Cambria Math"/>
+                                <w:sz w:val="20"/>
+                                <w:szCs w:val="20"/>
+                                <w:lang w:eastAsia="ar-SA"/>
+                              </w:rPr>
+                              <m:t>3</m:t>
+                            </m:r>
+                          </m:sub>
+                        </m:sSub>
+                        <m:r>
+                          <w:rPr>
+                            <w:rFonts w:ascii="Cambria Math" w:hAnsi="Cambria Math"/>
+                            <w:sz w:val="20"/>
+                            <w:szCs w:val="20"/>
+                            <w:lang w:eastAsia="ar-SA"/>
+                          </w:rPr>
+                          <m:t>C</m:t>
+                        </m:r>
+                      </m:den>
+                    </m:f>
+                    <m:r>
+                      <w:rPr>
+                        <w:rFonts w:ascii="Cambria Math" w:hAnsi="Cambria Math"/>
+                        <w:sz w:val="20"/>
+                        <w:szCs w:val="20"/>
+                        <w:lang w:eastAsia="ar-SA"/>
+                      </w:rPr>
+                      <m:t>)</m:t>
+                    </m:r>
+                  </m:e>
+                </m:mr>
+              </m:m>
+            </m:e>
+          </m:d>
+          <m:d>
+            <m:dPr>
+              <m:begChr m:val="["/>
+              <m:endChr m:val="]"/>
+              <m:ctrlPr>
+                <w:rPr>
+                  <w:rFonts w:ascii="Cambria Math" w:hAnsi="Cambria Math"/>
+                  <w:i/>
+                  <w:sz w:val="20"/>
+                  <w:szCs w:val="20"/>
+                  <w:lang w:eastAsia="ar-SA"/>
+                </w:rPr>
+              </m:ctrlPr>
+            </m:dPr>
+            <m:e>
+              <m:m>
+                <m:mPr>
+                  <m:mcs>
+                    <m:mc>
+                      <m:mcPr>
+                        <m:count m:val="1"/>
+                        <m:mcJc m:val="center"/>
+                      </m:mcPr>
+                    </m:mc>
+                  </m:mcs>
+                  <m:ctrlPr>
+                    <w:rPr>
+                      <w:rFonts w:ascii="Cambria Math" w:hAnsi="Cambria Math"/>
+                      <w:i/>
+                      <w:sz w:val="20"/>
+                      <w:szCs w:val="20"/>
+                      <w:lang w:eastAsia="ar-SA"/>
+                    </w:rPr>
+                  </m:ctrlPr>
+                </m:mPr>
+                <m:mr>
+                  <m:e>
+                    <m:sSub>
+                      <m:sSubPr>
+                        <m:ctrlPr>
+                          <w:rPr>
+                            <w:rFonts w:ascii="Cambria Math" w:hAnsi="Cambria Math"/>
+                            <w:i/>
+                            <w:sz w:val="20"/>
+                            <w:szCs w:val="20"/>
+                            <w:lang w:eastAsia="ar-SA"/>
+                          </w:rPr>
+                        </m:ctrlPr>
+                      </m:sSubPr>
+                      <m:e>
+                        <m:r>
+                          <w:rPr>
+                            <w:rFonts w:ascii="Cambria Math" w:hAnsi="Cambria Math"/>
+                            <w:sz w:val="20"/>
+                            <w:szCs w:val="20"/>
+                            <w:lang w:eastAsia="ar-SA"/>
+                          </w:rPr>
+                          <m:t>i</m:t>
+                        </m:r>
+                      </m:e>
+                      <m:sub>
+                        <m:r>
+                          <w:rPr>
+                            <w:rFonts w:ascii="Cambria Math" w:hAnsi="Cambria Math"/>
+                            <w:sz w:val="20"/>
+                            <w:szCs w:val="20"/>
+                            <w:lang w:eastAsia="ar-SA"/>
+                          </w:rPr>
+                          <m:t>L</m:t>
+                        </m:r>
+                      </m:sub>
+                    </m:sSub>
+                  </m:e>
+                </m:mr>
+                <m:mr>
+                  <m:e>
+                    <m:sSub>
+                      <m:sSubPr>
+                        <m:ctrlPr>
+                          <w:rPr>
+                            <w:rFonts w:ascii="Cambria Math" w:hAnsi="Cambria Math"/>
+                            <w:i/>
+                            <w:sz w:val="20"/>
+                            <w:szCs w:val="20"/>
+                            <w:lang w:eastAsia="ar-SA"/>
+                          </w:rPr>
+                        </m:ctrlPr>
+                      </m:sSubPr>
+                      <m:e>
+                        <m:r>
+                          <w:rPr>
+                            <w:rFonts w:ascii="Cambria Math" w:hAnsi="Cambria Math"/>
+                            <w:sz w:val="20"/>
+                            <w:szCs w:val="20"/>
+                            <w:lang w:eastAsia="ar-SA"/>
+                          </w:rPr>
+                          <m:t>V</m:t>
+                        </m:r>
+                      </m:e>
+                      <m:sub>
+                        <m:r>
+                          <w:rPr>
+                            <w:rFonts w:ascii="Cambria Math" w:hAnsi="Cambria Math"/>
+                            <w:sz w:val="20"/>
+                            <w:szCs w:val="20"/>
+                            <w:lang w:eastAsia="ar-SA"/>
+                          </w:rPr>
+                          <m:t>C</m:t>
+                        </m:r>
+                      </m:sub>
+                    </m:sSub>
+                  </m:e>
+                </m:mr>
+              </m:m>
+            </m:e>
+          </m:d>
+          <m:r>
+            <w:rPr>
+              <w:rFonts w:ascii="Cambria Math" w:hAnsi="Cambria Math"/>
+              <w:sz w:val="20"/>
+              <w:szCs w:val="20"/>
+              <w:lang w:eastAsia="ar-SA"/>
+            </w:rPr>
+            <m:t>+</m:t>
+          </m:r>
+          <m:d>
+            <m:dPr>
+              <m:begChr m:val="["/>
+              <m:endChr m:val="]"/>
+              <m:ctrlPr>
+                <w:rPr>
+                  <w:rFonts w:ascii="Cambria Math" w:hAnsi="Cambria Math"/>
+                  <w:i/>
+                  <w:sz w:val="20"/>
+                  <w:szCs w:val="20"/>
+                  <w:lang w:eastAsia="ar-SA"/>
+                </w:rPr>
+              </m:ctrlPr>
+            </m:dPr>
+            <m:e>
+              <m:m>
+                <m:mPr>
+                  <m:mcs>
+                    <m:mc>
+                      <m:mcPr>
+                        <m:count m:val="1"/>
+                        <m:mcJc m:val="center"/>
+                      </m:mcPr>
+                    </m:mc>
+                  </m:mcs>
+                  <m:ctrlPr>
+                    <w:rPr>
+                      <w:rFonts w:ascii="Cambria Math" w:hAnsi="Cambria Math"/>
+                      <w:i/>
+                      <w:sz w:val="20"/>
+                      <w:szCs w:val="20"/>
+                      <w:lang w:eastAsia="ar-SA"/>
+                    </w:rPr>
+                  </m:ctrlPr>
+                </m:mPr>
+                <m:mr>
+                  <m:e>
+                    <m:f>
+                      <m:fPr>
+                        <m:ctrlPr>
+                          <w:rPr>
+                            <w:rFonts w:ascii="Cambria Math" w:hAnsi="Cambria Math"/>
+                            <w:i/>
+                            <w:sz w:val="20"/>
+                            <w:szCs w:val="20"/>
+                            <w:lang w:eastAsia="ar-SA"/>
+                          </w:rPr>
+                        </m:ctrlPr>
+                      </m:fPr>
+                      <m:num>
+                        <m:r>
+                          <w:rPr>
+                            <w:rFonts w:ascii="Cambria Math" w:hAnsi="Cambria Math"/>
+                            <w:sz w:val="20"/>
+                            <w:szCs w:val="20"/>
+                            <w:lang w:eastAsia="ar-SA"/>
+                          </w:rPr>
+                          <m:t>1</m:t>
+                        </m:r>
+                      </m:num>
+                      <m:den>
+                        <m:r>
+                          <w:rPr>
+                            <w:rFonts w:ascii="Cambria Math" w:hAnsi="Cambria Math"/>
+                            <w:sz w:val="20"/>
+                            <w:szCs w:val="20"/>
+                            <w:lang w:eastAsia="ar-SA"/>
+                          </w:rPr>
+                          <m:t>L</m:t>
+                        </m:r>
+                      </m:den>
+                    </m:f>
+                  </m:e>
+                </m:mr>
+                <m:mr>
+                  <m:e>
+                    <m:f>
+                      <m:fPr>
+                        <m:ctrlPr>
+                          <w:rPr>
+                            <w:rFonts w:ascii="Cambria Math" w:hAnsi="Cambria Math"/>
+                            <w:i/>
+                            <w:sz w:val="20"/>
+                            <w:szCs w:val="20"/>
+                            <w:lang w:eastAsia="ar-SA"/>
+                          </w:rPr>
+                        </m:ctrlPr>
+                      </m:fPr>
+                      <m:num>
+                        <m:r>
+                          <w:rPr>
+                            <w:rFonts w:ascii="Cambria Math" w:hAnsi="Cambria Math"/>
+                            <w:sz w:val="20"/>
+                            <w:szCs w:val="20"/>
+                            <w:lang w:eastAsia="ar-SA"/>
+                          </w:rPr>
+                          <m:t>1</m:t>
+                        </m:r>
+                      </m:num>
+                      <m:den>
+                        <m:sSub>
+                          <m:sSubPr>
+                            <m:ctrlPr>
+                              <w:rPr>
+                                <w:rFonts w:ascii="Cambria Math" w:hAnsi="Cambria Math"/>
+                                <w:i/>
+                                <w:sz w:val="20"/>
+                                <w:szCs w:val="20"/>
+                                <w:lang w:eastAsia="ar-SA"/>
+                              </w:rPr>
+                            </m:ctrlPr>
+                          </m:sSubPr>
+                          <m:e>
+                            <m:r>
+                              <w:rPr>
+                                <w:rFonts w:ascii="Cambria Math" w:hAnsi="Cambria Math"/>
+                                <w:sz w:val="20"/>
+                                <w:szCs w:val="20"/>
+                                <w:lang w:eastAsia="ar-SA"/>
+                              </w:rPr>
+                              <m:t>R</m:t>
+                            </m:r>
+                          </m:e>
+                          <m:sub>
+                            <m:r>
+                              <w:rPr>
+                                <w:rFonts w:ascii="Cambria Math" w:hAnsi="Cambria Math"/>
+                                <w:sz w:val="20"/>
+                                <w:szCs w:val="20"/>
+                                <w:lang w:eastAsia="ar-SA"/>
+                              </w:rPr>
+                              <m:t>1</m:t>
+                            </m:r>
+                          </m:sub>
+                        </m:sSub>
+                        <m:r>
+                          <w:rPr>
+                            <w:rFonts w:ascii="Cambria Math" w:hAnsi="Cambria Math"/>
+                            <w:sz w:val="20"/>
+                            <w:szCs w:val="20"/>
+                            <w:lang w:eastAsia="ar-SA"/>
+                          </w:rPr>
+                          <m:t>C</m:t>
+                        </m:r>
+                      </m:den>
+                    </m:f>
+                  </m:e>
+                </m:mr>
+              </m:m>
+            </m:e>
+          </m:d>
+        </m:oMath>
+      </m:oMathPara>
+    </w:p>
+    <w:p>
+      <w:pPr>
+        <w:jc w:val="both"/>
+        <w:rPr>
+          <w:sz w:val="20"/>
+          <w:szCs w:val="20"/>
+        </w:rPr>
+      </w:pPr>
+      <m:oMathPara>
+        <m:oMath>
+          <m:r>
+            <w:rPr>
+              <w:rFonts w:ascii="Cambria Math" w:hAnsi="Cambria Math"/>
+              <w:sz w:val="20"/>
+              <w:szCs w:val="20"/>
+            </w:rPr>
+            <m:t>y</m:t>
+          </m:r>
+          <m:d>
+            <m:dPr>
+              <m:ctrlPr>
+                <w:rPr>
+                  <w:rFonts w:ascii="Cambria Math" w:hAnsi="Cambria Math"/>
+                  <w:i/>
+                  <w:sz w:val="20"/>
+                  <w:szCs w:val="20"/>
+                </w:rPr>
+              </m:ctrlPr>
+            </m:dPr>
+            <m:e>
+              <m:r>
+                <w:rPr>
+                  <w:rFonts w:ascii="Cambria Math" w:hAnsi="Cambria Math"/>
+                  <w:sz w:val="20"/>
+                  <w:szCs w:val="20"/>
+                </w:rPr>
+                <m:t>t</m:t>
+              </m:r>
+            </m:e>
+          </m:d>
+          <m:r>
+            <w:rPr>
+              <w:rFonts w:ascii="Cambria Math" w:hAnsi="Cambria Math"/>
+              <w:sz w:val="20"/>
+              <w:szCs w:val="20"/>
+            </w:rPr>
+            <m:t>=</m:t>
+          </m:r>
+          <m:d>
+            <m:dPr>
+              <m:begChr m:val="["/>
+              <m:endChr m:val="]"/>
+              <m:ctrlPr>
+                <w:rPr>
+                  <w:rFonts w:ascii="Cambria Math" w:hAnsi="Cambria Math"/>
+                  <w:i/>
+                  <w:sz w:val="20"/>
+                  <w:szCs w:val="20"/>
+                </w:rPr>
+              </m:ctrlPr>
+            </m:dPr>
+            <m:e>
+              <m:m>
+                <m:mPr>
+                  <m:mcs>
+                    <m:mc>
+                      <m:mcPr>
+                        <m:count m:val="2"/>
+                        <m:mcJc m:val="center"/>
+                      </m:mcPr>
+                    </m:mc>
+                  </m:mcs>
+                  <m:ctrlPr>
+                    <w:rPr>
+                      <w:rFonts w:ascii="Cambria Math" w:hAnsi="Cambria Math"/>
+                      <w:i/>
+                      <w:sz w:val="20"/>
+                      <w:szCs w:val="20"/>
+                    </w:rPr>
+                  </m:ctrlPr>
+                </m:mPr>
+                <m:mr>
+                  <m:e>
+                    <m:r>
+                      <w:rPr>
+                        <w:rFonts w:ascii="Cambria Math" w:hAnsi="Cambria Math"/>
+                        <w:sz w:val="20"/>
+                        <w:szCs w:val="20"/>
+                      </w:rPr>
+                      <m:t>0</m:t>
+                    </m:r>
+                  </m:e>
+                  <m:e>
+                    <m:r>
+                      <w:rPr>
+                        <w:rFonts w:ascii="Cambria Math" w:hAnsi="Cambria Math"/>
+                        <w:sz w:val="20"/>
+                        <w:szCs w:val="20"/>
+                      </w:rPr>
+                      <m:t>1</m:t>
+                    </m:r>
+                  </m:e>
+                </m:mr>
+              </m:m>
+            </m:e>
+          </m:d>
+          <m:d>
+            <m:dPr>
+              <m:begChr m:val="["/>
+              <m:endChr m:val="]"/>
+              <m:ctrlPr>
+                <w:rPr>
+                  <w:rFonts w:ascii="Cambria Math" w:hAnsi="Cambria Math"/>
+                  <w:i/>
+                  <w:sz w:val="20"/>
+                  <w:szCs w:val="20"/>
+                </w:rPr>
+              </m:ctrlPr>
+            </m:dPr>
+            <m:e>
+              <m:m>
+                <m:mPr>
+                  <m:mcs>
+                    <m:mc>
+                      <m:mcPr>
+                        <m:count m:val="1"/>
+                        <m:mcJc m:val="center"/>
+                      </m:mcPr>
+                    </m:mc>
+                  </m:mcs>
+                  <m:ctrlPr>
+                    <w:rPr>
+                      <w:rFonts w:ascii="Cambria Math" w:hAnsi="Cambria Math"/>
+                      <w:i/>
+                      <w:sz w:val="20"/>
+                      <w:szCs w:val="20"/>
+                    </w:rPr>
+                  </m:ctrlPr>
+                </m:mPr>
+                <m:mr>
+                  <m:e>
+                    <m:sSub>
+                      <m:sSubPr>
+                        <m:ctrlPr>
+                          <w:rPr>
+                            <w:rFonts w:ascii="Cambria Math" w:hAnsi="Cambria Math"/>
+                            <w:i/>
+                            <w:sz w:val="20"/>
+                            <w:szCs w:val="20"/>
+                          </w:rPr>
+                        </m:ctrlPr>
+                      </m:sSubPr>
+                      <m:e>
+                        <m:r>
+                          <w:rPr>
+                            <w:rFonts w:ascii="Cambria Math" w:hAnsi="Cambria Math"/>
+                            <w:sz w:val="20"/>
+                            <w:szCs w:val="20"/>
+                          </w:rPr>
+                          <m:t>i</m:t>
+                        </m:r>
+                      </m:e>
+                      <m:sub>
+                        <m:r>
+                          <w:rPr>
+                            <w:rFonts w:ascii="Cambria Math" w:hAnsi="Cambria Math"/>
+                            <w:sz w:val="20"/>
+                            <w:szCs w:val="20"/>
+                          </w:rPr>
+                          <m:t>L</m:t>
+                        </m:r>
+                      </m:sub>
+                    </m:sSub>
+                  </m:e>
+                </m:mr>
+                <m:mr>
+                  <m:e>
+                    <m:sSub>
+                      <m:sSubPr>
+                        <m:ctrlPr>
+                          <w:rPr>
+                            <w:rFonts w:ascii="Cambria Math" w:hAnsi="Cambria Math"/>
+                            <w:i/>
+                            <w:sz w:val="20"/>
+                            <w:szCs w:val="20"/>
+                          </w:rPr>
+                        </m:ctrlPr>
+                      </m:sSubPr>
+                      <m:e>
+                        <m:r>
+                          <w:rPr>
+                            <w:rFonts w:ascii="Cambria Math" w:hAnsi="Cambria Math"/>
+                            <w:sz w:val="20"/>
+                            <w:szCs w:val="20"/>
+                          </w:rPr>
+                          <m:t>V</m:t>
+                        </m:r>
+                      </m:e>
+                      <m:sub>
+                        <m:r>
+                          <w:rPr>
+                            <w:rFonts w:ascii="Cambria Math" w:hAnsi="Cambria Math"/>
+                            <w:sz w:val="20"/>
+                            <w:szCs w:val="20"/>
+                          </w:rPr>
+                          <m:t>C</m:t>
+                        </m:r>
+                      </m:sub>
+                    </m:sSub>
+                  </m:e>
+                </m:mr>
+              </m:m>
+            </m:e>
+          </m:d>
+        </m:oMath>
+      </m:oMathPara>
+    </w:p>
+    <w:p>
+      <w:pPr>
+        <w:jc w:val="both"/>
+        <w:rPr>
+          <w:sz w:val="20"/>
+          <w:szCs w:val="20"/>
+        </w:rPr>
+      </w:pPr>
+    </w:p>
+    <w:p>
+      <w:pPr>
+        <w:jc w:val="both"/>
+        <w:rPr>
+          <w:sz w:val="20"/>
+          <w:szCs w:val="20"/>
+        </w:rPr>
+      </w:pPr>
+      <w:r>
+        <w:rPr>
+          <w:sz w:val="20"/>
+          <w:szCs w:val="20"/>
+        </w:rPr>
+        <w:t xml:space="preserve">Dado que se tienen los parámetros de </w:t>
+      </w:r>
+      <m:oMath>
+        <m:sSub>
+          <m:sSubPr>
+            <m:ctrlPr>
+              <w:rPr>
+                <w:rFonts w:ascii="Cambria Math" w:hAnsi="Cambria Math"/>
+                <w:i/>
+                <w:sz w:val="20"/>
+                <w:szCs w:val="20"/>
+              </w:rPr>
+            </m:ctrlPr>
+          </m:sSubPr>
+          <m:e>
+            <m:r>
+              <w:rPr>
+                <w:rFonts w:ascii="Cambria Math" w:hAnsi="Cambria Math"/>
+                <w:sz w:val="20"/>
+                <w:szCs w:val="20"/>
+              </w:rPr>
+              <m:t>R</m:t>
+            </m:r>
+          </m:e>
+          <m:sub>
+            <m:r>
+              <w:rPr>
+                <w:rFonts w:ascii="Cambria Math" w:hAnsi="Cambria Math"/>
+                <w:sz w:val="20"/>
+                <w:szCs w:val="20"/>
+              </w:rPr>
+              <m:t>1</m:t>
+            </m:r>
+          </m:sub>
+        </m:sSub>
+        <m:r>
+          <w:rPr>
+            <w:rFonts w:ascii="Cambria Math" w:hAnsi="Cambria Math"/>
+            <w:sz w:val="20"/>
+            <w:szCs w:val="20"/>
+          </w:rPr>
+          <m:t>=</m:t>
+        </m:r>
+        <m:sSub>
+          <m:sSubPr>
+            <m:ctrlPr>
+              <w:rPr>
+                <w:rFonts w:ascii="Cambria Math" w:hAnsi="Cambria Math"/>
+                <w:i/>
+                <w:sz w:val="20"/>
+                <w:szCs w:val="20"/>
+              </w:rPr>
+            </m:ctrlPr>
+          </m:sSubPr>
+          <m:e>
+            <m:r>
+              <w:rPr>
+                <w:rFonts w:ascii="Cambria Math" w:hAnsi="Cambria Math"/>
+                <w:sz w:val="20"/>
+                <w:szCs w:val="20"/>
+              </w:rPr>
+              <m:t>R</m:t>
+            </m:r>
+          </m:e>
+          <m:sub>
+            <m:r>
+              <w:rPr>
+                <w:rFonts w:ascii="Cambria Math" w:hAnsi="Cambria Math"/>
+                <w:sz w:val="20"/>
+                <w:szCs w:val="20"/>
+              </w:rPr>
+              <m:t>3</m:t>
+            </m:r>
+          </m:sub>
+        </m:sSub>
+        <m:r>
+          <w:rPr>
+            <w:rFonts w:ascii="Cambria Math" w:hAnsi="Cambria Math"/>
+            <w:sz w:val="20"/>
+            <w:szCs w:val="20"/>
+          </w:rPr>
+          <m:t>=1000</m:t>
+        </m:r>
+        <m:r>
+          <w:rPr>
+            <w:rFonts w:ascii="Cambria Math" w:hAnsi="Cambria Math"/>
+            <w:sz w:val="20"/>
+            <w:szCs w:val="20"/>
+          </w:rPr>
+          <m:t>Ω</m:t>
+        </m:r>
+        <m:r>
+          <w:rPr>
+            <w:rFonts w:ascii="Cambria Math" w:hAnsi="Cambria Math"/>
+            <w:sz w:val="20"/>
+            <w:szCs w:val="20"/>
+          </w:rPr>
+          <m:t xml:space="preserve">, </m:t>
+        </m:r>
+        <m:sSub>
+          <m:sSubPr>
+            <m:ctrlPr>
+              <w:rPr>
+                <w:rFonts w:ascii="Cambria Math" w:hAnsi="Cambria Math"/>
+                <w:i/>
+                <w:sz w:val="20"/>
+                <w:szCs w:val="20"/>
+              </w:rPr>
+            </m:ctrlPr>
+          </m:sSubPr>
+          <m:e>
+            <m:r>
+              <w:rPr>
+                <w:rFonts w:ascii="Cambria Math" w:hAnsi="Cambria Math"/>
+                <w:sz w:val="20"/>
+                <w:szCs w:val="20"/>
+              </w:rPr>
+              <m:t>R</m:t>
+            </m:r>
+          </m:e>
+          <m:sub>
+            <m:r>
+              <w:rPr>
+                <w:rFonts w:ascii="Cambria Math" w:hAnsi="Cambria Math"/>
+                <w:sz w:val="20"/>
+                <w:szCs w:val="20"/>
+              </w:rPr>
+              <m:t>2</m:t>
+            </m:r>
+          </m:sub>
+        </m:sSub>
+        <m:r>
+          <w:rPr>
+            <w:rFonts w:ascii="Cambria Math" w:hAnsi="Cambria Math"/>
+            <w:sz w:val="20"/>
+            <w:szCs w:val="20"/>
+          </w:rPr>
+          <m:t>=220</m:t>
+        </m:r>
+        <m:r>
+          <w:rPr>
+            <w:rFonts w:ascii="Cambria Math" w:hAnsi="Cambria Math"/>
+            <w:sz w:val="20"/>
+            <w:szCs w:val="20"/>
+          </w:rPr>
+          <m:t>Ω</m:t>
+        </m:r>
+        <m:r>
+          <w:rPr>
+            <w:rFonts w:ascii="Cambria Math" w:hAnsi="Cambria Math"/>
+            <w:sz w:val="20"/>
+            <w:szCs w:val="20"/>
+          </w:rPr>
+          <m:t>, L=1mH y C=470uF</m:t>
+        </m:r>
+      </m:oMath>
+      <w:r>
+        <w:rPr>
+          <w:sz w:val="20"/>
+          <w:szCs w:val="20"/>
+        </w:rPr>
+        <w:t xml:space="preserve"> se procede a realizar la simulación en tiempo continuo de la planta, esto aplicando una entrada de voltaje de 4V</w:t>
+      </w:r>
+    </w:p>
+    <w:p>
+      <w:pPr>
+        <w:jc w:val="both"/>
+        <w:rPr>
+          <w:sz w:val="20"/>
+          <w:szCs w:val="20"/>
+        </w:rPr>
+      </w:pPr>
+    </w:p>
+    <w:p>
+      <w:pPr>
+        <w:jc w:val="both"/>
+        <w:rPr>
+          <w:sz w:val="20"/>
+          <w:szCs w:val="20"/>
+        </w:rPr>
+      </w:pPr>
+      <w:r>
+        <w:rPr>
+          <w:sz w:val="20"/>
+          <w:szCs w:val="20"/>
+        </w:rPr>
+        <w:drawing>
+          <wp:inline distT="0" distB="0" distL="0" distR="0" wp14:anchorId="388FA43F" wp14:editId="60FF76A9">
+            <wp:extent cx="2552700" cy="2020650"/>
+            <wp:effectExtent l="0" t="0" r="0" b="0"/>
+            <wp:docPr id="1" name="Imagen 1"/>
+            <wp:cNvGraphicFramePr>
+              <a:graphicFrameLocks xmlns:a="http://schemas.openxmlformats.org/drawingml/2006/main" noChangeAspect="1"/>
+            </wp:cNvGraphicFramePr>
+            <a:graphic xmlns:a="http://schemas.openxmlformats.org/drawingml/2006/main">
+              <a:graphicData uri="http://schemas.openxmlformats.org/drawingml/2006/picture">
+                <pic:pic xmlns:pic="http://schemas.openxmlformats.org/drawingml/2006/picture">
+                  <pic:nvPicPr>
+                    <pic:cNvPr id="1" name=""/>
+                    <pic:cNvPicPr/>
+                  </pic:nvPicPr>
+                  <pic:blipFill>
+                    <a:blip r:embed="rId11"/>
+                    <a:stretch>
+                      <a:fillRect/>
+                    </a:stretch>
+                  </pic:blipFill>
+                  <pic:spPr>
+                    <a:xfrm>
+                      <a:off x="0" y="0"/>
+                      <a:ext cx="2572848" cy="2036599"/>
+                    </a:xfrm>
+                    <a:prstGeom prst="rect">
+                      <a:avLst/>
+                    </a:prstGeom>
+                  </pic:spPr>
+                </pic:pic>
+              </a:graphicData>
+            </a:graphic>
+          </wp:inline>
+        </w:drawing>
+      </w:r>
+    </w:p>
+    <w:p>
+      <w:pPr>
+        <w:pStyle w:val="TituloFigura"/>
+      </w:pPr>
+    </w:p>
+    <w:p>
+      <w:pPr>
+        <w:pStyle w:val="TituloFigura"/>
+      </w:pPr>
+      <w:r>
+        <w:t xml:space="preserve">Figura </w:t>
+      </w:r>
+      <w:r>
+        <w:t>2</w:t>
+      </w:r>
+      <w:r>
+        <w:t xml:space="preserve">. </w:t>
+      </w:r>
+      <w:r>
+        <w:t xml:space="preserve">Simulación respuesta planta RLC </w:t>
+      </w:r>
+    </w:p>
+    <w:p>
+      <w:pPr>
+        <w:jc w:val="both"/>
+        <w:rPr>
+          <w:sz w:val="20"/>
+          <w:szCs w:val="20"/>
+        </w:rPr>
+      </w:pPr>
+    </w:p>
+    <w:p>
+      <w:pPr>
+        <w:pStyle w:val="Texto"/>
+      </w:pPr>
+      <w:r>
+        <w:t>Donde se puede observar que el sistema en lazo abierto no alcanza la referencia puesta, además, se observa que la respuesta que tiene el sistema es rápida, dado que se estabiliza en menos de 4 segundos</w:t>
+      </w:r>
+      <w:r>
+        <w:t>.</w:t>
+      </w:r>
+    </w:p>
+    <w:p>
+      <w:pPr>
+        <w:pStyle w:val="Texto"/>
+      </w:pPr>
+    </w:p>
+    <w:p>
+      <w:pPr>
+        <w:pStyle w:val="Texto"/>
+        <w:rPr>
+          <w:b/>
+          <w:bCs/>
+          <w:sz w:val="24"/>
+          <w:szCs w:val="24"/>
+        </w:rPr>
+      </w:pPr>
+      <w:r>
+        <w:rPr>
+          <w:b/>
+          <w:bCs/>
+          <w:sz w:val="24"/>
+          <w:szCs w:val="24"/>
+        </w:rPr>
+        <w:t>3</w:t>
+      </w:r>
+      <w:r>
+        <w:rPr>
+          <w:b/>
+          <w:bCs/>
+          <w:sz w:val="24"/>
+          <w:szCs w:val="24"/>
+        </w:rPr>
+        <w:t xml:space="preserve">. </w:t>
+      </w:r>
+      <w:r>
+        <w:rPr>
+          <w:b/>
+          <w:bCs/>
+          <w:sz w:val="24"/>
+          <w:szCs w:val="24"/>
+        </w:rPr>
+        <w:t xml:space="preserve">Estabilidad, Controlabilidad y representación de la función de transferencia </w:t>
+      </w:r>
+    </w:p>
+    <w:p>
+      <w:pPr>
+        <w:pStyle w:val="Texto"/>
+      </w:pPr>
+    </w:p>
+    <w:p>
+      <w:pPr>
+        <w:pStyle w:val="Texto"/>
+      </w:pPr>
+      <w:r>
+        <w:t xml:space="preserve">Ya que el sistema se encuentra planteado en espacio de estado se determina la función de transferencia asociada al sistema </w:t>
+      </w:r>
+    </w:p>
+    <w:p>
+      <w:pPr>
+        <w:pStyle w:val="Texto"/>
+      </w:pPr>
+    </w:p>
+    <w:p>
+      <w:pPr>
+        <w:pStyle w:val="Texto"/>
+      </w:pPr>
+      <m:oMathPara>
+        <m:oMath>
+          <m:r>
+            <w:rPr>
+              <w:rFonts w:ascii="Cambria Math" w:hAnsi="Cambria Math"/>
+            </w:rPr>
+            <m:t>G</m:t>
+          </m:r>
+          <m:d>
+            <m:dPr>
+              <m:ctrlPr>
+                <w:rPr>
+                  <w:rFonts w:ascii="Cambria Math" w:hAnsi="Cambria Math"/>
+                  <w:i/>
+                </w:rPr>
+              </m:ctrlPr>
+            </m:dPr>
+            <m:e>
+              <m:r>
+                <w:rPr>
+                  <w:rFonts w:ascii="Cambria Math" w:hAnsi="Cambria Math"/>
+                </w:rPr>
+                <m:t>s</m:t>
+              </m:r>
+            </m:e>
+          </m:d>
+          <m:r>
+            <w:rPr>
+              <w:rFonts w:ascii="Cambria Math" w:hAnsi="Cambria Math"/>
+            </w:rPr>
+            <m:t>=</m:t>
+          </m:r>
+          <m:f>
+            <m:fPr>
+              <m:ctrlPr>
+                <w:rPr>
+                  <w:rFonts w:ascii="Cambria Math" w:hAnsi="Cambria Math"/>
+                  <w:i/>
+                </w:rPr>
+              </m:ctrlPr>
+            </m:fPr>
+            <m:num>
+              <m:r>
+                <w:rPr>
+                  <w:rFonts w:ascii="Cambria Math" w:hAnsi="Cambria Math"/>
+                </w:rPr>
+                <m:t>2.128s+2596</m:t>
+              </m:r>
+            </m:num>
+            <m:den>
+              <m:sSup>
+                <m:sSupPr>
+                  <m:ctrlPr>
+                    <w:rPr>
+                      <w:rFonts w:ascii="Cambria Math" w:hAnsi="Cambria Math"/>
+                      <w:i/>
+                    </w:rPr>
+                  </m:ctrlPr>
+                </m:sSupPr>
+                <m:e>
+                  <m:r>
+                    <w:rPr>
+                      <w:rFonts w:ascii="Cambria Math" w:hAnsi="Cambria Math"/>
+                    </w:rPr>
+                    <m:t>s</m:t>
+                  </m:r>
+                </m:e>
+                <m:sup>
+                  <m:r>
+                    <w:rPr>
+                      <w:rFonts w:ascii="Cambria Math" w:hAnsi="Cambria Math"/>
+                    </w:rPr>
+                    <m:t>2</m:t>
+                  </m:r>
+                </m:sup>
+              </m:sSup>
+              <m:r>
+                <w:rPr>
+                  <w:rFonts w:ascii="Cambria Math" w:hAnsi="Cambria Math"/>
+                </w:rPr>
+                <m:t>+224.3s+3064</m:t>
+              </m:r>
+            </m:den>
+          </m:f>
+        </m:oMath>
+      </m:oMathPara>
     </w:p>
     <w:p>
       <w:pPr>
@@ -620,40 +4108,3303 @@
       <w:pPr>
         <w:pStyle w:val="Texto"/>
         <w:rPr>
-          <w:sz w:val="16"/>
-        </w:rPr>
-      </w:pPr>
-      <w:r>
-        <w:rPr>
-          <w:sz w:val="16"/>
-          <w:vertAlign w:val="superscript"/>
-        </w:rPr>
-        <w:t>1</w:t>
-      </w:r>
-      <w:r>
-        <w:rPr>
-          <w:sz w:val="16"/>
-        </w:rPr>
-        <w:t xml:space="preserve"> Los tipos Times y Times NewRoman se asumen equivalentes</w:t>
-      </w:r>
-    </w:p>
-    <w:p>
-      <w:pPr>
-        <w:pStyle w:val="Texto"/>
-      </w:pPr>
-      <w:r>
-        <w:t xml:space="preserve">El texto debe aparecer a doble columna, de </w:t>
-      </w:r>
-      <w:smartTag w:uri="urn:schemas-microsoft-com:office:smarttags" w:element="metricconverter">
-        <w:smartTagPr>
-          <w:attr w:name="ProductID" w:val="7,5 cm"/>
-        </w:smartTagPr>
-        <w:r>
-          <w:t>7,5 cm</w:t>
-        </w:r>
-      </w:smartTag>
-      <w:r>
-        <w:t xml:space="preserve">. cada una de ancho y </w:t>
+          <w:lang w:val="es-CO"/>
+        </w:rPr>
+      </w:pPr>
+      <w:r>
+        <w:rPr>
+          <w:lang w:val="es-CO"/>
+        </w:rPr>
+        <w:t>Y se buscan obtener otras 2 realizaciones de esta, para lo cual se plantea la realización Controlable y la realización Modal</w:t>
+      </w:r>
+    </w:p>
+    <w:p>
+      <w:pPr>
+        <w:pStyle w:val="Texto"/>
+        <w:rPr>
+          <w:lang w:val="es-CO"/>
+        </w:rPr>
+      </w:pPr>
+    </w:p>
+    <w:p>
+      <w:pPr>
+        <w:pStyle w:val="Texto"/>
+        <w:numPr>
+          <w:ilvl w:val="0"/>
+          <w:numId w:val="7"/>
+        </w:numPr>
+        <w:rPr>
+          <w:lang w:val="es-CO"/>
+        </w:rPr>
+      </w:pPr>
+      <w:r>
+        <w:rPr>
+          <w:lang w:val="es-CO"/>
+        </w:rPr>
+        <w:t>Realización controlable</w:t>
+      </w:r>
+    </w:p>
+    <w:p>
+      <w:pPr>
+        <w:pStyle w:val="Texto"/>
+        <w:ind w:left="720"/>
+        <w:rPr>
+          <w:lang w:val="es-CO"/>
+        </w:rPr>
+      </w:pPr>
+    </w:p>
+    <w:p>
+      <w:pPr>
+        <w:jc w:val="both"/>
+        <w:rPr>
+          <w:sz w:val="20"/>
+          <w:szCs w:val="20"/>
+          <w:lang w:eastAsia="ar-SA"/>
+        </w:rPr>
+      </w:pPr>
+      <m:oMathPara>
+        <m:oMath>
+          <m:d>
+            <m:dPr>
+              <m:begChr m:val="["/>
+              <m:endChr m:val="]"/>
+              <m:ctrlPr>
+                <w:rPr>
+                  <w:rFonts w:ascii="Cambria Math" w:hAnsi="Cambria Math"/>
+                  <w:i/>
+                  <w:sz w:val="20"/>
+                  <w:szCs w:val="20"/>
+                  <w:lang w:eastAsia="ar-SA"/>
+                </w:rPr>
+              </m:ctrlPr>
+            </m:dPr>
+            <m:e>
+              <m:m>
+                <m:mPr>
+                  <m:mcs>
+                    <m:mc>
+                      <m:mcPr>
+                        <m:count m:val="1"/>
+                        <m:mcJc m:val="center"/>
+                      </m:mcPr>
+                    </m:mc>
+                  </m:mcs>
+                  <m:ctrlPr>
+                    <w:rPr>
+                      <w:rFonts w:ascii="Cambria Math" w:hAnsi="Cambria Math"/>
+                      <w:i/>
+                      <w:sz w:val="20"/>
+                      <w:szCs w:val="20"/>
+                      <w:lang w:eastAsia="ar-SA"/>
+                    </w:rPr>
+                  </m:ctrlPr>
+                </m:mPr>
+                <m:mr>
+                  <m:e>
+                    <m:sSubSup>
+                      <m:sSubSupPr>
+                        <m:ctrlPr>
+                          <w:rPr>
+                            <w:rFonts w:ascii="Cambria Math" w:hAnsi="Cambria Math"/>
+                            <w:i/>
+                            <w:sz w:val="20"/>
+                            <w:szCs w:val="20"/>
+                            <w:lang w:eastAsia="ar-SA"/>
+                          </w:rPr>
+                        </m:ctrlPr>
+                      </m:sSubSupPr>
+                      <m:e>
+                        <m:r>
+                          <w:rPr>
+                            <w:rFonts w:ascii="Cambria Math" w:hAnsi="Cambria Math"/>
+                            <w:sz w:val="20"/>
+                            <w:szCs w:val="20"/>
+                            <w:lang w:eastAsia="ar-SA"/>
+                          </w:rPr>
+                          <m:t>i</m:t>
+                        </m:r>
+                      </m:e>
+                      <m:sub>
+                        <m:r>
+                          <w:rPr>
+                            <w:rFonts w:ascii="Cambria Math" w:hAnsi="Cambria Math"/>
+                            <w:sz w:val="20"/>
+                            <w:szCs w:val="20"/>
+                            <w:lang w:eastAsia="ar-SA"/>
+                          </w:rPr>
+                          <m:t>L</m:t>
+                        </m:r>
+                      </m:sub>
+                      <m:sup>
+                        <m:r>
+                          <w:rPr>
+                            <w:rFonts w:ascii="Cambria Math" w:hAnsi="Cambria Math"/>
+                            <w:sz w:val="20"/>
+                            <w:szCs w:val="20"/>
+                            <w:lang w:eastAsia="ar-SA"/>
+                          </w:rPr>
+                          <m:t>'</m:t>
+                        </m:r>
+                      </m:sup>
+                    </m:sSubSup>
+                  </m:e>
+                </m:mr>
+                <m:mr>
+                  <m:e>
+                    <m:sSubSup>
+                      <m:sSubSupPr>
+                        <m:ctrlPr>
+                          <w:rPr>
+                            <w:rFonts w:ascii="Cambria Math" w:hAnsi="Cambria Math"/>
+                            <w:i/>
+                            <w:sz w:val="20"/>
+                            <w:szCs w:val="20"/>
+                            <w:lang w:eastAsia="ar-SA"/>
+                          </w:rPr>
+                        </m:ctrlPr>
+                      </m:sSubSupPr>
+                      <m:e>
+                        <m:r>
+                          <w:rPr>
+                            <w:rFonts w:ascii="Cambria Math" w:hAnsi="Cambria Math"/>
+                            <w:sz w:val="20"/>
+                            <w:szCs w:val="20"/>
+                            <w:lang w:eastAsia="ar-SA"/>
+                          </w:rPr>
+                          <m:t>V</m:t>
+                        </m:r>
+                      </m:e>
+                      <m:sub>
+                        <m:r>
+                          <w:rPr>
+                            <w:rFonts w:ascii="Cambria Math" w:hAnsi="Cambria Math"/>
+                            <w:sz w:val="20"/>
+                            <w:szCs w:val="20"/>
+                            <w:lang w:eastAsia="ar-SA"/>
+                          </w:rPr>
+                          <m:t>c</m:t>
+                        </m:r>
+                      </m:sub>
+                      <m:sup>
+                        <m:r>
+                          <w:rPr>
+                            <w:rFonts w:ascii="Cambria Math" w:hAnsi="Cambria Math"/>
+                            <w:sz w:val="20"/>
+                            <w:szCs w:val="20"/>
+                            <w:lang w:eastAsia="ar-SA"/>
+                          </w:rPr>
+                          <m:t>'</m:t>
+                        </m:r>
+                      </m:sup>
+                    </m:sSubSup>
+                  </m:e>
+                </m:mr>
+              </m:m>
+            </m:e>
+          </m:d>
+          <m:r>
+            <w:rPr>
+              <w:rFonts w:ascii="Cambria Math" w:hAnsi="Cambria Math"/>
+              <w:sz w:val="20"/>
+              <w:szCs w:val="20"/>
+              <w:lang w:eastAsia="ar-SA"/>
+            </w:rPr>
+            <m:t>=</m:t>
+          </m:r>
+          <m:d>
+            <m:dPr>
+              <m:begChr m:val="["/>
+              <m:endChr m:val="]"/>
+              <m:ctrlPr>
+                <w:rPr>
+                  <w:rFonts w:ascii="Cambria Math" w:hAnsi="Cambria Math"/>
+                  <w:i/>
+                  <w:sz w:val="20"/>
+                  <w:szCs w:val="20"/>
+                  <w:lang w:eastAsia="ar-SA"/>
+                </w:rPr>
+              </m:ctrlPr>
+            </m:dPr>
+            <m:e>
+              <m:m>
+                <m:mPr>
+                  <m:mcs>
+                    <m:mc>
+                      <m:mcPr>
+                        <m:count m:val="2"/>
+                        <m:mcJc m:val="center"/>
+                      </m:mcPr>
+                    </m:mc>
+                  </m:mcs>
+                  <m:ctrlPr>
+                    <w:rPr>
+                      <w:rFonts w:ascii="Cambria Math" w:hAnsi="Cambria Math"/>
+                      <w:i/>
+                      <w:sz w:val="20"/>
+                      <w:szCs w:val="20"/>
+                      <w:lang w:eastAsia="ar-SA"/>
+                    </w:rPr>
+                  </m:ctrlPr>
+                </m:mPr>
+                <m:mr>
+                  <m:e>
+                    <m:r>
+                      <w:rPr>
+                        <w:rFonts w:ascii="Cambria Math" w:hAnsi="Cambria Math"/>
+                        <w:sz w:val="20"/>
+                        <w:szCs w:val="20"/>
+                        <w:lang w:eastAsia="ar-SA"/>
+                      </w:rPr>
+                      <m:t>-</m:t>
+                    </m:r>
+                    <m:f>
+                      <m:fPr>
+                        <m:ctrlPr>
+                          <w:rPr>
+                            <w:rFonts w:ascii="Cambria Math" w:hAnsi="Cambria Math"/>
+                            <w:i/>
+                            <w:sz w:val="20"/>
+                            <w:szCs w:val="20"/>
+                            <w:lang w:eastAsia="ar-SA"/>
+                          </w:rPr>
+                        </m:ctrlPr>
+                      </m:fPr>
+                      <m:num>
+                        <m:sSub>
+                          <m:sSubPr>
+                            <m:ctrlPr>
+                              <w:rPr>
+                                <w:rFonts w:ascii="Cambria Math" w:hAnsi="Cambria Math"/>
+                                <w:i/>
+                                <w:sz w:val="20"/>
+                                <w:szCs w:val="20"/>
+                                <w:lang w:eastAsia="ar-SA"/>
+                              </w:rPr>
+                            </m:ctrlPr>
+                          </m:sSubPr>
+                          <m:e>
+                            <m:r>
+                              <w:rPr>
+                                <w:rFonts w:ascii="Cambria Math" w:hAnsi="Cambria Math"/>
+                                <w:sz w:val="20"/>
+                                <w:szCs w:val="20"/>
+                                <w:lang w:eastAsia="ar-SA"/>
+                              </w:rPr>
+                              <m:t>R</m:t>
+                            </m:r>
+                          </m:e>
+                          <m:sub>
+                            <m:r>
+                              <w:rPr>
+                                <w:rFonts w:ascii="Cambria Math" w:hAnsi="Cambria Math"/>
+                                <w:sz w:val="20"/>
+                                <w:szCs w:val="20"/>
+                                <w:lang w:eastAsia="ar-SA"/>
+                              </w:rPr>
+                              <m:t>2</m:t>
+                            </m:r>
+                          </m:sub>
+                        </m:sSub>
+                      </m:num>
+                      <m:den>
+                        <m:r>
+                          <w:rPr>
+                            <w:rFonts w:ascii="Cambria Math" w:hAnsi="Cambria Math"/>
+                            <w:sz w:val="20"/>
+                            <w:szCs w:val="20"/>
+                            <w:lang w:eastAsia="ar-SA"/>
+                          </w:rPr>
+                          <m:t>L</m:t>
+                        </m:r>
+                      </m:den>
+                    </m:f>
+                  </m:e>
+                  <m:e>
+                    <m:r>
+                      <w:rPr>
+                        <w:rFonts w:ascii="Cambria Math" w:hAnsi="Cambria Math"/>
+                        <w:sz w:val="20"/>
+                        <w:szCs w:val="20"/>
+                        <w:lang w:eastAsia="ar-SA"/>
+                      </w:rPr>
+                      <m:t>-</m:t>
+                    </m:r>
+                    <m:f>
+                      <m:fPr>
+                        <m:ctrlPr>
+                          <w:rPr>
+                            <w:rFonts w:ascii="Cambria Math" w:hAnsi="Cambria Math"/>
+                            <w:i/>
+                            <w:sz w:val="20"/>
+                            <w:szCs w:val="20"/>
+                            <w:lang w:eastAsia="ar-SA"/>
+                          </w:rPr>
+                        </m:ctrlPr>
+                      </m:fPr>
+                      <m:num>
+                        <m:r>
+                          <w:rPr>
+                            <w:rFonts w:ascii="Cambria Math" w:hAnsi="Cambria Math"/>
+                            <w:sz w:val="20"/>
+                            <w:szCs w:val="20"/>
+                            <w:lang w:eastAsia="ar-SA"/>
+                          </w:rPr>
+                          <m:t>1</m:t>
+                        </m:r>
+                      </m:num>
+                      <m:den>
+                        <m:r>
+                          <w:rPr>
+                            <w:rFonts w:ascii="Cambria Math" w:hAnsi="Cambria Math"/>
+                            <w:sz w:val="20"/>
+                            <w:szCs w:val="20"/>
+                            <w:lang w:eastAsia="ar-SA"/>
+                          </w:rPr>
+                          <m:t>L</m:t>
+                        </m:r>
+                      </m:den>
+                    </m:f>
+                  </m:e>
+                </m:mr>
+                <m:mr>
+                  <m:e>
+                    <m:f>
+                      <m:fPr>
+                        <m:ctrlPr>
+                          <w:rPr>
+                            <w:rFonts w:ascii="Cambria Math" w:hAnsi="Cambria Math"/>
+                            <w:i/>
+                            <w:sz w:val="20"/>
+                            <w:szCs w:val="20"/>
+                            <w:lang w:eastAsia="ar-SA"/>
+                          </w:rPr>
+                        </m:ctrlPr>
+                      </m:fPr>
+                      <m:num>
+                        <m:r>
+                          <w:rPr>
+                            <w:rFonts w:ascii="Cambria Math" w:hAnsi="Cambria Math"/>
+                            <w:sz w:val="20"/>
+                            <w:szCs w:val="20"/>
+                            <w:lang w:eastAsia="ar-SA"/>
+                          </w:rPr>
+                          <m:t>1</m:t>
+                        </m:r>
+                      </m:num>
+                      <m:den>
+                        <m:r>
+                          <w:rPr>
+                            <w:rFonts w:ascii="Cambria Math" w:hAnsi="Cambria Math"/>
+                            <w:sz w:val="20"/>
+                            <w:szCs w:val="20"/>
+                            <w:lang w:eastAsia="ar-SA"/>
+                          </w:rPr>
+                          <m:t>C</m:t>
+                        </m:r>
+                      </m:den>
+                    </m:f>
+                  </m:e>
+                  <m:e>
+                    <m:r>
+                      <w:rPr>
+                        <w:rFonts w:ascii="Cambria Math" w:hAnsi="Cambria Math"/>
+                        <w:sz w:val="20"/>
+                        <w:szCs w:val="20"/>
+                        <w:lang w:eastAsia="ar-SA"/>
+                      </w:rPr>
+                      <m:t>(-</m:t>
+                    </m:r>
+                    <m:f>
+                      <m:fPr>
+                        <m:ctrlPr>
+                          <w:rPr>
+                            <w:rFonts w:ascii="Cambria Math" w:hAnsi="Cambria Math"/>
+                            <w:i/>
+                            <w:sz w:val="20"/>
+                            <w:szCs w:val="20"/>
+                            <w:lang w:eastAsia="ar-SA"/>
+                          </w:rPr>
+                        </m:ctrlPr>
+                      </m:fPr>
+                      <m:num>
+                        <m:r>
+                          <w:rPr>
+                            <w:rFonts w:ascii="Cambria Math" w:hAnsi="Cambria Math"/>
+                            <w:sz w:val="20"/>
+                            <w:szCs w:val="20"/>
+                            <w:lang w:eastAsia="ar-SA"/>
+                          </w:rPr>
+                          <m:t>1</m:t>
+                        </m:r>
+                      </m:num>
+                      <m:den>
+                        <m:sSub>
+                          <m:sSubPr>
+                            <m:ctrlPr>
+                              <w:rPr>
+                                <w:rFonts w:ascii="Cambria Math" w:hAnsi="Cambria Math"/>
+                                <w:i/>
+                                <w:sz w:val="20"/>
+                                <w:szCs w:val="20"/>
+                                <w:lang w:eastAsia="ar-SA"/>
+                              </w:rPr>
+                            </m:ctrlPr>
+                          </m:sSubPr>
+                          <m:e>
+                            <m:r>
+                              <w:rPr>
+                                <w:rFonts w:ascii="Cambria Math" w:hAnsi="Cambria Math"/>
+                                <w:sz w:val="20"/>
+                                <w:szCs w:val="20"/>
+                                <w:lang w:eastAsia="ar-SA"/>
+                              </w:rPr>
+                              <m:t>R</m:t>
+                            </m:r>
+                          </m:e>
+                          <m:sub>
+                            <m:r>
+                              <w:rPr>
+                                <w:rFonts w:ascii="Cambria Math" w:hAnsi="Cambria Math"/>
+                                <w:sz w:val="20"/>
+                                <w:szCs w:val="20"/>
+                                <w:lang w:eastAsia="ar-SA"/>
+                              </w:rPr>
+                              <m:t>1</m:t>
+                            </m:r>
+                          </m:sub>
+                        </m:sSub>
+                        <m:r>
+                          <w:rPr>
+                            <w:rFonts w:ascii="Cambria Math" w:hAnsi="Cambria Math"/>
+                            <w:sz w:val="20"/>
+                            <w:szCs w:val="20"/>
+                            <w:lang w:eastAsia="ar-SA"/>
+                          </w:rPr>
+                          <m:t>C</m:t>
+                        </m:r>
+                      </m:den>
+                    </m:f>
+                    <m:r>
+                      <w:rPr>
+                        <w:rFonts w:ascii="Cambria Math" w:hAnsi="Cambria Math"/>
+                        <w:sz w:val="20"/>
+                        <w:szCs w:val="20"/>
+                        <w:lang w:eastAsia="ar-SA"/>
+                      </w:rPr>
+                      <m:t>-</m:t>
+                    </m:r>
+                    <m:f>
+                      <m:fPr>
+                        <m:ctrlPr>
+                          <w:rPr>
+                            <w:rFonts w:ascii="Cambria Math" w:hAnsi="Cambria Math"/>
+                            <w:i/>
+                            <w:sz w:val="20"/>
+                            <w:szCs w:val="20"/>
+                            <w:lang w:eastAsia="ar-SA"/>
+                          </w:rPr>
+                        </m:ctrlPr>
+                      </m:fPr>
+                      <m:num>
+                        <m:r>
+                          <w:rPr>
+                            <w:rFonts w:ascii="Cambria Math" w:hAnsi="Cambria Math"/>
+                            <w:sz w:val="20"/>
+                            <w:szCs w:val="20"/>
+                            <w:lang w:eastAsia="ar-SA"/>
+                          </w:rPr>
+                          <m:t>1</m:t>
+                        </m:r>
+                      </m:num>
+                      <m:den>
+                        <m:sSub>
+                          <m:sSubPr>
+                            <m:ctrlPr>
+                              <w:rPr>
+                                <w:rFonts w:ascii="Cambria Math" w:hAnsi="Cambria Math"/>
+                                <w:i/>
+                                <w:sz w:val="20"/>
+                                <w:szCs w:val="20"/>
+                                <w:lang w:eastAsia="ar-SA"/>
+                              </w:rPr>
+                            </m:ctrlPr>
+                          </m:sSubPr>
+                          <m:e>
+                            <m:r>
+                              <w:rPr>
+                                <w:rFonts w:ascii="Cambria Math" w:hAnsi="Cambria Math"/>
+                                <w:sz w:val="20"/>
+                                <w:szCs w:val="20"/>
+                                <w:lang w:eastAsia="ar-SA"/>
+                              </w:rPr>
+                              <m:t>R</m:t>
+                            </m:r>
+                          </m:e>
+                          <m:sub>
+                            <m:r>
+                              <w:rPr>
+                                <w:rFonts w:ascii="Cambria Math" w:hAnsi="Cambria Math"/>
+                                <w:sz w:val="20"/>
+                                <w:szCs w:val="20"/>
+                                <w:lang w:eastAsia="ar-SA"/>
+                              </w:rPr>
+                              <m:t>3</m:t>
+                            </m:r>
+                          </m:sub>
+                        </m:sSub>
+                        <m:r>
+                          <w:rPr>
+                            <w:rFonts w:ascii="Cambria Math" w:hAnsi="Cambria Math"/>
+                            <w:sz w:val="20"/>
+                            <w:szCs w:val="20"/>
+                            <w:lang w:eastAsia="ar-SA"/>
+                          </w:rPr>
+                          <m:t>C</m:t>
+                        </m:r>
+                      </m:den>
+                    </m:f>
+                    <m:r>
+                      <w:rPr>
+                        <w:rFonts w:ascii="Cambria Math" w:hAnsi="Cambria Math"/>
+                        <w:sz w:val="20"/>
+                        <w:szCs w:val="20"/>
+                        <w:lang w:eastAsia="ar-SA"/>
+                      </w:rPr>
+                      <m:t>)</m:t>
+                    </m:r>
+                  </m:e>
+                </m:mr>
+              </m:m>
+            </m:e>
+          </m:d>
+          <m:d>
+            <m:dPr>
+              <m:begChr m:val="["/>
+              <m:endChr m:val="]"/>
+              <m:ctrlPr>
+                <w:rPr>
+                  <w:rFonts w:ascii="Cambria Math" w:hAnsi="Cambria Math"/>
+                  <w:i/>
+                  <w:sz w:val="20"/>
+                  <w:szCs w:val="20"/>
+                  <w:lang w:eastAsia="ar-SA"/>
+                </w:rPr>
+              </m:ctrlPr>
+            </m:dPr>
+            <m:e>
+              <m:m>
+                <m:mPr>
+                  <m:mcs>
+                    <m:mc>
+                      <m:mcPr>
+                        <m:count m:val="1"/>
+                        <m:mcJc m:val="center"/>
+                      </m:mcPr>
+                    </m:mc>
+                  </m:mcs>
+                  <m:ctrlPr>
+                    <w:rPr>
+                      <w:rFonts w:ascii="Cambria Math" w:hAnsi="Cambria Math"/>
+                      <w:i/>
+                      <w:sz w:val="20"/>
+                      <w:szCs w:val="20"/>
+                      <w:lang w:eastAsia="ar-SA"/>
+                    </w:rPr>
+                  </m:ctrlPr>
+                </m:mPr>
+                <m:mr>
+                  <m:e>
+                    <m:sSub>
+                      <m:sSubPr>
+                        <m:ctrlPr>
+                          <w:rPr>
+                            <w:rFonts w:ascii="Cambria Math" w:hAnsi="Cambria Math"/>
+                            <w:i/>
+                            <w:sz w:val="20"/>
+                            <w:szCs w:val="20"/>
+                            <w:lang w:eastAsia="ar-SA"/>
+                          </w:rPr>
+                        </m:ctrlPr>
+                      </m:sSubPr>
+                      <m:e>
+                        <m:r>
+                          <w:rPr>
+                            <w:rFonts w:ascii="Cambria Math" w:hAnsi="Cambria Math"/>
+                            <w:sz w:val="20"/>
+                            <w:szCs w:val="20"/>
+                            <w:lang w:eastAsia="ar-SA"/>
+                          </w:rPr>
+                          <m:t>i</m:t>
+                        </m:r>
+                      </m:e>
+                      <m:sub>
+                        <m:r>
+                          <w:rPr>
+                            <w:rFonts w:ascii="Cambria Math" w:hAnsi="Cambria Math"/>
+                            <w:sz w:val="20"/>
+                            <w:szCs w:val="20"/>
+                            <w:lang w:eastAsia="ar-SA"/>
+                          </w:rPr>
+                          <m:t>L</m:t>
+                        </m:r>
+                      </m:sub>
+                    </m:sSub>
+                  </m:e>
+                </m:mr>
+                <m:mr>
+                  <m:e>
+                    <m:sSub>
+                      <m:sSubPr>
+                        <m:ctrlPr>
+                          <w:rPr>
+                            <w:rFonts w:ascii="Cambria Math" w:hAnsi="Cambria Math"/>
+                            <w:i/>
+                            <w:sz w:val="20"/>
+                            <w:szCs w:val="20"/>
+                            <w:lang w:eastAsia="ar-SA"/>
+                          </w:rPr>
+                        </m:ctrlPr>
+                      </m:sSubPr>
+                      <m:e>
+                        <m:r>
+                          <w:rPr>
+                            <w:rFonts w:ascii="Cambria Math" w:hAnsi="Cambria Math"/>
+                            <w:sz w:val="20"/>
+                            <w:szCs w:val="20"/>
+                            <w:lang w:eastAsia="ar-SA"/>
+                          </w:rPr>
+                          <m:t>V</m:t>
+                        </m:r>
+                      </m:e>
+                      <m:sub>
+                        <m:r>
+                          <w:rPr>
+                            <w:rFonts w:ascii="Cambria Math" w:hAnsi="Cambria Math"/>
+                            <w:sz w:val="20"/>
+                            <w:szCs w:val="20"/>
+                            <w:lang w:eastAsia="ar-SA"/>
+                          </w:rPr>
+                          <m:t>C</m:t>
+                        </m:r>
+                      </m:sub>
+                    </m:sSub>
+                  </m:e>
+                </m:mr>
+              </m:m>
+            </m:e>
+          </m:d>
+          <m:r>
+            <w:rPr>
+              <w:rFonts w:ascii="Cambria Math" w:hAnsi="Cambria Math"/>
+              <w:sz w:val="20"/>
+              <w:szCs w:val="20"/>
+              <w:lang w:eastAsia="ar-SA"/>
+            </w:rPr>
+            <m:t>+</m:t>
+          </m:r>
+          <m:d>
+            <m:dPr>
+              <m:begChr m:val="["/>
+              <m:endChr m:val="]"/>
+              <m:ctrlPr>
+                <w:rPr>
+                  <w:rFonts w:ascii="Cambria Math" w:hAnsi="Cambria Math"/>
+                  <w:i/>
+                  <w:sz w:val="20"/>
+                  <w:szCs w:val="20"/>
+                  <w:lang w:eastAsia="ar-SA"/>
+                </w:rPr>
+              </m:ctrlPr>
+            </m:dPr>
+            <m:e>
+              <m:m>
+                <m:mPr>
+                  <m:mcs>
+                    <m:mc>
+                      <m:mcPr>
+                        <m:count m:val="1"/>
+                        <m:mcJc m:val="center"/>
+                      </m:mcPr>
+                    </m:mc>
+                  </m:mcs>
+                  <m:ctrlPr>
+                    <w:rPr>
+                      <w:rFonts w:ascii="Cambria Math" w:hAnsi="Cambria Math"/>
+                      <w:i/>
+                      <w:sz w:val="20"/>
+                      <w:szCs w:val="20"/>
+                      <w:lang w:eastAsia="ar-SA"/>
+                    </w:rPr>
+                  </m:ctrlPr>
+                </m:mPr>
+                <m:mr>
+                  <m:e>
+                    <m:f>
+                      <m:fPr>
+                        <m:ctrlPr>
+                          <w:rPr>
+                            <w:rFonts w:ascii="Cambria Math" w:hAnsi="Cambria Math"/>
+                            <w:i/>
+                            <w:sz w:val="20"/>
+                            <w:szCs w:val="20"/>
+                            <w:lang w:eastAsia="ar-SA"/>
+                          </w:rPr>
+                        </m:ctrlPr>
+                      </m:fPr>
+                      <m:num>
+                        <m:r>
+                          <w:rPr>
+                            <w:rFonts w:ascii="Cambria Math" w:hAnsi="Cambria Math"/>
+                            <w:sz w:val="20"/>
+                            <w:szCs w:val="20"/>
+                            <w:lang w:eastAsia="ar-SA"/>
+                          </w:rPr>
+                          <m:t>1</m:t>
+                        </m:r>
+                      </m:num>
+                      <m:den>
+                        <m:r>
+                          <w:rPr>
+                            <w:rFonts w:ascii="Cambria Math" w:hAnsi="Cambria Math"/>
+                            <w:sz w:val="20"/>
+                            <w:szCs w:val="20"/>
+                            <w:lang w:eastAsia="ar-SA"/>
+                          </w:rPr>
+                          <m:t>L</m:t>
+                        </m:r>
+                      </m:den>
+                    </m:f>
+                  </m:e>
+                </m:mr>
+                <m:mr>
+                  <m:e>
+                    <m:f>
+                      <m:fPr>
+                        <m:ctrlPr>
+                          <w:rPr>
+                            <w:rFonts w:ascii="Cambria Math" w:hAnsi="Cambria Math"/>
+                            <w:i/>
+                            <w:sz w:val="20"/>
+                            <w:szCs w:val="20"/>
+                            <w:lang w:eastAsia="ar-SA"/>
+                          </w:rPr>
+                        </m:ctrlPr>
+                      </m:fPr>
+                      <m:num>
+                        <m:r>
+                          <w:rPr>
+                            <w:rFonts w:ascii="Cambria Math" w:hAnsi="Cambria Math"/>
+                            <w:sz w:val="20"/>
+                            <w:szCs w:val="20"/>
+                            <w:lang w:eastAsia="ar-SA"/>
+                          </w:rPr>
+                          <m:t>1</m:t>
+                        </m:r>
+                      </m:num>
+                      <m:den>
+                        <m:sSub>
+                          <m:sSubPr>
+                            <m:ctrlPr>
+                              <w:rPr>
+                                <w:rFonts w:ascii="Cambria Math" w:hAnsi="Cambria Math"/>
+                                <w:i/>
+                                <w:sz w:val="20"/>
+                                <w:szCs w:val="20"/>
+                                <w:lang w:eastAsia="ar-SA"/>
+                              </w:rPr>
+                            </m:ctrlPr>
+                          </m:sSubPr>
+                          <m:e>
+                            <m:r>
+                              <w:rPr>
+                                <w:rFonts w:ascii="Cambria Math" w:hAnsi="Cambria Math"/>
+                                <w:sz w:val="20"/>
+                                <w:szCs w:val="20"/>
+                                <w:lang w:eastAsia="ar-SA"/>
+                              </w:rPr>
+                              <m:t>R</m:t>
+                            </m:r>
+                          </m:e>
+                          <m:sub>
+                            <m:r>
+                              <w:rPr>
+                                <w:rFonts w:ascii="Cambria Math" w:hAnsi="Cambria Math"/>
+                                <w:sz w:val="20"/>
+                                <w:szCs w:val="20"/>
+                                <w:lang w:eastAsia="ar-SA"/>
+                              </w:rPr>
+                              <m:t>1</m:t>
+                            </m:r>
+                          </m:sub>
+                        </m:sSub>
+                        <m:r>
+                          <w:rPr>
+                            <w:rFonts w:ascii="Cambria Math" w:hAnsi="Cambria Math"/>
+                            <w:sz w:val="20"/>
+                            <w:szCs w:val="20"/>
+                            <w:lang w:eastAsia="ar-SA"/>
+                          </w:rPr>
+                          <m:t>C</m:t>
+                        </m:r>
+                      </m:den>
+                    </m:f>
+                  </m:e>
+                </m:mr>
+              </m:m>
+            </m:e>
+          </m:d>
+        </m:oMath>
+      </m:oMathPara>
+    </w:p>
+    <w:p>
+      <w:pPr>
+        <w:jc w:val="both"/>
+        <w:rPr>
+          <w:sz w:val="20"/>
+          <w:szCs w:val="20"/>
+        </w:rPr>
+      </w:pPr>
+      <m:oMathPara>
+        <m:oMath>
+          <m:r>
+            <w:rPr>
+              <w:rFonts w:ascii="Cambria Math" w:hAnsi="Cambria Math"/>
+              <w:sz w:val="20"/>
+              <w:szCs w:val="20"/>
+            </w:rPr>
+            <m:t>y</m:t>
+          </m:r>
+          <m:d>
+            <m:dPr>
+              <m:ctrlPr>
+                <w:rPr>
+                  <w:rFonts w:ascii="Cambria Math" w:hAnsi="Cambria Math"/>
+                  <w:i/>
+                  <w:sz w:val="20"/>
+                  <w:szCs w:val="20"/>
+                </w:rPr>
+              </m:ctrlPr>
+            </m:dPr>
+            <m:e>
+              <m:r>
+                <w:rPr>
+                  <w:rFonts w:ascii="Cambria Math" w:hAnsi="Cambria Math"/>
+                  <w:sz w:val="20"/>
+                  <w:szCs w:val="20"/>
+                </w:rPr>
+                <m:t>t</m:t>
+              </m:r>
+            </m:e>
+          </m:d>
+          <m:r>
+            <w:rPr>
+              <w:rFonts w:ascii="Cambria Math" w:hAnsi="Cambria Math"/>
+              <w:sz w:val="20"/>
+              <w:szCs w:val="20"/>
+            </w:rPr>
+            <m:t>=</m:t>
+          </m:r>
+          <m:d>
+            <m:dPr>
+              <m:begChr m:val="["/>
+              <m:endChr m:val="]"/>
+              <m:ctrlPr>
+                <w:rPr>
+                  <w:rFonts w:ascii="Cambria Math" w:hAnsi="Cambria Math"/>
+                  <w:i/>
+                  <w:sz w:val="20"/>
+                  <w:szCs w:val="20"/>
+                </w:rPr>
+              </m:ctrlPr>
+            </m:dPr>
+            <m:e>
+              <m:m>
+                <m:mPr>
+                  <m:mcs>
+                    <m:mc>
+                      <m:mcPr>
+                        <m:count m:val="2"/>
+                        <m:mcJc m:val="center"/>
+                      </m:mcPr>
+                    </m:mc>
+                  </m:mcs>
+                  <m:ctrlPr>
+                    <w:rPr>
+                      <w:rFonts w:ascii="Cambria Math" w:hAnsi="Cambria Math"/>
+                      <w:i/>
+                      <w:sz w:val="20"/>
+                      <w:szCs w:val="20"/>
+                    </w:rPr>
+                  </m:ctrlPr>
+                </m:mPr>
+                <m:mr>
+                  <m:e>
+                    <m:r>
+                      <w:rPr>
+                        <w:rFonts w:ascii="Cambria Math" w:hAnsi="Cambria Math"/>
+                        <w:sz w:val="20"/>
+                        <w:szCs w:val="20"/>
+                      </w:rPr>
+                      <m:t>0</m:t>
+                    </m:r>
+                  </m:e>
+                  <m:e>
+                    <m:r>
+                      <w:rPr>
+                        <w:rFonts w:ascii="Cambria Math" w:hAnsi="Cambria Math"/>
+                        <w:sz w:val="20"/>
+                        <w:szCs w:val="20"/>
+                      </w:rPr>
+                      <m:t>1</m:t>
+                    </m:r>
+                  </m:e>
+                </m:mr>
+              </m:m>
+            </m:e>
+          </m:d>
+          <m:d>
+            <m:dPr>
+              <m:begChr m:val="["/>
+              <m:endChr m:val="]"/>
+              <m:ctrlPr>
+                <w:rPr>
+                  <w:rFonts w:ascii="Cambria Math" w:hAnsi="Cambria Math"/>
+                  <w:i/>
+                  <w:sz w:val="20"/>
+                  <w:szCs w:val="20"/>
+                </w:rPr>
+              </m:ctrlPr>
+            </m:dPr>
+            <m:e>
+              <m:m>
+                <m:mPr>
+                  <m:mcs>
+                    <m:mc>
+                      <m:mcPr>
+                        <m:count m:val="1"/>
+                        <m:mcJc m:val="center"/>
+                      </m:mcPr>
+                    </m:mc>
+                  </m:mcs>
+                  <m:ctrlPr>
+                    <w:rPr>
+                      <w:rFonts w:ascii="Cambria Math" w:hAnsi="Cambria Math"/>
+                      <w:i/>
+                      <w:sz w:val="20"/>
+                      <w:szCs w:val="20"/>
+                    </w:rPr>
+                  </m:ctrlPr>
+                </m:mPr>
+                <m:mr>
+                  <m:e>
+                    <m:sSub>
+                      <m:sSubPr>
+                        <m:ctrlPr>
+                          <w:rPr>
+                            <w:rFonts w:ascii="Cambria Math" w:hAnsi="Cambria Math"/>
+                            <w:i/>
+                            <w:sz w:val="20"/>
+                            <w:szCs w:val="20"/>
+                          </w:rPr>
+                        </m:ctrlPr>
+                      </m:sSubPr>
+                      <m:e>
+                        <m:r>
+                          <w:rPr>
+                            <w:rFonts w:ascii="Cambria Math" w:hAnsi="Cambria Math"/>
+                            <w:sz w:val="20"/>
+                            <w:szCs w:val="20"/>
+                          </w:rPr>
+                          <m:t>i</m:t>
+                        </m:r>
+                      </m:e>
+                      <m:sub>
+                        <m:r>
+                          <w:rPr>
+                            <w:rFonts w:ascii="Cambria Math" w:hAnsi="Cambria Math"/>
+                            <w:sz w:val="20"/>
+                            <w:szCs w:val="20"/>
+                          </w:rPr>
+                          <m:t>L</m:t>
+                        </m:r>
+                      </m:sub>
+                    </m:sSub>
+                  </m:e>
+                </m:mr>
+                <m:mr>
+                  <m:e>
+                    <m:sSub>
+                      <m:sSubPr>
+                        <m:ctrlPr>
+                          <w:rPr>
+                            <w:rFonts w:ascii="Cambria Math" w:hAnsi="Cambria Math"/>
+                            <w:i/>
+                            <w:sz w:val="20"/>
+                            <w:szCs w:val="20"/>
+                          </w:rPr>
+                        </m:ctrlPr>
+                      </m:sSubPr>
+                      <m:e>
+                        <m:r>
+                          <w:rPr>
+                            <w:rFonts w:ascii="Cambria Math" w:hAnsi="Cambria Math"/>
+                            <w:sz w:val="20"/>
+                            <w:szCs w:val="20"/>
+                          </w:rPr>
+                          <m:t>V</m:t>
+                        </m:r>
+                      </m:e>
+                      <m:sub>
+                        <m:r>
+                          <w:rPr>
+                            <w:rFonts w:ascii="Cambria Math" w:hAnsi="Cambria Math"/>
+                            <w:sz w:val="20"/>
+                            <w:szCs w:val="20"/>
+                          </w:rPr>
+                          <m:t>C</m:t>
+                        </m:r>
+                      </m:sub>
+                    </m:sSub>
+                  </m:e>
+                </m:mr>
+              </m:m>
+            </m:e>
+          </m:d>
+        </m:oMath>
+      </m:oMathPara>
+    </w:p>
+    <w:p>
+      <w:pPr>
+        <w:pStyle w:val="Texto"/>
+        <w:rPr>
+          <w:lang w:val="es-CO"/>
+        </w:rPr>
+      </w:pPr>
+    </w:p>
+    <w:p>
+      <w:pPr>
+        <w:pStyle w:val="Texto"/>
+        <w:numPr>
+          <w:ilvl w:val="0"/>
+          <w:numId w:val="7"/>
+        </w:numPr>
+        <w:rPr>
+          <w:lang w:val="es-CO"/>
+        </w:rPr>
+      </w:pPr>
+      <w:r>
+        <w:rPr>
+          <w:lang w:val="es-CO"/>
+        </w:rPr>
+        <w:t>Realización modal</w:t>
+      </w:r>
+    </w:p>
+    <w:p>
+      <w:pPr>
+        <w:pStyle w:val="Texto"/>
+        <w:rPr>
+          <w:lang w:val="es-CO"/>
+        </w:rPr>
+      </w:pPr>
+    </w:p>
+    <w:p>
+      <w:pPr>
+        <w:jc w:val="both"/>
+        <w:rPr>
+          <w:sz w:val="20"/>
+          <w:szCs w:val="20"/>
+          <w:lang w:eastAsia="ar-SA"/>
+        </w:rPr>
+      </w:pPr>
+      <m:oMathPara>
+        <m:oMath>
+          <m:d>
+            <m:dPr>
+              <m:begChr m:val="["/>
+              <m:endChr m:val="]"/>
+              <m:ctrlPr>
+                <w:rPr>
+                  <w:rFonts w:ascii="Cambria Math" w:hAnsi="Cambria Math"/>
+                  <w:i/>
+                  <w:sz w:val="20"/>
+                  <w:szCs w:val="20"/>
+                  <w:lang w:eastAsia="ar-SA"/>
+                </w:rPr>
+              </m:ctrlPr>
+            </m:dPr>
+            <m:e>
+              <m:m>
+                <m:mPr>
+                  <m:mcs>
+                    <m:mc>
+                      <m:mcPr>
+                        <m:count m:val="1"/>
+                        <m:mcJc m:val="center"/>
+                      </m:mcPr>
+                    </m:mc>
+                  </m:mcs>
+                  <m:ctrlPr>
+                    <w:rPr>
+                      <w:rFonts w:ascii="Cambria Math" w:hAnsi="Cambria Math"/>
+                      <w:i/>
+                      <w:sz w:val="20"/>
+                      <w:szCs w:val="20"/>
+                      <w:lang w:eastAsia="ar-SA"/>
+                    </w:rPr>
+                  </m:ctrlPr>
+                </m:mPr>
+                <m:mr>
+                  <m:e>
+                    <m:sSubSup>
+                      <m:sSubSupPr>
+                        <m:ctrlPr>
+                          <w:rPr>
+                            <w:rFonts w:ascii="Cambria Math" w:hAnsi="Cambria Math"/>
+                            <w:i/>
+                            <w:sz w:val="20"/>
+                            <w:szCs w:val="20"/>
+                            <w:lang w:eastAsia="ar-SA"/>
+                          </w:rPr>
+                        </m:ctrlPr>
+                      </m:sSubSupPr>
+                      <m:e>
+                        <m:r>
+                          <w:rPr>
+                            <w:rFonts w:ascii="Cambria Math" w:hAnsi="Cambria Math"/>
+                            <w:sz w:val="20"/>
+                            <w:szCs w:val="20"/>
+                            <w:lang w:eastAsia="ar-SA"/>
+                          </w:rPr>
+                          <m:t>i</m:t>
+                        </m:r>
+                      </m:e>
+                      <m:sub>
+                        <m:r>
+                          <w:rPr>
+                            <w:rFonts w:ascii="Cambria Math" w:hAnsi="Cambria Math"/>
+                            <w:sz w:val="20"/>
+                            <w:szCs w:val="20"/>
+                            <w:lang w:eastAsia="ar-SA"/>
+                          </w:rPr>
+                          <m:t>L</m:t>
+                        </m:r>
+                      </m:sub>
+                      <m:sup>
+                        <m:r>
+                          <w:rPr>
+                            <w:rFonts w:ascii="Cambria Math" w:hAnsi="Cambria Math"/>
+                            <w:sz w:val="20"/>
+                            <w:szCs w:val="20"/>
+                            <w:lang w:eastAsia="ar-SA"/>
+                          </w:rPr>
+                          <m:t>'</m:t>
+                        </m:r>
+                      </m:sup>
+                    </m:sSubSup>
+                  </m:e>
+                </m:mr>
+                <m:mr>
+                  <m:e>
+                    <m:sSubSup>
+                      <m:sSubSupPr>
+                        <m:ctrlPr>
+                          <w:rPr>
+                            <w:rFonts w:ascii="Cambria Math" w:hAnsi="Cambria Math"/>
+                            <w:i/>
+                            <w:sz w:val="20"/>
+                            <w:szCs w:val="20"/>
+                            <w:lang w:eastAsia="ar-SA"/>
+                          </w:rPr>
+                        </m:ctrlPr>
+                      </m:sSubSupPr>
+                      <m:e>
+                        <m:r>
+                          <w:rPr>
+                            <w:rFonts w:ascii="Cambria Math" w:hAnsi="Cambria Math"/>
+                            <w:sz w:val="20"/>
+                            <w:szCs w:val="20"/>
+                            <w:lang w:eastAsia="ar-SA"/>
+                          </w:rPr>
+                          <m:t>V</m:t>
+                        </m:r>
+                      </m:e>
+                      <m:sub>
+                        <m:r>
+                          <w:rPr>
+                            <w:rFonts w:ascii="Cambria Math" w:hAnsi="Cambria Math"/>
+                            <w:sz w:val="20"/>
+                            <w:szCs w:val="20"/>
+                            <w:lang w:eastAsia="ar-SA"/>
+                          </w:rPr>
+                          <m:t>c</m:t>
+                        </m:r>
+                      </m:sub>
+                      <m:sup>
+                        <m:r>
+                          <w:rPr>
+                            <w:rFonts w:ascii="Cambria Math" w:hAnsi="Cambria Math"/>
+                            <w:sz w:val="20"/>
+                            <w:szCs w:val="20"/>
+                            <w:lang w:eastAsia="ar-SA"/>
+                          </w:rPr>
+                          <m:t>'</m:t>
+                        </m:r>
+                      </m:sup>
+                    </m:sSubSup>
+                  </m:e>
+                </m:mr>
+              </m:m>
+            </m:e>
+          </m:d>
+          <m:r>
+            <w:rPr>
+              <w:rFonts w:ascii="Cambria Math" w:hAnsi="Cambria Math"/>
+              <w:sz w:val="20"/>
+              <w:szCs w:val="20"/>
+              <w:lang w:eastAsia="ar-SA"/>
+            </w:rPr>
+            <m:t>=</m:t>
+          </m:r>
+          <m:d>
+            <m:dPr>
+              <m:begChr m:val="["/>
+              <m:endChr m:val="]"/>
+              <m:ctrlPr>
+                <w:rPr>
+                  <w:rFonts w:ascii="Cambria Math" w:hAnsi="Cambria Math"/>
+                  <w:i/>
+                  <w:sz w:val="20"/>
+                  <w:szCs w:val="20"/>
+                  <w:lang w:eastAsia="ar-SA"/>
+                </w:rPr>
+              </m:ctrlPr>
+            </m:dPr>
+            <m:e>
+              <m:m>
+                <m:mPr>
+                  <m:mcs>
+                    <m:mc>
+                      <m:mcPr>
+                        <m:count m:val="2"/>
+                        <m:mcJc m:val="center"/>
+                      </m:mcPr>
+                    </m:mc>
+                  </m:mcs>
+                  <m:ctrlPr>
+                    <w:rPr>
+                      <w:rFonts w:ascii="Cambria Math" w:hAnsi="Cambria Math"/>
+                      <w:i/>
+                      <w:sz w:val="20"/>
+                      <w:szCs w:val="20"/>
+                      <w:lang w:eastAsia="ar-SA"/>
+                    </w:rPr>
+                  </m:ctrlPr>
+                </m:mPr>
+                <m:mr>
+                  <m:e>
+                    <m:r>
+                      <w:rPr>
+                        <w:rFonts w:ascii="Cambria Math" w:hAnsi="Cambria Math"/>
+                        <w:sz w:val="20"/>
+                        <w:szCs w:val="20"/>
+                        <w:lang w:eastAsia="ar-SA"/>
+                      </w:rPr>
+                      <m:t>-</m:t>
+                    </m:r>
+                    <m:f>
+                      <m:fPr>
+                        <m:ctrlPr>
+                          <w:rPr>
+                            <w:rFonts w:ascii="Cambria Math" w:hAnsi="Cambria Math"/>
+                            <w:i/>
+                            <w:sz w:val="20"/>
+                            <w:szCs w:val="20"/>
+                            <w:lang w:eastAsia="ar-SA"/>
+                          </w:rPr>
+                        </m:ctrlPr>
+                      </m:fPr>
+                      <m:num>
+                        <m:sSub>
+                          <m:sSubPr>
+                            <m:ctrlPr>
+                              <w:rPr>
+                                <w:rFonts w:ascii="Cambria Math" w:hAnsi="Cambria Math"/>
+                                <w:i/>
+                                <w:sz w:val="20"/>
+                                <w:szCs w:val="20"/>
+                                <w:lang w:eastAsia="ar-SA"/>
+                              </w:rPr>
+                            </m:ctrlPr>
+                          </m:sSubPr>
+                          <m:e>
+                            <m:r>
+                              <w:rPr>
+                                <w:rFonts w:ascii="Cambria Math" w:hAnsi="Cambria Math"/>
+                                <w:sz w:val="20"/>
+                                <w:szCs w:val="20"/>
+                                <w:lang w:eastAsia="ar-SA"/>
+                              </w:rPr>
+                              <m:t>R</m:t>
+                            </m:r>
+                          </m:e>
+                          <m:sub>
+                            <m:r>
+                              <w:rPr>
+                                <w:rFonts w:ascii="Cambria Math" w:hAnsi="Cambria Math"/>
+                                <w:sz w:val="20"/>
+                                <w:szCs w:val="20"/>
+                                <w:lang w:eastAsia="ar-SA"/>
+                              </w:rPr>
+                              <m:t>2</m:t>
+                            </m:r>
+                          </m:sub>
+                        </m:sSub>
+                      </m:num>
+                      <m:den>
+                        <m:r>
+                          <w:rPr>
+                            <w:rFonts w:ascii="Cambria Math" w:hAnsi="Cambria Math"/>
+                            <w:sz w:val="20"/>
+                            <w:szCs w:val="20"/>
+                            <w:lang w:eastAsia="ar-SA"/>
+                          </w:rPr>
+                          <m:t>L</m:t>
+                        </m:r>
+                      </m:den>
+                    </m:f>
+                  </m:e>
+                  <m:e>
+                    <m:r>
+                      <w:rPr>
+                        <w:rFonts w:ascii="Cambria Math" w:hAnsi="Cambria Math"/>
+                        <w:sz w:val="20"/>
+                        <w:szCs w:val="20"/>
+                        <w:lang w:eastAsia="ar-SA"/>
+                      </w:rPr>
+                      <m:t>-</m:t>
+                    </m:r>
+                    <m:f>
+                      <m:fPr>
+                        <m:ctrlPr>
+                          <w:rPr>
+                            <w:rFonts w:ascii="Cambria Math" w:hAnsi="Cambria Math"/>
+                            <w:i/>
+                            <w:sz w:val="20"/>
+                            <w:szCs w:val="20"/>
+                            <w:lang w:eastAsia="ar-SA"/>
+                          </w:rPr>
+                        </m:ctrlPr>
+                      </m:fPr>
+                      <m:num>
+                        <m:r>
+                          <w:rPr>
+                            <w:rFonts w:ascii="Cambria Math" w:hAnsi="Cambria Math"/>
+                            <w:sz w:val="20"/>
+                            <w:szCs w:val="20"/>
+                            <w:lang w:eastAsia="ar-SA"/>
+                          </w:rPr>
+                          <m:t>1</m:t>
+                        </m:r>
+                      </m:num>
+                      <m:den>
+                        <m:r>
+                          <w:rPr>
+                            <w:rFonts w:ascii="Cambria Math" w:hAnsi="Cambria Math"/>
+                            <w:sz w:val="20"/>
+                            <w:szCs w:val="20"/>
+                            <w:lang w:eastAsia="ar-SA"/>
+                          </w:rPr>
+                          <m:t>L</m:t>
+                        </m:r>
+                      </m:den>
+                    </m:f>
+                  </m:e>
+                </m:mr>
+                <m:mr>
+                  <m:e>
+                    <m:f>
+                      <m:fPr>
+                        <m:ctrlPr>
+                          <w:rPr>
+                            <w:rFonts w:ascii="Cambria Math" w:hAnsi="Cambria Math"/>
+                            <w:i/>
+                            <w:sz w:val="20"/>
+                            <w:szCs w:val="20"/>
+                            <w:lang w:eastAsia="ar-SA"/>
+                          </w:rPr>
+                        </m:ctrlPr>
+                      </m:fPr>
+                      <m:num>
+                        <m:r>
+                          <w:rPr>
+                            <w:rFonts w:ascii="Cambria Math" w:hAnsi="Cambria Math"/>
+                            <w:sz w:val="20"/>
+                            <w:szCs w:val="20"/>
+                            <w:lang w:eastAsia="ar-SA"/>
+                          </w:rPr>
+                          <m:t>1</m:t>
+                        </m:r>
+                      </m:num>
+                      <m:den>
+                        <m:r>
+                          <w:rPr>
+                            <w:rFonts w:ascii="Cambria Math" w:hAnsi="Cambria Math"/>
+                            <w:sz w:val="20"/>
+                            <w:szCs w:val="20"/>
+                            <w:lang w:eastAsia="ar-SA"/>
+                          </w:rPr>
+                          <m:t>C</m:t>
+                        </m:r>
+                      </m:den>
+                    </m:f>
+                  </m:e>
+                  <m:e>
+                    <m:r>
+                      <w:rPr>
+                        <w:rFonts w:ascii="Cambria Math" w:hAnsi="Cambria Math"/>
+                        <w:sz w:val="20"/>
+                        <w:szCs w:val="20"/>
+                        <w:lang w:eastAsia="ar-SA"/>
+                      </w:rPr>
+                      <m:t>(-</m:t>
+                    </m:r>
+                    <m:f>
+                      <m:fPr>
+                        <m:ctrlPr>
+                          <w:rPr>
+                            <w:rFonts w:ascii="Cambria Math" w:hAnsi="Cambria Math"/>
+                            <w:i/>
+                            <w:sz w:val="20"/>
+                            <w:szCs w:val="20"/>
+                            <w:lang w:eastAsia="ar-SA"/>
+                          </w:rPr>
+                        </m:ctrlPr>
+                      </m:fPr>
+                      <m:num>
+                        <m:r>
+                          <w:rPr>
+                            <w:rFonts w:ascii="Cambria Math" w:hAnsi="Cambria Math"/>
+                            <w:sz w:val="20"/>
+                            <w:szCs w:val="20"/>
+                            <w:lang w:eastAsia="ar-SA"/>
+                          </w:rPr>
+                          <m:t>1</m:t>
+                        </m:r>
+                      </m:num>
+                      <m:den>
+                        <m:sSub>
+                          <m:sSubPr>
+                            <m:ctrlPr>
+                              <w:rPr>
+                                <w:rFonts w:ascii="Cambria Math" w:hAnsi="Cambria Math"/>
+                                <w:i/>
+                                <w:sz w:val="20"/>
+                                <w:szCs w:val="20"/>
+                                <w:lang w:eastAsia="ar-SA"/>
+                              </w:rPr>
+                            </m:ctrlPr>
+                          </m:sSubPr>
+                          <m:e>
+                            <m:r>
+                              <w:rPr>
+                                <w:rFonts w:ascii="Cambria Math" w:hAnsi="Cambria Math"/>
+                                <w:sz w:val="20"/>
+                                <w:szCs w:val="20"/>
+                                <w:lang w:eastAsia="ar-SA"/>
+                              </w:rPr>
+                              <m:t>R</m:t>
+                            </m:r>
+                          </m:e>
+                          <m:sub>
+                            <m:r>
+                              <w:rPr>
+                                <w:rFonts w:ascii="Cambria Math" w:hAnsi="Cambria Math"/>
+                                <w:sz w:val="20"/>
+                                <w:szCs w:val="20"/>
+                                <w:lang w:eastAsia="ar-SA"/>
+                              </w:rPr>
+                              <m:t>1</m:t>
+                            </m:r>
+                          </m:sub>
+                        </m:sSub>
+                        <m:r>
+                          <w:rPr>
+                            <w:rFonts w:ascii="Cambria Math" w:hAnsi="Cambria Math"/>
+                            <w:sz w:val="20"/>
+                            <w:szCs w:val="20"/>
+                            <w:lang w:eastAsia="ar-SA"/>
+                          </w:rPr>
+                          <m:t>C</m:t>
+                        </m:r>
+                      </m:den>
+                    </m:f>
+                    <m:r>
+                      <w:rPr>
+                        <w:rFonts w:ascii="Cambria Math" w:hAnsi="Cambria Math"/>
+                        <w:sz w:val="20"/>
+                        <w:szCs w:val="20"/>
+                        <w:lang w:eastAsia="ar-SA"/>
+                      </w:rPr>
+                      <m:t>-</m:t>
+                    </m:r>
+                    <m:f>
+                      <m:fPr>
+                        <m:ctrlPr>
+                          <w:rPr>
+                            <w:rFonts w:ascii="Cambria Math" w:hAnsi="Cambria Math"/>
+                            <w:i/>
+                            <w:sz w:val="20"/>
+                            <w:szCs w:val="20"/>
+                            <w:lang w:eastAsia="ar-SA"/>
+                          </w:rPr>
+                        </m:ctrlPr>
+                      </m:fPr>
+                      <m:num>
+                        <m:r>
+                          <w:rPr>
+                            <w:rFonts w:ascii="Cambria Math" w:hAnsi="Cambria Math"/>
+                            <w:sz w:val="20"/>
+                            <w:szCs w:val="20"/>
+                            <w:lang w:eastAsia="ar-SA"/>
+                          </w:rPr>
+                          <m:t>1</m:t>
+                        </m:r>
+                      </m:num>
+                      <m:den>
+                        <m:sSub>
+                          <m:sSubPr>
+                            <m:ctrlPr>
+                              <w:rPr>
+                                <w:rFonts w:ascii="Cambria Math" w:hAnsi="Cambria Math"/>
+                                <w:i/>
+                                <w:sz w:val="20"/>
+                                <w:szCs w:val="20"/>
+                                <w:lang w:eastAsia="ar-SA"/>
+                              </w:rPr>
+                            </m:ctrlPr>
+                          </m:sSubPr>
+                          <m:e>
+                            <m:r>
+                              <w:rPr>
+                                <w:rFonts w:ascii="Cambria Math" w:hAnsi="Cambria Math"/>
+                                <w:sz w:val="20"/>
+                                <w:szCs w:val="20"/>
+                                <w:lang w:eastAsia="ar-SA"/>
+                              </w:rPr>
+                              <m:t>R</m:t>
+                            </m:r>
+                          </m:e>
+                          <m:sub>
+                            <m:r>
+                              <w:rPr>
+                                <w:rFonts w:ascii="Cambria Math" w:hAnsi="Cambria Math"/>
+                                <w:sz w:val="20"/>
+                                <w:szCs w:val="20"/>
+                                <w:lang w:eastAsia="ar-SA"/>
+                              </w:rPr>
+                              <m:t>3</m:t>
+                            </m:r>
+                          </m:sub>
+                        </m:sSub>
+                        <m:r>
+                          <w:rPr>
+                            <w:rFonts w:ascii="Cambria Math" w:hAnsi="Cambria Math"/>
+                            <w:sz w:val="20"/>
+                            <w:szCs w:val="20"/>
+                            <w:lang w:eastAsia="ar-SA"/>
+                          </w:rPr>
+                          <m:t>C</m:t>
+                        </m:r>
+                      </m:den>
+                    </m:f>
+                    <m:r>
+                      <w:rPr>
+                        <w:rFonts w:ascii="Cambria Math" w:hAnsi="Cambria Math"/>
+                        <w:sz w:val="20"/>
+                        <w:szCs w:val="20"/>
+                        <w:lang w:eastAsia="ar-SA"/>
+                      </w:rPr>
+                      <m:t>)</m:t>
+                    </m:r>
+                  </m:e>
+                </m:mr>
+              </m:m>
+            </m:e>
+          </m:d>
+          <m:d>
+            <m:dPr>
+              <m:begChr m:val="["/>
+              <m:endChr m:val="]"/>
+              <m:ctrlPr>
+                <w:rPr>
+                  <w:rFonts w:ascii="Cambria Math" w:hAnsi="Cambria Math"/>
+                  <w:i/>
+                  <w:sz w:val="20"/>
+                  <w:szCs w:val="20"/>
+                  <w:lang w:eastAsia="ar-SA"/>
+                </w:rPr>
+              </m:ctrlPr>
+            </m:dPr>
+            <m:e>
+              <m:m>
+                <m:mPr>
+                  <m:mcs>
+                    <m:mc>
+                      <m:mcPr>
+                        <m:count m:val="1"/>
+                        <m:mcJc m:val="center"/>
+                      </m:mcPr>
+                    </m:mc>
+                  </m:mcs>
+                  <m:ctrlPr>
+                    <w:rPr>
+                      <w:rFonts w:ascii="Cambria Math" w:hAnsi="Cambria Math"/>
+                      <w:i/>
+                      <w:sz w:val="20"/>
+                      <w:szCs w:val="20"/>
+                      <w:lang w:eastAsia="ar-SA"/>
+                    </w:rPr>
+                  </m:ctrlPr>
+                </m:mPr>
+                <m:mr>
+                  <m:e>
+                    <m:sSub>
+                      <m:sSubPr>
+                        <m:ctrlPr>
+                          <w:rPr>
+                            <w:rFonts w:ascii="Cambria Math" w:hAnsi="Cambria Math"/>
+                            <w:i/>
+                            <w:sz w:val="20"/>
+                            <w:szCs w:val="20"/>
+                            <w:lang w:eastAsia="ar-SA"/>
+                          </w:rPr>
+                        </m:ctrlPr>
+                      </m:sSubPr>
+                      <m:e>
+                        <m:r>
+                          <w:rPr>
+                            <w:rFonts w:ascii="Cambria Math" w:hAnsi="Cambria Math"/>
+                            <w:sz w:val="20"/>
+                            <w:szCs w:val="20"/>
+                            <w:lang w:eastAsia="ar-SA"/>
+                          </w:rPr>
+                          <m:t>i</m:t>
+                        </m:r>
+                      </m:e>
+                      <m:sub>
+                        <m:r>
+                          <w:rPr>
+                            <w:rFonts w:ascii="Cambria Math" w:hAnsi="Cambria Math"/>
+                            <w:sz w:val="20"/>
+                            <w:szCs w:val="20"/>
+                            <w:lang w:eastAsia="ar-SA"/>
+                          </w:rPr>
+                          <m:t>L</m:t>
+                        </m:r>
+                      </m:sub>
+                    </m:sSub>
+                  </m:e>
+                </m:mr>
+                <m:mr>
+                  <m:e>
+                    <m:sSub>
+                      <m:sSubPr>
+                        <m:ctrlPr>
+                          <w:rPr>
+                            <w:rFonts w:ascii="Cambria Math" w:hAnsi="Cambria Math"/>
+                            <w:i/>
+                            <w:sz w:val="20"/>
+                            <w:szCs w:val="20"/>
+                            <w:lang w:eastAsia="ar-SA"/>
+                          </w:rPr>
+                        </m:ctrlPr>
+                      </m:sSubPr>
+                      <m:e>
+                        <m:r>
+                          <w:rPr>
+                            <w:rFonts w:ascii="Cambria Math" w:hAnsi="Cambria Math"/>
+                            <w:sz w:val="20"/>
+                            <w:szCs w:val="20"/>
+                            <w:lang w:eastAsia="ar-SA"/>
+                          </w:rPr>
+                          <m:t>V</m:t>
+                        </m:r>
+                      </m:e>
+                      <m:sub>
+                        <m:r>
+                          <w:rPr>
+                            <w:rFonts w:ascii="Cambria Math" w:hAnsi="Cambria Math"/>
+                            <w:sz w:val="20"/>
+                            <w:szCs w:val="20"/>
+                            <w:lang w:eastAsia="ar-SA"/>
+                          </w:rPr>
+                          <m:t>C</m:t>
+                        </m:r>
+                      </m:sub>
+                    </m:sSub>
+                  </m:e>
+                </m:mr>
+              </m:m>
+            </m:e>
+          </m:d>
+          <m:r>
+            <w:rPr>
+              <w:rFonts w:ascii="Cambria Math" w:hAnsi="Cambria Math"/>
+              <w:sz w:val="20"/>
+              <w:szCs w:val="20"/>
+              <w:lang w:eastAsia="ar-SA"/>
+            </w:rPr>
+            <m:t>+</m:t>
+          </m:r>
+          <m:d>
+            <m:dPr>
+              <m:begChr m:val="["/>
+              <m:endChr m:val="]"/>
+              <m:ctrlPr>
+                <w:rPr>
+                  <w:rFonts w:ascii="Cambria Math" w:hAnsi="Cambria Math"/>
+                  <w:i/>
+                  <w:sz w:val="20"/>
+                  <w:szCs w:val="20"/>
+                  <w:lang w:eastAsia="ar-SA"/>
+                </w:rPr>
+              </m:ctrlPr>
+            </m:dPr>
+            <m:e>
+              <m:m>
+                <m:mPr>
+                  <m:mcs>
+                    <m:mc>
+                      <m:mcPr>
+                        <m:count m:val="1"/>
+                        <m:mcJc m:val="center"/>
+                      </m:mcPr>
+                    </m:mc>
+                  </m:mcs>
+                  <m:ctrlPr>
+                    <w:rPr>
+                      <w:rFonts w:ascii="Cambria Math" w:hAnsi="Cambria Math"/>
+                      <w:i/>
+                      <w:sz w:val="20"/>
+                      <w:szCs w:val="20"/>
+                      <w:lang w:eastAsia="ar-SA"/>
+                    </w:rPr>
+                  </m:ctrlPr>
+                </m:mPr>
+                <m:mr>
+                  <m:e>
+                    <m:f>
+                      <m:fPr>
+                        <m:ctrlPr>
+                          <w:rPr>
+                            <w:rFonts w:ascii="Cambria Math" w:hAnsi="Cambria Math"/>
+                            <w:i/>
+                            <w:sz w:val="20"/>
+                            <w:szCs w:val="20"/>
+                            <w:lang w:eastAsia="ar-SA"/>
+                          </w:rPr>
+                        </m:ctrlPr>
+                      </m:fPr>
+                      <m:num>
+                        <m:r>
+                          <w:rPr>
+                            <w:rFonts w:ascii="Cambria Math" w:hAnsi="Cambria Math"/>
+                            <w:sz w:val="20"/>
+                            <w:szCs w:val="20"/>
+                            <w:lang w:eastAsia="ar-SA"/>
+                          </w:rPr>
+                          <m:t>1</m:t>
+                        </m:r>
+                      </m:num>
+                      <m:den>
+                        <m:r>
+                          <w:rPr>
+                            <w:rFonts w:ascii="Cambria Math" w:hAnsi="Cambria Math"/>
+                            <w:sz w:val="20"/>
+                            <w:szCs w:val="20"/>
+                            <w:lang w:eastAsia="ar-SA"/>
+                          </w:rPr>
+                          <m:t>L</m:t>
+                        </m:r>
+                      </m:den>
+                    </m:f>
+                  </m:e>
+                </m:mr>
+                <m:mr>
+                  <m:e>
+                    <m:f>
+                      <m:fPr>
+                        <m:ctrlPr>
+                          <w:rPr>
+                            <w:rFonts w:ascii="Cambria Math" w:hAnsi="Cambria Math"/>
+                            <w:i/>
+                            <w:sz w:val="20"/>
+                            <w:szCs w:val="20"/>
+                            <w:lang w:eastAsia="ar-SA"/>
+                          </w:rPr>
+                        </m:ctrlPr>
+                      </m:fPr>
+                      <m:num>
+                        <m:r>
+                          <w:rPr>
+                            <w:rFonts w:ascii="Cambria Math" w:hAnsi="Cambria Math"/>
+                            <w:sz w:val="20"/>
+                            <w:szCs w:val="20"/>
+                            <w:lang w:eastAsia="ar-SA"/>
+                          </w:rPr>
+                          <m:t>1</m:t>
+                        </m:r>
+                      </m:num>
+                      <m:den>
+                        <m:sSub>
+                          <m:sSubPr>
+                            <m:ctrlPr>
+                              <w:rPr>
+                                <w:rFonts w:ascii="Cambria Math" w:hAnsi="Cambria Math"/>
+                                <w:i/>
+                                <w:sz w:val="20"/>
+                                <w:szCs w:val="20"/>
+                                <w:lang w:eastAsia="ar-SA"/>
+                              </w:rPr>
+                            </m:ctrlPr>
+                          </m:sSubPr>
+                          <m:e>
+                            <m:r>
+                              <w:rPr>
+                                <w:rFonts w:ascii="Cambria Math" w:hAnsi="Cambria Math"/>
+                                <w:sz w:val="20"/>
+                                <w:szCs w:val="20"/>
+                                <w:lang w:eastAsia="ar-SA"/>
+                              </w:rPr>
+                              <m:t>R</m:t>
+                            </m:r>
+                          </m:e>
+                          <m:sub>
+                            <m:r>
+                              <w:rPr>
+                                <w:rFonts w:ascii="Cambria Math" w:hAnsi="Cambria Math"/>
+                                <w:sz w:val="20"/>
+                                <w:szCs w:val="20"/>
+                                <w:lang w:eastAsia="ar-SA"/>
+                              </w:rPr>
+                              <m:t>1</m:t>
+                            </m:r>
+                          </m:sub>
+                        </m:sSub>
+                        <m:r>
+                          <w:rPr>
+                            <w:rFonts w:ascii="Cambria Math" w:hAnsi="Cambria Math"/>
+                            <w:sz w:val="20"/>
+                            <w:szCs w:val="20"/>
+                            <w:lang w:eastAsia="ar-SA"/>
+                          </w:rPr>
+                          <m:t>C</m:t>
+                        </m:r>
+                      </m:den>
+                    </m:f>
+                  </m:e>
+                </m:mr>
+              </m:m>
+            </m:e>
+          </m:d>
+        </m:oMath>
+      </m:oMathPara>
+    </w:p>
+    <w:p>
+      <w:pPr>
+        <w:jc w:val="both"/>
+        <w:rPr>
+          <w:sz w:val="20"/>
+          <w:szCs w:val="20"/>
+        </w:rPr>
+      </w:pPr>
+      <m:oMathPara>
+        <m:oMath>
+          <m:r>
+            <w:rPr>
+              <w:rFonts w:ascii="Cambria Math" w:hAnsi="Cambria Math"/>
+              <w:sz w:val="20"/>
+              <w:szCs w:val="20"/>
+            </w:rPr>
+            <m:t>y</m:t>
+          </m:r>
+          <m:d>
+            <m:dPr>
+              <m:ctrlPr>
+                <w:rPr>
+                  <w:rFonts w:ascii="Cambria Math" w:hAnsi="Cambria Math"/>
+                  <w:i/>
+                  <w:sz w:val="20"/>
+                  <w:szCs w:val="20"/>
+                </w:rPr>
+              </m:ctrlPr>
+            </m:dPr>
+            <m:e>
+              <m:r>
+                <w:rPr>
+                  <w:rFonts w:ascii="Cambria Math" w:hAnsi="Cambria Math"/>
+                  <w:sz w:val="20"/>
+                  <w:szCs w:val="20"/>
+                </w:rPr>
+                <m:t>t</m:t>
+              </m:r>
+            </m:e>
+          </m:d>
+          <m:r>
+            <w:rPr>
+              <w:rFonts w:ascii="Cambria Math" w:hAnsi="Cambria Math"/>
+              <w:sz w:val="20"/>
+              <w:szCs w:val="20"/>
+            </w:rPr>
+            <m:t>=</m:t>
+          </m:r>
+          <m:d>
+            <m:dPr>
+              <m:begChr m:val="["/>
+              <m:endChr m:val="]"/>
+              <m:ctrlPr>
+                <w:rPr>
+                  <w:rFonts w:ascii="Cambria Math" w:hAnsi="Cambria Math"/>
+                  <w:i/>
+                  <w:sz w:val="20"/>
+                  <w:szCs w:val="20"/>
+                </w:rPr>
+              </m:ctrlPr>
+            </m:dPr>
+            <m:e>
+              <m:m>
+                <m:mPr>
+                  <m:mcs>
+                    <m:mc>
+                      <m:mcPr>
+                        <m:count m:val="2"/>
+                        <m:mcJc m:val="center"/>
+                      </m:mcPr>
+                    </m:mc>
+                  </m:mcs>
+                  <m:ctrlPr>
+                    <w:rPr>
+                      <w:rFonts w:ascii="Cambria Math" w:hAnsi="Cambria Math"/>
+                      <w:i/>
+                      <w:sz w:val="20"/>
+                      <w:szCs w:val="20"/>
+                    </w:rPr>
+                  </m:ctrlPr>
+                </m:mPr>
+                <m:mr>
+                  <m:e>
+                    <m:r>
+                      <w:rPr>
+                        <w:rFonts w:ascii="Cambria Math" w:hAnsi="Cambria Math"/>
+                        <w:sz w:val="20"/>
+                        <w:szCs w:val="20"/>
+                      </w:rPr>
+                      <m:t>0</m:t>
+                    </m:r>
+                  </m:e>
+                  <m:e>
+                    <m:r>
+                      <w:rPr>
+                        <w:rFonts w:ascii="Cambria Math" w:hAnsi="Cambria Math"/>
+                        <w:sz w:val="20"/>
+                        <w:szCs w:val="20"/>
+                      </w:rPr>
+                      <m:t>1</m:t>
+                    </m:r>
+                  </m:e>
+                </m:mr>
+              </m:m>
+            </m:e>
+          </m:d>
+          <m:d>
+            <m:dPr>
+              <m:begChr m:val="["/>
+              <m:endChr m:val="]"/>
+              <m:ctrlPr>
+                <w:rPr>
+                  <w:rFonts w:ascii="Cambria Math" w:hAnsi="Cambria Math"/>
+                  <w:i/>
+                  <w:sz w:val="20"/>
+                  <w:szCs w:val="20"/>
+                </w:rPr>
+              </m:ctrlPr>
+            </m:dPr>
+            <m:e>
+              <m:m>
+                <m:mPr>
+                  <m:mcs>
+                    <m:mc>
+                      <m:mcPr>
+                        <m:count m:val="1"/>
+                        <m:mcJc m:val="center"/>
+                      </m:mcPr>
+                    </m:mc>
+                  </m:mcs>
+                  <m:ctrlPr>
+                    <w:rPr>
+                      <w:rFonts w:ascii="Cambria Math" w:hAnsi="Cambria Math"/>
+                      <w:i/>
+                      <w:sz w:val="20"/>
+                      <w:szCs w:val="20"/>
+                    </w:rPr>
+                  </m:ctrlPr>
+                </m:mPr>
+                <m:mr>
+                  <m:e>
+                    <m:sSub>
+                      <m:sSubPr>
+                        <m:ctrlPr>
+                          <w:rPr>
+                            <w:rFonts w:ascii="Cambria Math" w:hAnsi="Cambria Math"/>
+                            <w:i/>
+                            <w:sz w:val="20"/>
+                            <w:szCs w:val="20"/>
+                          </w:rPr>
+                        </m:ctrlPr>
+                      </m:sSubPr>
+                      <m:e>
+                        <m:r>
+                          <w:rPr>
+                            <w:rFonts w:ascii="Cambria Math" w:hAnsi="Cambria Math"/>
+                            <w:sz w:val="20"/>
+                            <w:szCs w:val="20"/>
+                          </w:rPr>
+                          <m:t>i</m:t>
+                        </m:r>
+                      </m:e>
+                      <m:sub>
+                        <m:r>
+                          <w:rPr>
+                            <w:rFonts w:ascii="Cambria Math" w:hAnsi="Cambria Math"/>
+                            <w:sz w:val="20"/>
+                            <w:szCs w:val="20"/>
+                          </w:rPr>
+                          <m:t>L</m:t>
+                        </m:r>
+                      </m:sub>
+                    </m:sSub>
+                  </m:e>
+                </m:mr>
+                <m:mr>
+                  <m:e>
+                    <m:sSub>
+                      <m:sSubPr>
+                        <m:ctrlPr>
+                          <w:rPr>
+                            <w:rFonts w:ascii="Cambria Math" w:hAnsi="Cambria Math"/>
+                            <w:i/>
+                            <w:sz w:val="20"/>
+                            <w:szCs w:val="20"/>
+                          </w:rPr>
+                        </m:ctrlPr>
+                      </m:sSubPr>
+                      <m:e>
+                        <m:r>
+                          <w:rPr>
+                            <w:rFonts w:ascii="Cambria Math" w:hAnsi="Cambria Math"/>
+                            <w:sz w:val="20"/>
+                            <w:szCs w:val="20"/>
+                          </w:rPr>
+                          <m:t>V</m:t>
+                        </m:r>
+                      </m:e>
+                      <m:sub>
+                        <m:r>
+                          <w:rPr>
+                            <w:rFonts w:ascii="Cambria Math" w:hAnsi="Cambria Math"/>
+                            <w:sz w:val="20"/>
+                            <w:szCs w:val="20"/>
+                          </w:rPr>
+                          <m:t>C</m:t>
+                        </m:r>
+                      </m:sub>
+                    </m:sSub>
+                  </m:e>
+                </m:mr>
+              </m:m>
+            </m:e>
+          </m:d>
+        </m:oMath>
+      </m:oMathPara>
+    </w:p>
+    <w:p>
+      <w:pPr>
+        <w:pStyle w:val="Texto"/>
+        <w:rPr>
+          <w:lang w:val="es-CO"/>
+        </w:rPr>
+      </w:pPr>
+    </w:p>
+    <w:p>
+      <w:pPr>
+        <w:pStyle w:val="Texto"/>
+        <w:rPr>
+          <w:lang w:val="es-CO"/>
+        </w:rPr>
+      </w:pPr>
+      <w:r>
+        <w:rPr>
+          <w:lang w:val="es-CO"/>
+        </w:rPr>
+        <w:t>Para así realizar un análisis de estabilidad, tanto interno como externo</w:t>
+      </w:r>
+    </w:p>
+    <w:p>
+      <w:pPr>
+        <w:pStyle w:val="Texto"/>
+        <w:rPr>
+          <w:lang w:val="es-CO"/>
+        </w:rPr>
+      </w:pPr>
+    </w:p>
+    <w:p>
+      <w:pPr>
+        <w:pStyle w:val="Texto"/>
+      </w:pPr>
+      <w:r>
+        <w:rPr>
+          <w:lang w:val="es-CO"/>
+        </w:rPr>
+        <w:t xml:space="preserve">Para la estabilidad externa se tomó la función de transferencia, y al analizar sus polos se observó que estos se encontraban en el semiplano izquierdo, estando estos polos ubicados exactamente en </w:t>
+      </w:r>
+      <w:r>
+        <w:t>−2.1999</w:t>
+      </w:r>
+      <w:r>
+        <w:t>x</w:t>
+      </w:r>
+      <m:oMath>
+        <m:sSup>
+          <m:sSupPr>
+            <m:ctrlPr>
+              <w:rPr>
+                <w:rFonts w:ascii="Cambria Math" w:hAnsi="Cambria Math"/>
+                <w:i/>
+              </w:rPr>
+            </m:ctrlPr>
+          </m:sSupPr>
+          <m:e>
+            <m:r>
+              <w:rPr>
+                <w:rFonts w:ascii="Cambria Math" w:hAnsi="Cambria Math"/>
+              </w:rPr>
+              <m:t>10</m:t>
+            </m:r>
+          </m:e>
+          <m:sup>
+            <m:r>
+              <w:rPr>
+                <w:rFonts w:ascii="Cambria Math" w:hAnsi="Cambria Math"/>
+              </w:rPr>
+              <m:t>5</m:t>
+            </m:r>
+          </m:sup>
+        </m:sSup>
+      </m:oMath>
+      <w:r>
+        <w:t xml:space="preserve"> y −13.9271</w:t>
+      </w:r>
+      <w:r>
+        <w:t xml:space="preserve"> con lo que se concluye que el sistema es estable</w:t>
+      </w:r>
+    </w:p>
+    <w:p>
+      <w:pPr>
+        <w:pStyle w:val="Texto"/>
+      </w:pPr>
+    </w:p>
+    <w:p>
+      <w:pPr>
+        <w:pStyle w:val="Texto"/>
+      </w:pPr>
+      <w:r>
+        <w:t>Para la estabilidad interna se buscó encontrar los valores propios de la matriz A del sistema</w:t>
+      </w:r>
+      <w:r>
+        <w:t xml:space="preserve">, siendo estos </w:t>
+      </w:r>
+      <w:r>
+        <w:t>eigenvalores −</w:t>
+      </w:r>
+      <w:r>
+        <w:t>2.1999x</w:t>
+      </w:r>
+      <m:oMath>
+        <m:sSup>
+          <m:sSupPr>
+            <m:ctrlPr>
+              <w:rPr>
+                <w:rFonts w:ascii="Cambria Math" w:hAnsi="Cambria Math"/>
+                <w:i/>
+              </w:rPr>
+            </m:ctrlPr>
+          </m:sSupPr>
+          <m:e>
+            <m:r>
+              <w:rPr>
+                <w:rFonts w:ascii="Cambria Math" w:hAnsi="Cambria Math"/>
+              </w:rPr>
+              <m:t>10</m:t>
+            </m:r>
+          </m:e>
+          <m:sup>
+            <m:r>
+              <w:rPr>
+                <w:rFonts w:ascii="Cambria Math" w:hAnsi="Cambria Math"/>
+              </w:rPr>
+              <m:t>5</m:t>
+            </m:r>
+          </m:sup>
+        </m:sSup>
+      </m:oMath>
+      <w:r>
+        <w:t xml:space="preserve"> y −13.9271</w:t>
+      </w:r>
+      <w:r>
+        <w:t xml:space="preserve">, lo cual concuerda con la posición de los polos de la </w:t>
+      </w:r>
+      <w:r>
+        <w:lastRenderedPageBreak/>
+        <w:t>función de transferencia, por lo cual el sistema tanto interna como externamente es estable</w:t>
+      </w:r>
+    </w:p>
+    <w:p>
+      <w:pPr>
+        <w:pStyle w:val="Texto"/>
+      </w:pPr>
+    </w:p>
+    <w:p>
+      <w:pPr>
+        <w:pStyle w:val="Texto"/>
+      </w:pPr>
+      <w:r>
+        <w:t xml:space="preserve">Luego de tratar el tema de la estabilidad se busca analizar la controlabilidad del sistema. Para esto se revisa la matriz </w:t>
+      </w:r>
+      <m:oMath>
+        <m:d>
+          <m:dPr>
+            <m:begChr m:val="["/>
+            <m:endChr m:val="]"/>
+            <m:ctrlPr>
+              <w:rPr>
+                <w:rFonts w:ascii="Cambria Math" w:hAnsi="Cambria Math"/>
+                <w:i/>
+              </w:rPr>
+            </m:ctrlPr>
+          </m:dPr>
+          <m:e>
+            <m:m>
+              <m:mPr>
+                <m:mcs>
+                  <m:mc>
+                    <m:mcPr>
+                      <m:count m:val="2"/>
+                      <m:mcJc m:val="center"/>
+                    </m:mcPr>
+                  </m:mc>
+                </m:mcs>
+                <m:ctrlPr>
+                  <w:rPr>
+                    <w:rFonts w:ascii="Cambria Math" w:hAnsi="Cambria Math"/>
+                    <w:i/>
+                  </w:rPr>
+                </m:ctrlPr>
+              </m:mPr>
+              <m:mr>
+                <m:e>
+                  <m:r>
+                    <w:rPr>
+                      <w:rFonts w:ascii="Cambria Math" w:hAnsi="Cambria Math"/>
+                    </w:rPr>
+                    <m:t>A</m:t>
+                  </m:r>
+                </m:e>
+                <m:e>
+                  <m:r>
+                    <w:rPr>
+                      <w:rFonts w:ascii="Cambria Math" w:hAnsi="Cambria Math"/>
+                    </w:rPr>
+                    <m:t>AB</m:t>
+                  </m:r>
+                </m:e>
+              </m:mr>
+            </m:m>
+          </m:e>
+        </m:d>
+      </m:oMath>
+      <w:r>
+        <w:t xml:space="preserve"> y si esta es de rango pleno el sistema es controlable. Los valores de la matriz de controlabilidad para el sistema son </w:t>
+      </w:r>
+    </w:p>
+    <w:p>
+      <w:pPr>
+        <w:pStyle w:val="Texto"/>
+      </w:pPr>
+    </w:p>
+    <w:p>
+      <w:pPr>
+        <w:pStyle w:val="Texto"/>
+      </w:pPr>
+      <m:oMathPara>
+        <m:oMath>
+          <m:d>
+            <m:dPr>
+              <m:begChr m:val="["/>
+              <m:endChr m:val="]"/>
+              <m:ctrlPr>
+                <w:rPr>
+                  <w:rFonts w:ascii="Cambria Math" w:hAnsi="Cambria Math"/>
+                  <w:i/>
+                </w:rPr>
+              </m:ctrlPr>
+            </m:dPr>
+            <m:e>
+              <m:m>
+                <m:mPr>
+                  <m:mcs>
+                    <m:mc>
+                      <m:mcPr>
+                        <m:count m:val="2"/>
+                        <m:mcJc m:val="center"/>
+                      </m:mcPr>
+                    </m:mc>
+                  </m:mcs>
+                  <m:ctrlPr>
+                    <w:rPr>
+                      <w:rFonts w:ascii="Cambria Math" w:hAnsi="Cambria Math"/>
+                      <w:i/>
+                    </w:rPr>
+                  </m:ctrlPr>
+                </m:mPr>
+                <m:mr>
+                  <m:e>
+                    <m:r>
+                      <w:rPr>
+                        <w:rFonts w:ascii="Cambria Math" w:hAnsi="Cambria Math"/>
+                      </w:rPr>
+                      <m:t>0.0010</m:t>
+                    </m:r>
+                  </m:e>
+                  <m:e>
+                    <m:r>
+                      <w:rPr>
+                        <w:rFonts w:ascii="Cambria Math" w:hAnsi="Cambria Math"/>
+                      </w:rPr>
+                      <m:t>-0.221</m:t>
+                    </m:r>
+                  </m:e>
+                </m:mr>
+                <m:mr>
+                  <m:e>
+                    <m:r>
+                      <w:rPr>
+                        <w:rFonts w:ascii="Cambria Math" w:hAnsi="Cambria Math"/>
+                      </w:rPr>
+                      <m:t>0.0021</m:t>
+                    </m:r>
+                  </m:e>
+                  <m:e>
+                    <m:r>
+                      <w:rPr>
+                        <w:rFonts w:ascii="Cambria Math" w:hAnsi="Cambria Math"/>
+                      </w:rPr>
+                      <m:t>2.1186</m:t>
+                    </m:r>
+                  </m:e>
+                </m:mr>
+              </m:m>
+            </m:e>
+          </m:d>
+        </m:oMath>
+      </m:oMathPara>
+    </w:p>
+    <w:p>
+      <w:pPr>
+        <w:pStyle w:val="Texto"/>
+      </w:pPr>
+    </w:p>
+    <w:p>
+      <w:pPr>
+        <w:pStyle w:val="Texto"/>
+      </w:pPr>
+      <w:r>
+        <w:t xml:space="preserve">Y al determinar que las dos columnas son linealmente independientes, es decir, el rango de la matriz es 2, se dice que tenemos una matriz de rango pleno y por ende es controlable </w:t>
+      </w:r>
+    </w:p>
+    <w:p>
+      <w:pPr>
+        <w:pStyle w:val="Texto"/>
+      </w:pPr>
+    </w:p>
+    <w:p>
+      <w:pPr>
+        <w:pStyle w:val="Texto"/>
+        <w:rPr>
+          <w:b/>
+          <w:bCs/>
+          <w:sz w:val="24"/>
+          <w:szCs w:val="24"/>
+        </w:rPr>
+      </w:pPr>
+      <w:r>
+        <w:rPr>
+          <w:b/>
+          <w:bCs/>
+          <w:sz w:val="24"/>
+          <w:szCs w:val="24"/>
+        </w:rPr>
+        <w:t>4</w:t>
+      </w:r>
+      <w:r>
+        <w:rPr>
+          <w:b/>
+          <w:bCs/>
+          <w:sz w:val="24"/>
+          <w:szCs w:val="24"/>
+        </w:rPr>
+        <w:t xml:space="preserve">. </w:t>
+      </w:r>
+      <w:r>
+        <w:rPr>
+          <w:b/>
+          <w:bCs/>
+          <w:sz w:val="24"/>
+          <w:szCs w:val="24"/>
+        </w:rPr>
+        <w:t>Comparación datos tomados por la planta RLC vs Respuesta del modelo</w:t>
+      </w:r>
+    </w:p>
+    <w:p>
+      <w:pPr>
+        <w:pStyle w:val="Texto"/>
+        <w:rPr>
+          <w:b/>
+          <w:bCs/>
+          <w:sz w:val="24"/>
+          <w:szCs w:val="24"/>
+        </w:rPr>
+      </w:pPr>
+    </w:p>
+    <w:p>
+      <w:pPr>
+        <w:pStyle w:val="Texto"/>
+      </w:pPr>
+      <w:r>
+        <w:t>Dado que la planta es un sistema discreto, se procede a discretizar la función de transferencia y obtener la respuesta a la entrada de 4V</w:t>
+      </w:r>
+    </w:p>
+    <w:p>
+      <w:pPr>
+        <w:pStyle w:val="Texto"/>
+      </w:pPr>
+    </w:p>
+    <w:p>
+      <w:pPr>
+        <w:pStyle w:val="Texto"/>
+      </w:pPr>
+      <w:r>
+        <w:t xml:space="preserve">Para adaptar el sistema al dominio digital, se implementa un proceso de discretización. Se selecciona un intervalo de muestreo de 7 milisegundos (Ts = 7ms) para este procedimiento. </w:t>
+      </w:r>
+      <w:r>
+        <w:t xml:space="preserve">Se selecciona este periodo de muestreo para capturar los cambios relativamente rápidos de la señal  </w:t>
+      </w:r>
+    </w:p>
+    <w:p>
+      <w:pPr>
+        <w:pStyle w:val="Texto"/>
+      </w:pPr>
+    </w:p>
+    <w:p>
+      <w:pPr>
+        <w:pStyle w:val="Texto"/>
+      </w:pPr>
+      <w:r>
+        <w:t>El período elegido</w:t>
+      </w:r>
+      <w:r>
+        <w:t xml:space="preserve"> </w:t>
+      </w:r>
+      <w:r>
+        <w:t>también proporciona un margen de seguridad respecto al teorema de Nyquist. Este margen es crucial para prevenir el fenómeno de aliasing, que podría distorsionar la representación digital de la señal.</w:t>
+      </w:r>
+    </w:p>
+    <w:p>
+      <w:pPr>
+        <w:pStyle w:val="Texto"/>
+      </w:pPr>
+    </w:p>
+    <w:p>
+      <w:pPr>
+        <w:pStyle w:val="Texto"/>
+      </w:pPr>
+      <w:r>
+        <w:drawing>
+          <wp:inline distT="0" distB="0" distL="0" distR="0" wp14:anchorId="5A2822E7" wp14:editId="72EF96AC">
+            <wp:extent cx="2577465" cy="2101850"/>
+            <wp:effectExtent l="0" t="0" r="0" b="0"/>
+            <wp:docPr id="2" name="Imagen 2"/>
+            <wp:cNvGraphicFramePr>
+              <a:graphicFrameLocks xmlns:a="http://schemas.openxmlformats.org/drawingml/2006/main" noChangeAspect="1"/>
+            </wp:cNvGraphicFramePr>
+            <a:graphic xmlns:a="http://schemas.openxmlformats.org/drawingml/2006/main">
+              <a:graphicData uri="http://schemas.openxmlformats.org/drawingml/2006/picture">
+                <pic:pic xmlns:pic="http://schemas.openxmlformats.org/drawingml/2006/picture">
+                  <pic:nvPicPr>
+                    <pic:cNvPr id="1" name=""/>
+                    <pic:cNvPicPr/>
+                  </pic:nvPicPr>
+                  <pic:blipFill>
+                    <a:blip r:embed="rId12"/>
+                    <a:stretch>
+                      <a:fillRect/>
+                    </a:stretch>
+                  </pic:blipFill>
+                  <pic:spPr>
+                    <a:xfrm>
+                      <a:off x="0" y="0"/>
+                      <a:ext cx="2577465" cy="2101850"/>
+                    </a:xfrm>
+                    <a:prstGeom prst="rect">
+                      <a:avLst/>
+                    </a:prstGeom>
+                  </pic:spPr>
+                </pic:pic>
+              </a:graphicData>
+            </a:graphic>
+          </wp:inline>
+        </w:drawing>
+      </w:r>
+    </w:p>
+    <w:p>
+      <w:pPr>
+        <w:pStyle w:val="Texto"/>
+      </w:pPr>
+    </w:p>
+    <w:p>
+      <w:pPr>
+        <w:pStyle w:val="Texto"/>
+        <w:jc w:val="center"/>
+        <w:rPr>
+          <w:b/>
+          <w:bCs/>
+        </w:rPr>
+      </w:pPr>
+      <w:r>
+        <w:rPr>
+          <w:b/>
+          <w:bCs/>
+        </w:rPr>
+        <w:t xml:space="preserve">Figura </w:t>
+      </w:r>
+      <w:r>
+        <w:rPr>
+          <w:b/>
+          <w:bCs/>
+        </w:rPr>
+        <w:t>3</w:t>
+      </w:r>
+      <w:r>
+        <w:rPr>
+          <w:b/>
+          <w:bCs/>
+        </w:rPr>
+        <w:t xml:space="preserve">. </w:t>
+      </w:r>
+      <w:r>
+        <w:rPr>
+          <w:b/>
+          <w:bCs/>
+        </w:rPr>
+        <w:t xml:space="preserve">Respuesta planta discretizada a entrada </w:t>
+      </w:r>
+    </w:p>
+    <w:p>
+      <w:pPr>
+        <w:pStyle w:val="Texto"/>
+        <w:jc w:val="left"/>
+      </w:pPr>
+    </w:p>
+    <w:p>
+      <w:pPr>
+        <w:pStyle w:val="Texto"/>
+        <w:jc w:val="left"/>
+      </w:pPr>
+      <w:r>
+        <w:t xml:space="preserve">Luego de tomar los datos en la planta RLC, dando un voltaje de entrada de 4V se procedió a graficar estos datos contra los obtenidos mediante la simulación del modelo obtenido </w:t>
+      </w:r>
+    </w:p>
+    <w:p>
+      <w:pPr>
+        <w:pStyle w:val="Texto"/>
+        <w:jc w:val="left"/>
+      </w:pPr>
+      <w:r>
+        <w:t xml:space="preserve"> </w:t>
+      </w:r>
+    </w:p>
+    <w:p>
+      <w:pPr>
+        <w:pStyle w:val="Texto"/>
+      </w:pPr>
+      <w:r>
+        <w:drawing>
+          <wp:inline distT="0" distB="0" distL="0" distR="0" wp14:anchorId="4428DCD0" wp14:editId="02D257C7">
+            <wp:extent cx="2577465" cy="1964690"/>
+            <wp:effectExtent l="0" t="0" r="0" b="0"/>
+            <wp:docPr id="3" name="Imagen 3"/>
+            <wp:cNvGraphicFramePr>
+              <a:graphicFrameLocks xmlns:a="http://schemas.openxmlformats.org/drawingml/2006/main" noChangeAspect="1"/>
+            </wp:cNvGraphicFramePr>
+            <a:graphic xmlns:a="http://schemas.openxmlformats.org/drawingml/2006/main">
+              <a:graphicData uri="http://schemas.openxmlformats.org/drawingml/2006/picture">
+                <pic:pic xmlns:pic="http://schemas.openxmlformats.org/drawingml/2006/picture">
+                  <pic:nvPicPr>
+                    <pic:cNvPr id="1" name=""/>
+                    <pic:cNvPicPr/>
+                  </pic:nvPicPr>
+                  <pic:blipFill>
+                    <a:blip r:embed="rId13"/>
+                    <a:stretch>
+                      <a:fillRect/>
+                    </a:stretch>
+                  </pic:blipFill>
+                  <pic:spPr>
+                    <a:xfrm>
+                      <a:off x="0" y="0"/>
+                      <a:ext cx="2577465" cy="1964690"/>
+                    </a:xfrm>
+                    <a:prstGeom prst="rect">
+                      <a:avLst/>
+                    </a:prstGeom>
+                  </pic:spPr>
+                </pic:pic>
+              </a:graphicData>
+            </a:graphic>
+          </wp:inline>
+        </w:drawing>
+      </w:r>
+    </w:p>
+    <w:p>
+      <w:pPr>
+        <w:pStyle w:val="Texto"/>
+      </w:pPr>
+    </w:p>
+    <w:p>
+      <w:pPr>
+        <w:pStyle w:val="Texto"/>
+        <w:jc w:val="center"/>
+        <w:rPr>
+          <w:b/>
+          <w:bCs/>
+        </w:rPr>
+      </w:pPr>
+      <w:r>
+        <w:rPr>
+          <w:b/>
+          <w:bCs/>
+        </w:rPr>
+        <w:t xml:space="preserve">Figura </w:t>
+      </w:r>
+      <w:r>
+        <w:rPr>
+          <w:b/>
+          <w:bCs/>
+        </w:rPr>
+        <w:t>4</w:t>
+      </w:r>
+      <w:r>
+        <w:rPr>
+          <w:b/>
+          <w:bCs/>
+        </w:rPr>
+        <w:t xml:space="preserve">. </w:t>
+      </w:r>
+      <w:r>
+        <w:rPr>
+          <w:b/>
+          <w:bCs/>
+        </w:rPr>
+        <w:t>Datos reales vs simulados</w:t>
+      </w:r>
+    </w:p>
+    <w:p>
+      <w:pPr>
+        <w:pStyle w:val="Texto"/>
+        <w:jc w:val="center"/>
+        <w:rPr>
+          <w:b/>
+          <w:bCs/>
+        </w:rPr>
+      </w:pPr>
+    </w:p>
+    <w:p>
+      <w:pPr>
+        <w:pStyle w:val="Texto"/>
+        <w:jc w:val="left"/>
+      </w:pPr>
+      <w:r>
+        <w:t>La comparación entre el modelo discreto y los datos obtenidos de la planta física revela una gran similitud, lo que valida la precisión del modelo discreto. Este hallazgo respalda la efectividad del enfoque de modelado fenomenológico utilizado en este estudio, ya que tanto el tiempo de estabilización como el valor final son prácticamente idénticos en ambos casos.</w:t>
+      </w:r>
+    </w:p>
+    <w:p>
+      <w:pPr>
+        <w:pStyle w:val="Texto"/>
+        <w:jc w:val="left"/>
+      </w:pPr>
+    </w:p>
+    <w:p>
+      <w:pPr>
+        <w:pStyle w:val="Texto"/>
+      </w:pPr>
+      <w:r>
+        <w:t>Es notable la presencia de saltos evidentes entre las muestras cuantizadas. Este fenómeno se atribuye a la naturaleza altamente dinámica de la planta en cuestión, a pesar de haber seleccionado un período de muestreo relativamente corto. Aunque el intervalo de muestreo elegido (Ts) cumple su objetivo principal de crear una representación discreta precisa del comportamiento real del sistema, estos saltos entre muestras son visibles.</w:t>
+      </w:r>
+    </w:p>
+    <w:p>
+      <w:pPr>
+        <w:pStyle w:val="Texto"/>
+      </w:pPr>
+    </w:p>
+    <w:p>
+      <w:pPr>
+        <w:pStyle w:val="Texto"/>
+        <w:jc w:val="left"/>
+      </w:pPr>
+      <w:r>
+        <w:t>Sin embargo, es importante destacar que esta característica no representa un obstáculo significativo para el diseño y la implementación del control del sistema. La discretización lograda captura adecuadamente la esencia del comportamiento dinámico de la planta, proporcionando una base sólida para el desarrollo de estrategias de control efectivas.</w:t>
+      </w:r>
+    </w:p>
+    <w:p>
+      <w:pPr>
+        <w:pStyle w:val="Texto"/>
+        <w:jc w:val="left"/>
+      </w:pPr>
+    </w:p>
+    <w:p>
+      <w:pPr>
+        <w:pStyle w:val="Texto"/>
+        <w:jc w:val="left"/>
+      </w:pPr>
+    </w:p>
+    <w:p>
+      <w:pPr>
+        <w:pStyle w:val="Texto"/>
+        <w:jc w:val="left"/>
+      </w:pPr>
+    </w:p>
+    <w:p>
+      <w:pPr>
+        <w:pStyle w:val="Texto"/>
+        <w:jc w:val="left"/>
+      </w:pPr>
+    </w:p>
+    <w:p>
+      <w:pPr>
+        <w:pStyle w:val="Texto"/>
+        <w:jc w:val="left"/>
+      </w:pPr>
+    </w:p>
+    <w:p>
+      <w:pPr>
+        <w:pStyle w:val="Texto"/>
+        <w:rPr>
+          <w:b/>
+          <w:bCs/>
+          <w:sz w:val="24"/>
+          <w:szCs w:val="24"/>
+        </w:rPr>
+      </w:pPr>
+      <w:r>
+        <w:rPr>
+          <w:b/>
+          <w:bCs/>
+          <w:sz w:val="24"/>
+          <w:szCs w:val="24"/>
+        </w:rPr>
+        <w:lastRenderedPageBreak/>
+        <w:t>5</w:t>
+      </w:r>
+      <w:r>
+        <w:rPr>
+          <w:b/>
+          <w:bCs/>
+          <w:sz w:val="24"/>
+          <w:szCs w:val="24"/>
+        </w:rPr>
+        <w:t xml:space="preserve">. </w:t>
+      </w:r>
+      <w:r>
+        <w:rPr>
+          <w:b/>
+          <w:bCs/>
+          <w:sz w:val="24"/>
+          <w:szCs w:val="24"/>
+        </w:rPr>
+        <w:t>Creación del controlador por</w:t>
+      </w:r>
+      <w:r>
+        <w:rPr>
+          <w:b/>
+          <w:bCs/>
+          <w:sz w:val="24"/>
+          <w:szCs w:val="24"/>
+        </w:rPr>
+        <w:t xml:space="preserve"> </w:t>
+      </w:r>
+      <w:r>
+        <w:rPr>
+          <w:b/>
+          <w:bCs/>
+          <w:sz w:val="24"/>
+          <w:szCs w:val="24"/>
+        </w:rPr>
+        <w:t>pre compensación y retro de estado</w:t>
+      </w:r>
+    </w:p>
+    <w:p>
+      <w:pPr>
+        <w:pStyle w:val="Texto"/>
+        <w:rPr>
+          <w:b/>
+          <w:bCs/>
+          <w:sz w:val="24"/>
+          <w:szCs w:val="24"/>
+        </w:rPr>
+      </w:pPr>
+    </w:p>
+    <w:p>
+      <w:pPr>
+        <w:pStyle w:val="Texto"/>
+      </w:pPr>
+      <w:r>
+        <w:t>En el diseño del controlador por retroalimentación de estados, se emplea el método de asignación de polos para modificar el tiempo de estabilización y el sobrepaso (</w:t>
+      </w:r>
+      <w:proofErr w:type="spellStart"/>
+      <w:r>
+        <w:t>overshoot</w:t>
+      </w:r>
+      <w:proofErr w:type="spellEnd"/>
+      <w:r>
+        <w:t>) del sistema. Las ecuaciones fundamentales para este proceso son:</w:t>
+      </w:r>
+    </w:p>
+    <w:p>
+      <w:pPr>
+        <w:pStyle w:val="Texto"/>
+      </w:pPr>
+    </w:p>
+    <w:p>
+      <w:pPr>
+        <w:pStyle w:val="Texto"/>
+      </w:pPr>
+      <m:oMathPara>
+        <m:oMath>
+          <m:r>
+            <w:rPr>
+              <w:rFonts w:ascii="Cambria Math" w:hAnsi="Cambria Math"/>
+            </w:rPr>
+            <m:t>ξ=</m:t>
+          </m:r>
+          <m:rad>
+            <m:radPr>
+              <m:degHide m:val="1"/>
+              <m:ctrlPr>
+                <w:rPr>
+                  <w:rFonts w:ascii="Cambria Math" w:hAnsi="Cambria Math"/>
+                  <w:i/>
+                </w:rPr>
+              </m:ctrlPr>
+            </m:radPr>
+            <m:deg/>
+            <m:e>
+              <m:f>
+                <m:fPr>
+                  <m:ctrlPr>
+                    <w:rPr>
+                      <w:rFonts w:ascii="Cambria Math" w:hAnsi="Cambria Math"/>
+                      <w:i/>
+                    </w:rPr>
+                  </m:ctrlPr>
+                </m:fPr>
+                <m:num>
+                  <m:sSup>
+                    <m:sSupPr>
+                      <m:ctrlPr>
+                        <w:rPr>
+                          <w:rFonts w:ascii="Cambria Math" w:hAnsi="Cambria Math"/>
+                          <w:i/>
+                        </w:rPr>
+                      </m:ctrlPr>
+                    </m:sSupPr>
+                    <m:e>
+                      <m:func>
+                        <m:funcPr>
+                          <m:ctrlPr>
+                            <w:rPr>
+                              <w:rFonts w:ascii="Cambria Math" w:hAnsi="Cambria Math"/>
+                            </w:rPr>
+                          </m:ctrlPr>
+                        </m:funcPr>
+                        <m:fName>
+                          <m:r>
+                            <m:rPr>
+                              <m:sty m:val="p"/>
+                            </m:rPr>
+                            <w:rPr>
+                              <w:rFonts w:ascii="Cambria Math" w:hAnsi="Cambria Math"/>
+                            </w:rPr>
+                            <m:t>log</m:t>
+                          </m:r>
+                        </m:fName>
+                        <m:e>
+                          <m:d>
+                            <m:dPr>
+                              <m:ctrlPr>
+                                <w:rPr>
+                                  <w:rFonts w:ascii="Cambria Math" w:hAnsi="Cambria Math"/>
+                                  <w:i/>
+                                </w:rPr>
+                              </m:ctrlPr>
+                            </m:dPr>
+                            <m:e>
+                              <m:r>
+                                <w:rPr>
+                                  <w:rFonts w:ascii="Cambria Math" w:hAnsi="Cambria Math"/>
+                                </w:rPr>
+                                <m:t>%Overshoot</m:t>
+                              </m:r>
+                            </m:e>
+                          </m:d>
+                        </m:e>
+                      </m:func>
+                    </m:e>
+                    <m:sup>
+                      <m:r>
+                        <w:rPr>
+                          <w:rFonts w:ascii="Cambria Math" w:hAnsi="Cambria Math"/>
+                        </w:rPr>
+                        <m:t>2</m:t>
+                      </m:r>
+                    </m:sup>
+                  </m:sSup>
+                </m:num>
+                <m:den>
+                  <m:sSup>
+                    <m:sSupPr>
+                      <m:ctrlPr>
+                        <w:rPr>
+                          <w:rFonts w:ascii="Cambria Math" w:hAnsi="Cambria Math"/>
+                          <w:i/>
+                        </w:rPr>
+                      </m:ctrlPr>
+                    </m:sSupPr>
+                    <m:e>
+                      <m:r>
+                        <w:rPr>
+                          <w:rFonts w:ascii="Cambria Math" w:hAnsi="Cambria Math"/>
+                        </w:rPr>
+                        <m:t>π</m:t>
+                      </m:r>
+                    </m:e>
+                    <m:sup>
+                      <m:r>
+                        <w:rPr>
+                          <w:rFonts w:ascii="Cambria Math" w:hAnsi="Cambria Math"/>
+                        </w:rPr>
+                        <m:t>2</m:t>
+                      </m:r>
+                    </m:sup>
+                  </m:sSup>
+                  <m:r>
+                    <w:rPr>
+                      <w:rFonts w:ascii="Cambria Math" w:hAnsi="Cambria Math"/>
+                    </w:rPr>
+                    <m:t>+</m:t>
+                  </m:r>
+                  <m:sSup>
+                    <m:sSupPr>
+                      <m:ctrlPr>
+                        <w:rPr>
+                          <w:rFonts w:ascii="Cambria Math" w:hAnsi="Cambria Math"/>
+                          <w:i/>
+                        </w:rPr>
+                      </m:ctrlPr>
+                    </m:sSupPr>
+                    <m:e>
+                      <m:func>
+                        <m:funcPr>
+                          <m:ctrlPr>
+                            <w:rPr>
+                              <w:rFonts w:ascii="Cambria Math" w:hAnsi="Cambria Math"/>
+                            </w:rPr>
+                          </m:ctrlPr>
+                        </m:funcPr>
+                        <m:fName>
+                          <m:r>
+                            <m:rPr>
+                              <m:sty m:val="p"/>
+                            </m:rPr>
+                            <w:rPr>
+                              <w:rFonts w:ascii="Cambria Math" w:hAnsi="Cambria Math"/>
+                            </w:rPr>
+                            <m:t>log</m:t>
+                          </m:r>
+                        </m:fName>
+                        <m:e>
+                          <m:d>
+                            <m:dPr>
+                              <m:ctrlPr>
+                                <w:rPr>
+                                  <w:rFonts w:ascii="Cambria Math" w:hAnsi="Cambria Math"/>
+                                  <w:i/>
+                                </w:rPr>
+                              </m:ctrlPr>
+                            </m:dPr>
+                            <m:e>
+                              <m:r>
+                                <w:rPr>
+                                  <w:rFonts w:ascii="Cambria Math" w:hAnsi="Cambria Math"/>
+                                </w:rPr>
+                                <m:t>%Overshoot</m:t>
+                              </m:r>
+                            </m:e>
+                          </m:d>
+                        </m:e>
+                      </m:func>
+                    </m:e>
+                    <m:sup>
+                      <m:r>
+                        <w:rPr>
+                          <w:rFonts w:ascii="Cambria Math" w:hAnsi="Cambria Math"/>
+                        </w:rPr>
+                        <m:t>2</m:t>
+                      </m:r>
+                    </m:sup>
+                  </m:sSup>
+                </m:den>
+              </m:f>
+            </m:e>
+          </m:rad>
+        </m:oMath>
+      </m:oMathPara>
+    </w:p>
+    <w:p>
+      <w:pPr>
+        <w:pStyle w:val="Texto"/>
+        <w:jc w:val="left"/>
+      </w:pPr>
+      <m:oMathPara>
+        <m:oMath>
+          <m:sSub>
+            <m:sSubPr>
+              <m:ctrlPr>
+                <w:rPr>
+                  <w:rFonts w:ascii="Cambria Math" w:hAnsi="Cambria Math"/>
+                  <w:i/>
+                </w:rPr>
+              </m:ctrlPr>
+            </m:sSubPr>
+            <m:e>
+              <m:r>
+                <w:rPr>
+                  <w:rFonts w:ascii="Cambria Math" w:hAnsi="Cambria Math"/>
+                </w:rPr>
+                <m:t>w</m:t>
+              </m:r>
+            </m:e>
+            <m:sub>
+              <m:r>
+                <w:rPr>
+                  <w:rFonts w:ascii="Cambria Math" w:hAnsi="Cambria Math"/>
+                </w:rPr>
+                <m:t>n</m:t>
+              </m:r>
+            </m:sub>
+          </m:sSub>
+          <m:r>
+            <w:rPr>
+              <w:rFonts w:ascii="Cambria Math" w:hAnsi="Cambria Math"/>
+            </w:rPr>
+            <m:t>=</m:t>
+          </m:r>
+          <m:f>
+            <m:fPr>
+              <m:ctrlPr>
+                <w:rPr>
+                  <w:rFonts w:ascii="Cambria Math" w:hAnsi="Cambria Math"/>
+                  <w:i/>
+                </w:rPr>
+              </m:ctrlPr>
+            </m:fPr>
+            <m:num>
+              <m:r>
+                <w:rPr>
+                  <w:rFonts w:ascii="Cambria Math" w:hAnsi="Cambria Math"/>
+                </w:rPr>
+                <m:t>4</m:t>
+              </m:r>
+            </m:num>
+            <m:den>
+              <m:sSub>
+                <m:sSubPr>
+                  <m:ctrlPr>
+                    <w:rPr>
+                      <w:rFonts w:ascii="Cambria Math" w:hAnsi="Cambria Math"/>
+                      <w:i/>
+                    </w:rPr>
+                  </m:ctrlPr>
+                </m:sSubPr>
+                <m:e>
+                  <m:r>
+                    <w:rPr>
+                      <w:rFonts w:ascii="Cambria Math" w:hAnsi="Cambria Math"/>
+                    </w:rPr>
+                    <m:t>t</m:t>
+                  </m:r>
+                </m:e>
+                <m:sub>
+                  <m:r>
+                    <w:rPr>
+                      <w:rFonts w:ascii="Cambria Math" w:hAnsi="Cambria Math"/>
+                    </w:rPr>
+                    <m:t>establecimiento</m:t>
+                  </m:r>
+                </m:sub>
+              </m:sSub>
+              <m:r>
+                <w:rPr>
+                  <w:rFonts w:ascii="Cambria Math" w:hAnsi="Cambria Math"/>
+                </w:rPr>
+                <m:t>ξ</m:t>
+              </m:r>
+            </m:den>
+          </m:f>
+        </m:oMath>
+      </m:oMathPara>
+    </w:p>
+    <w:p>
+      <w:pPr>
+        <w:pStyle w:val="Texto"/>
+        <w:jc w:val="left"/>
+      </w:pPr>
+    </w:p>
+    <w:p>
+      <w:pPr>
+        <w:pStyle w:val="Texto"/>
+      </w:pPr>
+      <w:r>
+        <w:t>Se establecen objetivos de diseño específicos: un sobrepaso del 15% y un tiempo de estabilización de 0.2 segundos. Estos parámetros permiten derivar un polinomio de segundo orden que representa la dinámica deseada del sistema.</w:t>
+      </w:r>
+    </w:p>
+    <w:p>
+      <w:pPr>
+        <w:pStyle w:val="Texto"/>
+      </w:pPr>
+    </w:p>
+    <w:p>
+      <w:pPr>
+        <w:pStyle w:val="Texto"/>
+      </w:pPr>
+      <w:r>
+        <w:t xml:space="preserve">El proceso de diseño implica igualar este polinomio deseado (con sus polos discretizados) a la ecuación característica del sistema discreto actual. Mediante la introducción de parámetros variables </w:t>
+      </w:r>
+      <w:proofErr w:type="spellStart"/>
+      <w:r>
+        <w:t>ki</w:t>
+      </w:r>
+      <w:proofErr w:type="spellEnd"/>
+      <w:r>
+        <w:t>, se determinan las ganancias necesarias para cada estado del sistema.</w:t>
+      </w:r>
+    </w:p>
+    <w:p>
+      <w:pPr>
+        <w:pStyle w:val="Texto"/>
+      </w:pPr>
+      <w:r>
+        <w:t>Para este ejemplo, se considera una entrada al sistema de 3V.</w:t>
+      </w:r>
+    </w:p>
+    <w:p>
+      <w:pPr>
+        <w:pStyle w:val="Texto"/>
+      </w:pPr>
+    </w:p>
+    <w:p>
+      <w:pPr>
+        <w:pStyle w:val="Texto"/>
+      </w:pPr>
+      <w:r>
+        <w:t>Un aspecto crucial a considerar es el esfuerzo de control requerido. Dado que el Convertidor Digital-Analógico (DAC) tiene una limitación teórica de salida máxima de 5V, es imperativo evaluar si el control diseñado se mantiene dentro de este límite. Si el controlador demanda un voltaje superior a 5V, su implementación práctica sería inviable en el sistema físico.</w:t>
+      </w:r>
+    </w:p>
+    <w:p>
+      <w:pPr>
+        <w:pStyle w:val="Texto"/>
+        <w:jc w:val="left"/>
+      </w:pPr>
+    </w:p>
+    <w:p>
+      <w:pPr>
+        <w:pStyle w:val="Texto"/>
+        <w:jc w:val="left"/>
+      </w:pPr>
+      <w:r>
+        <w:drawing>
+          <wp:inline distT="0" distB="0" distL="0" distR="0" wp14:anchorId="2673A1FD" wp14:editId="23B4A4C8">
+            <wp:extent cx="2577465" cy="2101850"/>
+            <wp:effectExtent l="0" t="0" r="0" b="0"/>
+            <wp:docPr id="6" name="Imagen 6"/>
+            <wp:cNvGraphicFramePr>
+              <a:graphicFrameLocks xmlns:a="http://schemas.openxmlformats.org/drawingml/2006/main" noChangeAspect="1"/>
+            </wp:cNvGraphicFramePr>
+            <a:graphic xmlns:a="http://schemas.openxmlformats.org/drawingml/2006/main">
+              <a:graphicData uri="http://schemas.openxmlformats.org/drawingml/2006/picture">
+                <pic:pic xmlns:pic="http://schemas.openxmlformats.org/drawingml/2006/picture">
+                  <pic:nvPicPr>
+                    <pic:cNvPr id="1" name=""/>
+                    <pic:cNvPicPr/>
+                  </pic:nvPicPr>
+                  <pic:blipFill>
+                    <a:blip r:embed="rId12"/>
+                    <a:stretch>
+                      <a:fillRect/>
+                    </a:stretch>
+                  </pic:blipFill>
+                  <pic:spPr>
+                    <a:xfrm>
+                      <a:off x="0" y="0"/>
+                      <a:ext cx="2577465" cy="2101850"/>
+                    </a:xfrm>
+                    <a:prstGeom prst="rect">
+                      <a:avLst/>
+                    </a:prstGeom>
+                  </pic:spPr>
+                </pic:pic>
+              </a:graphicData>
+            </a:graphic>
+          </wp:inline>
+        </w:drawing>
+      </w:r>
+    </w:p>
+    <w:p>
+      <w:pPr>
+        <w:pStyle w:val="Texto"/>
+        <w:jc w:val="center"/>
+      </w:pPr>
+    </w:p>
+    <w:p>
+      <w:pPr>
+        <w:pStyle w:val="Texto"/>
+        <w:jc w:val="center"/>
+      </w:pPr>
+    </w:p>
+    <w:p>
+      <w:pPr>
+        <w:pStyle w:val="Texto"/>
+      </w:pPr>
+      <w:r>
+        <w:t xml:space="preserve">Las figuras deben estar incluidas en el texto y centradas. Si el tamaño lo requiere, pueden estar a simple columna, a lo ancho de toda la página. En este caso, preferentemente se situarán al principio o al final de la página. Las figuras se deben separar al menos </w:t>
       </w:r>
       <w:smartTag w:uri="urn:schemas-microsoft-com:office:smarttags" w:element="metricconverter">
         <w:smartTagPr>
@@ -664,30 +7415,6 @@
         </w:r>
       </w:smartTag>
       <w:r>
-        <w:t>. de separación entre ellas. Esto permite una mejor legibilidad del artículo.</w:t>
-      </w:r>
-    </w:p>
-    <w:p>
-      <w:pPr>
-        <w:pStyle w:val="Texto"/>
-      </w:pPr>
-    </w:p>
-    <w:p>
-      <w:pPr>
-        <w:pStyle w:val="Texto"/>
-      </w:pPr>
-      <w:r>
-        <w:t xml:space="preserve">Las figuras deben estar incluidas en el texto y centradas. Si el tamaño lo requiere, pueden estar a simple columna, a lo ancho de toda la página. En este caso, preferentemente se situarán al principio o al final de la página. Las figuras se deben separar al menos </w:t>
-      </w:r>
-      <w:smartTag w:uri="urn:schemas-microsoft-com:office:smarttags" w:element="metricconverter">
-        <w:smartTagPr>
-          <w:attr w:name="ProductID" w:val="1,5 cm"/>
-        </w:smartTagPr>
-        <w:r>
-          <w:t>1,5 cm</w:t>
-        </w:r>
-      </w:smartTag>
-      <w:r>
         <w:t>. (3 líneas sencillas aprox.) del texto superior e inferior. Similar condiciones se establecen para las tablas. El título de las figuras o tablas debe estar centrado, negrita, Times-10.</w:t>
       </w:r>
     </w:p>
@@ -701,7 +7428,23 @@
         <w:pStyle w:val="Texto"/>
       </w:pPr>
       <w:r>
-        <w:t>No numerar las páginas, ni poner cabeceras o pies de página, excepto las notas a pié de página propias del artículo. Sin embargo, no debe abusarse de las notas a pié de página. El estilo de las mismas es Times 9pt., cursiva.</w:t>
+        <w:t xml:space="preserve">No numerar las páginas, ni poner cabeceras o pies de página, excepto las notas a </w:t>
+      </w:r>
+      <w:proofErr w:type="spellStart"/>
+      <w:r>
+        <w:t>pié</w:t>
+      </w:r>
+      <w:proofErr w:type="spellEnd"/>
+      <w:r>
+        <w:t xml:space="preserve"> de página propias del artículo. Sin embargo, no debe abusarse de las notas a </w:t>
+      </w:r>
+      <w:proofErr w:type="spellStart"/>
+      <w:r>
+        <w:t>pié</w:t>
+      </w:r>
+      <w:proofErr w:type="spellEnd"/>
+      <w:r>
+        <w:t xml:space="preserve"> de página. El estilo de las mismas es Times 9pt., cursiva.</w:t>
       </w:r>
     </w:p>
     <w:p>
@@ -749,9 +7492,9 @@
           </v:shapetype>
           <v:shape id="_x0000_i1025" type="#_x0000_t75" style="width:183.75pt;height:79.5pt" o:ole="" filled="t">
             <v:fill color2="black" type="frame"/>
-            <v:imagedata r:id="rId11" o:title=""/>
+            <v:imagedata r:id="rId14" o:title=""/>
           </v:shape>
-          <o:OLEObject Type="Embed" ProgID="Word.Picture.8" ShapeID="_x0000_i1025" DrawAspect="Content" ObjectID="_1786387576" r:id="rId12"/>
+          <o:OLEObject Type="Embed" ProgID="Word.Picture.8" ShapeID="_x0000_i1025" DrawAspect="Content" ObjectID="_1786444797" r:id="rId15"/>
         </w:object>
       </w:r>
     </w:p>
@@ -783,10 +7526,15 @@
         <w:pStyle w:val="Texto"/>
       </w:pPr>
       <w:r>
-        <w:t xml:space="preserve">Es importante reservar una zona al pié de la primera columna (ver ejemplo) para insertar los datos de la edición del artículo, que serán indicados a los autores en cuanto se remita y acepte el artículo formateado. Estos datos se </w:t>
-      </w:r>
-      <w:r>
-        <w:t>incluirán, como en el ejemplo, en Times-8, cursiva.</w:t>
+        <w:t xml:space="preserve">Es importante reservar una zona al </w:t>
+      </w:r>
+      <w:proofErr w:type="spellStart"/>
+      <w:r>
+        <w:t>pié</w:t>
+      </w:r>
+      <w:proofErr w:type="spellEnd"/>
+      <w:r>
+        <w:t xml:space="preserve"> de la primera columna (ver ejemplo) para insertar los datos de la edición del artículo, que serán indicados a los autores en cuanto se remita y acepte el artículo formateado. Estos datos se incluirán, como en el ejemplo, en Times-8, cursiva.</w:t>
       </w:r>
     </w:p>
     <w:p>
@@ -801,7 +7549,7 @@
       <w:r>
         <w:t>Para cualquier duda con el estilo, consultar al editor (</w:t>
       </w:r>
-      <w:hyperlink r:id="rId13" w:history="1">
+      <w:hyperlink r:id="rId16" w:history="1">
         <w:r>
           <w:rPr>
             <w:rStyle w:val="Hipervnculo"/>
@@ -909,9 +7657,34 @@
         <w:pStyle w:val="Texto"/>
       </w:pPr>
       <w:r>
-        <w:t xml:space="preserve">'Inteligencia Artificial' publica colaboraciones relativas a noticias, actividades e información de grupos de investigación, calls for papers, celebración de congresos o seminarios, resúmenes de tesis doctorales, referencias bibliográficas o de productos, informes, resúmenes, etc., que le sean remitidas. Para ello, es preferible un medio electrónico, mediante e-mail a </w:t>
-      </w:r>
-      <w:hyperlink r:id="rId14" w:history="1">
+        <w:lastRenderedPageBreak/>
+        <w:t xml:space="preserve">'Inteligencia Artificial' publica colaboraciones relativas a noticias, actividades e información de grupos de investigación, </w:t>
+      </w:r>
+      <w:proofErr w:type="spellStart"/>
+      <w:r>
+        <w:t>calls</w:t>
+      </w:r>
+      <w:proofErr w:type="spellEnd"/>
+      <w:r>
+        <w:t xml:space="preserve"> </w:t>
+      </w:r>
+      <w:proofErr w:type="spellStart"/>
+      <w:r>
+        <w:t>for</w:t>
+      </w:r>
+      <w:proofErr w:type="spellEnd"/>
+      <w:r>
+        <w:t xml:space="preserve"> </w:t>
+      </w:r>
+      <w:proofErr w:type="spellStart"/>
+      <w:r>
+        <w:t>papers</w:t>
+      </w:r>
+      <w:proofErr w:type="spellEnd"/>
+      <w:r>
+        <w:t xml:space="preserve">, celebración de congresos o seminarios, resúmenes de tesis doctorales, referencias bibliográficas o de productos, informes, resúmenes, etc., que le sean remitidas. Para ello, es preferible un medio electrónico, mediante e-mail a </w:t>
+      </w:r>
+      <w:hyperlink r:id="rId17" w:history="1">
         <w:r>
           <w:rPr>
             <w:rStyle w:val="Hipervnculo"/>
@@ -934,7 +7707,15 @@
         <w:pStyle w:val="Texto"/>
       </w:pPr>
       <w:r>
-        <w:t>El formato es libre, aunque es preferible un formato editable WORD, RTF o ascii. Posteriormente, la colaboración será formateada según el estilo de la revista.</w:t>
+        <w:t xml:space="preserve">El formato es libre, aunque es preferible un formato editable WORD, RTF o </w:t>
+      </w:r>
+      <w:proofErr w:type="spellStart"/>
+      <w:r>
+        <w:t>ascii</w:t>
+      </w:r>
+      <w:proofErr w:type="spellEnd"/>
+      <w:r>
+        <w:t>. Posteriormente, la colaboración será formateada según el estilo de la revista.</w:t>
       </w:r>
     </w:p>
     <w:p>
@@ -1151,7 +7932,15 @@
         <w:ind w:left="558"/>
       </w:pPr>
       <w:r>
-        <w:t xml:space="preserve">Inteligencia Artificial Distribuida y Sistemas Multiagente </w:t>
+        <w:t xml:space="preserve">Inteligencia Artificial Distribuida y Sistemas </w:t>
+      </w:r>
+      <w:proofErr w:type="spellStart"/>
+      <w:r>
+        <w:t>Multiagente</w:t>
+      </w:r>
+      <w:proofErr w:type="spellEnd"/>
+      <w:r>
+        <w:t xml:space="preserve"> </w:t>
       </w:r>
     </w:p>
     <w:p>
@@ -1198,7 +7987,15 @@
         <w:ind w:left="558"/>
       </w:pPr>
       <w:r>
-        <w:t xml:space="preserve">Planificación y Scheduling </w:t>
+        <w:t xml:space="preserve">Planificación y </w:t>
+      </w:r>
+      <w:proofErr w:type="spellStart"/>
+      <w:r>
+        <w:t>Scheduling</w:t>
+      </w:r>
+      <w:proofErr w:type="spellEnd"/>
+      <w:r>
+        <w:t xml:space="preserve"> </w:t>
       </w:r>
     </w:p>
     <w:p>
@@ -1460,8 +8257,13 @@
         <w:pStyle w:val="TituloSubseccion"/>
       </w:pPr>
       <w:r>
-        <w:t>3.1.4. Resúmenes, Recopilatorios o Surveys</w:t>
-      </w:r>
+        <w:t xml:space="preserve">3.1.4. Resúmenes, Recopilatorios o </w:t>
+      </w:r>
+      <w:proofErr w:type="spellStart"/>
+      <w:r>
+        <w:t>Surveys</w:t>
+      </w:r>
+      <w:proofErr w:type="spellEnd"/>
     </w:p>
     <w:p>
       <w:pPr>
@@ -1485,11 +8287,23 @@
         <w:t>Como un tip</w:t>
       </w:r>
       <w:r>
-        <w:t xml:space="preserve">o especial de artículos a publicar en la revista se sitúan los que tratan la descripción general de una temática o técnica específica de IA (surveys), sin una aportación específica al área. Este tipo de aportación deberá quedar claramente identificada tanto en el resumen del artículo, como </w:t>
-      </w:r>
-      <w:r>
-        <w:lastRenderedPageBreak/>
-        <w:t>en la propia introducción del mismo. Los pasos para la remisión y publicación de estos surveys son exactamente los mismos que para los artículos científico-técnicos. Sin embargo, el proceso de revisión considerará fundamentalmente la corrección y claridad de la pres</w:t>
+        <w:t>o especial de artículos a publicar en la revista se sitúan los que tratan la descripción general de una temática o técnica específica de IA (</w:t>
+      </w:r>
+      <w:proofErr w:type="spellStart"/>
+      <w:r>
+        <w:t>surveys</w:t>
+      </w:r>
+      <w:proofErr w:type="spellEnd"/>
+      <w:r>
+        <w:t xml:space="preserve">), sin una aportación específica al área. Este tipo de aportación deberá quedar claramente identificada tanto en el resumen del artículo, como en la propia introducción del mismo. Los pasos para la remisión y publicación de estos </w:t>
+      </w:r>
+      <w:proofErr w:type="spellStart"/>
+      <w:r>
+        <w:t>surveys</w:t>
+      </w:r>
+      <w:proofErr w:type="spellEnd"/>
+      <w:r>
+        <w:t xml:space="preserve"> son exactamente los mismos que para los artículos científico-técnicos. Sin embargo, el proceso de revisión considerará fundamentalmente la corrección y claridad de la pres</w:t>
       </w:r>
       <w:r>
         <w:rPr>
@@ -1547,7 +8361,18 @@
         <w:pStyle w:val="Listaenumerada"/>
       </w:pPr>
       <w:r>
-        <w:t>Remitir el fichero que contiene el artículo mediante mail-attachment al editor en formato PDF o PostScript. Solo el envío de un fichero comprimido y que el tamaño no exceda 1 Mb. No remitir copias por escrito. Una vez recibido se remitirá por parte de la revista un reconocimiento de la recepción. Si no fuera así, contactar con el editor.</w:t>
+        <w:t>Remitir el fichero que contiene el artículo mediante mail-</w:t>
+      </w:r>
+      <w:proofErr w:type="spellStart"/>
+      <w:r>
+        <w:t>attachment</w:t>
+      </w:r>
+      <w:proofErr w:type="spellEnd"/>
+      <w:r>
+        <w:t xml:space="preserve"> al editor en formato PDF o PostScript. Solo el envío de un fichero comprimido y que el tamaño no exceda 1 Mb. No remitir copias por escrito. Una vez recibido se remitirá por parte de la revista un reconocimiento </w:t>
+      </w:r>
+      <w:r>
+        <w:t>de la recepción. Si no fuera así, contactar con el editor.</w:t>
       </w:r>
     </w:p>
     <w:p>
@@ -1566,7 +8391,47 @@
         </w:r>
       </w:smartTag>
       <w:r>
-        <w:t xml:space="preserve"> 9 semanas. El resultado de la revisión puede ser: (i) aceptar, (ii) aceptar con pocas correcciones y sin posterior revisión, (iii) sugerir revisiones sustanciales con posterior revisión, y (iv) rechazar. Los casos (i y ii) suponen pasar al paso 4 y el caso (iii) supone volver al paso 2.</w:t>
+        <w:t xml:space="preserve"> 9 semanas. El resultado de la revisión puede ser: (i) aceptar, (</w:t>
+      </w:r>
+      <w:proofErr w:type="spellStart"/>
+      <w:r>
+        <w:t>ii</w:t>
+      </w:r>
+      <w:proofErr w:type="spellEnd"/>
+      <w:r>
+        <w:t>) aceptar con pocas correcciones y sin posterior revisión, (</w:t>
+      </w:r>
+      <w:proofErr w:type="spellStart"/>
+      <w:r>
+        <w:t>iii</w:t>
+      </w:r>
+      <w:proofErr w:type="spellEnd"/>
+      <w:r>
+        <w:t>) sugerir revisiones sustanciales con posterior revisión, y (</w:t>
+      </w:r>
+      <w:proofErr w:type="spellStart"/>
+      <w:r>
+        <w:t>iv</w:t>
+      </w:r>
+      <w:proofErr w:type="spellEnd"/>
+      <w:r>
+        <w:t xml:space="preserve">) rechazar. Los casos (i y </w:t>
+      </w:r>
+      <w:proofErr w:type="spellStart"/>
+      <w:r>
+        <w:t>ii</w:t>
+      </w:r>
+      <w:proofErr w:type="spellEnd"/>
+      <w:r>
+        <w:t>) suponen pasar al paso 4 y el caso (</w:t>
+      </w:r>
+      <w:proofErr w:type="spellStart"/>
+      <w:r>
+        <w:t>iii</w:t>
+      </w:r>
+      <w:proofErr w:type="spellEnd"/>
+      <w:r>
+        <w:t>) supone volver al paso 2.</w:t>
       </w:r>
     </w:p>
     <w:p>
@@ -1576,7 +8441,7 @@
       <w:r>
         <w:t xml:space="preserve">Una vez un artículo sea aceptado, deberá ser formateado por el autor según el estilo definido en la revista (ver </w:t>
       </w:r>
-      <w:hyperlink r:id="rId15" w:history="1">
+      <w:hyperlink r:id="rId18" w:history="1">
         <w:r>
           <w:rPr>
             <w:rStyle w:val="Hipervnculo"/>
@@ -1593,7 +8458,23 @@
         <w:pStyle w:val="Listaenumerada"/>
       </w:pPr>
       <w:r>
-        <w:t>Una vez que sea aceptado el formato del artículo, el editor enviará al autor los datos finales de edición (nº en el cual se publicará, año y páginas correspondientes). Estos datos deberán ser incluidos por el autor como pié de página solo en la primera página del artículo (Times, 8pt., Negrita, Cursiva, Alineación Izquierda), según el ejemplo contenido en estas hojas.</w:t>
+        <w:t>Una vez que sea aceptado el formato del artículo, el editor enviará al autor los datos finales de edición (</w:t>
+      </w:r>
+      <w:proofErr w:type="spellStart"/>
+      <w:r>
+        <w:t>nº</w:t>
+      </w:r>
+      <w:proofErr w:type="spellEnd"/>
+      <w:r>
+        <w:t xml:space="preserve"> en el cual se publicará, año y páginas correspondientes). Estos datos deberán ser incluidos por el autor como </w:t>
+      </w:r>
+      <w:proofErr w:type="spellStart"/>
+      <w:r>
+        <w:t>pié</w:t>
+      </w:r>
+      <w:proofErr w:type="spellEnd"/>
+      <w:r>
+        <w:t xml:space="preserve"> de página solo en la primera página del artículo (Times, 8pt., Negrita, Cursiva, Alineación Izquierda), según el ejemplo contenido en estas hojas.</w:t>
       </w:r>
     </w:p>
     <w:p>
@@ -1601,10 +8482,23 @@
         <w:pStyle w:val="Listaenumerada"/>
       </w:pPr>
       <w:r>
-        <w:t xml:space="preserve">Una vez incluidos los datos de edición, el autor deberá remitir dos ficheros mediante mail-attachment al editor El primero de ellos contendrá la versión final completa del artículo (en formato PostScript o PDF, o ambos), el segundo fichero </w:t>
-      </w:r>
-      <w:r>
-        <w:t xml:space="preserve">contendrá, en texto ascii, únicamente un resumen del mismo (el resumen contenido en el artículo). Con ello se finalizará el proceso de publicación, tanto en la versión de papel, como en la versión electrónica. </w:t>
+        <w:t>Una vez incluidos los datos de edición, el autor deberá remitir dos ficheros mediante mail-</w:t>
+      </w:r>
+      <w:proofErr w:type="spellStart"/>
+      <w:r>
+        <w:t>attachment</w:t>
+      </w:r>
+      <w:proofErr w:type="spellEnd"/>
+      <w:r>
+        <w:t xml:space="preserve"> al editor El primero de ellos contendrá la versión final completa del artículo (en formato PostScript o PDF, o ambos), el segundo fichero contendrá, en texto </w:t>
+      </w:r>
+      <w:proofErr w:type="spellStart"/>
+      <w:r>
+        <w:t>ascii</w:t>
+      </w:r>
+      <w:proofErr w:type="spellEnd"/>
+      <w:r>
+        <w:t xml:space="preserve">, únicamente un resumen del mismo (el resumen contenido en el artículo). Con ello se finalizará el proceso de publicación, tanto en la versión de papel, como en la versión electrónica. </w:t>
       </w:r>
     </w:p>
     <w:p>
@@ -1625,7 +8519,11 @@
         <w:pStyle w:val="Texto"/>
       </w:pPr>
       <w:r>
-        <w:t>En todo este proceso, se asume que el autor acepta implícitamente la publicación, tanto en papel como electrónicamente (a través de libre acceso por internet), del artículo enviado, debe transferir  todos los derechos necesarios, a la revista editora.</w:t>
+        <w:t xml:space="preserve">En todo este proceso, se asume que el autor acepta implícitamente la publicación, tanto en papel como electrónicamente (a través de libre acceso por </w:t>
+      </w:r>
+      <w:r>
+        <w:lastRenderedPageBreak/>
+        <w:t>internet), del artículo enviado, debe transferir  todos los derechos necesarios, a la revista editora.</w:t>
       </w:r>
     </w:p>
     <w:p>
@@ -1714,7 +8612,15 @@
       </w:r>
       <w:r>
         <w:tab/>
-        <w:t>J. Martinez, L. Pérez. 'Instrucciones de Estilo para los Autores'. Inteligencia Artificial, 20. pp. 30-54. Ed. AEPIA. (2000).</w:t>
+        <w:t xml:space="preserve">J. </w:t>
+      </w:r>
+      <w:proofErr w:type="spellStart"/>
+      <w:r>
+        <w:t>Martinez</w:t>
+      </w:r>
+      <w:proofErr w:type="spellEnd"/>
+      <w:r>
+        <w:t>, L. Pérez. 'Instrucciones de Estilo para los Autores'. Inteligencia Artificial, 20. pp. 30-54. Ed. AEPIA. (2000).</w:t>
       </w:r>
     </w:p>
     <w:p>
@@ -1728,7 +8634,15 @@
       </w:r>
       <w:r>
         <w:tab/>
-        <w:t>J. Martinez, L. Pérez. 'Instrucciones de Estilo para los Autores'. Inteligencia Artificial, 20. pp. 30-54. Ed. AEPIA. (2000).</w:t>
+        <w:t xml:space="preserve">J. </w:t>
+      </w:r>
+      <w:proofErr w:type="spellStart"/>
+      <w:r>
+        <w:t>Martinez</w:t>
+      </w:r>
+      <w:proofErr w:type="spellEnd"/>
+      <w:r>
+        <w:t>, L. Pérez. 'Instrucciones de Estilo para los Autores'. Inteligencia Artificial, 20. pp. 30-54. Ed. AEPIA. (2000).</w:t>
       </w:r>
     </w:p>
     <w:p>
@@ -1754,7 +8668,7 @@
         <w:spacing w:before="120"/>
         <w:ind w:left="284" w:hanging="284"/>
       </w:pPr>
-      <w:hyperlink r:id="rId16" w:history="1">
+      <w:hyperlink r:id="rId19" w:history="1">
         <w:r>
           <w:rPr>
             <w:rStyle w:val="Hipervnculo"/>
@@ -1764,7 +8678,7 @@
       </w:hyperlink>
     </w:p>
     <w:p>
-      <w:hyperlink r:id="rId17" w:history="1">
+      <w:hyperlink r:id="rId20" w:history="1">
         <w:r>
           <w:rPr>
             <w:rStyle w:val="Hipervnculo"/>
@@ -1785,7 +8699,7 @@
 </file>
 
 <file path=word/endnotes.xml><?xml version="1.0" encoding="utf-8"?>
-<w:endnotes xmlns:wpc="http://schemas.microsoft.com/office/word/2010/wordprocessingCanvas" xmlns:cx="http://schemas.microsoft.com/office/drawing/2014/chartex" xmlns:cx1="http://schemas.microsoft.com/office/drawing/2015/9/8/chartex" xmlns:cx2="http://schemas.microsoft.com/office/drawing/2015/10/21/chartex" xmlns:cx3="http://schemas.microsoft.com/office/drawing/2016/5/9/chartex" xmlns:cx4="http://schemas.microsoft.com/office/drawing/2016/5/10/chartex" xmlns:cx5="http://schemas.microsoft.com/office/drawing/2016/5/11/chartex" xmlns:cx6="http://schemas.microsoft.com/office/drawing/2016/5/12/chartex" xmlns:cx7="http://schemas.microsoft.com/office/drawing/2016/5/13/chartex" xmlns:cx8="http://schemas.microsoft.com/office/drawing/2016/5/14/chartex" xmlns:mc="http://schemas.openxmlformats.org/markup-compatibility/2006" xmlns:aink="http://schemas.microsoft.com/office/drawing/2016/ink" xmlns:am3d="http://schemas.microsoft.com/office/drawing/2017/model3d" xmlns:o="urn:schemas-microsoft-com:office:office" xmlns:oel="http://schemas.microsoft.com/office/2019/extlst" xmlns:r="http://schemas.openxmlformats.org/officeDocument/2006/relationships" xmlns:m="http://schemas.openxmlformats.org/officeDocument/2006/math" xmlns:v="urn:schemas-microsoft-com:vml" xmlns:wp14="http://schemas.microsoft.com/office/word/2010/wordprocessingDrawing" xmlns:wp="http://schemas.openxmlformats.org/drawingml/2006/wordprocessingDrawing" xmlns:w10="urn:schemas-microsoft-com:office:word" xmlns:w="http://schemas.openxmlformats.org/wordprocessingml/2006/main" xmlns:w14="http://schemas.microsoft.com/office/word/2010/wordml" xmlns:w15="http://schemas.microsoft.com/office/word/2012/wordml" xmlns:w16cex="http://schemas.microsoft.com/office/word/2018/wordml/cex" xmlns:w16cid="http://schemas.microsoft.com/office/word/2016/wordml/cid" xmlns:w16="http://schemas.microsoft.com/office/word/2018/wordml" xmlns:w16du="http://schemas.microsoft.com/office/word/2023/wordml/word16du" xmlns:w16sdtdh="http://schemas.microsoft.com/office/word/2020/wordml/sdtdatahash" xmlns:w16se="http://schemas.microsoft.com/office/word/2015/wordml/symex" xmlns:wpg="http://schemas.microsoft.com/office/word/2010/wordprocessingGroup" xmlns:wpi="http://schemas.microsoft.com/office/word/2010/wordprocessingInk" xmlns:wne="http://schemas.microsoft.com/office/word/2006/wordml" xmlns:wps="http://schemas.microsoft.com/office/word/2010/wordprocessingShape" mc:Ignorable="w14 w15 w16se w16cid w16 w16cex w16sdtdh w16du wp14">
+<w:endnotes xmlns:wpc="http://schemas.microsoft.com/office/word/2010/wordprocessingCanvas" xmlns:cx="http://schemas.microsoft.com/office/drawing/2014/chartex" xmlns:cx1="http://schemas.microsoft.com/office/drawing/2015/9/8/chartex" xmlns:cx2="http://schemas.microsoft.com/office/drawing/2015/10/21/chartex" xmlns:cx3="http://schemas.microsoft.com/office/drawing/2016/5/9/chartex" xmlns:cx4="http://schemas.microsoft.com/office/drawing/2016/5/10/chartex" xmlns:cx5="http://schemas.microsoft.com/office/drawing/2016/5/11/chartex" xmlns:cx6="http://schemas.microsoft.com/office/drawing/2016/5/12/chartex" xmlns:cx7="http://schemas.microsoft.com/office/drawing/2016/5/13/chartex" xmlns:cx8="http://schemas.microsoft.com/office/drawing/2016/5/14/chartex" xmlns:mc="http://schemas.openxmlformats.org/markup-compatibility/2006" xmlns:aink="http://schemas.microsoft.com/office/drawing/2016/ink" xmlns:am3d="http://schemas.microsoft.com/office/drawing/2017/model3d" xmlns:o="urn:schemas-microsoft-com:office:office" xmlns:r="http://schemas.openxmlformats.org/officeDocument/2006/relationships" xmlns:m="http://schemas.openxmlformats.org/officeDocument/2006/math" xmlns:v="urn:schemas-microsoft-com:vml" xmlns:wp14="http://schemas.microsoft.com/office/word/2010/wordprocessingDrawing" xmlns:wp="http://schemas.openxmlformats.org/drawingml/2006/wordprocessingDrawing" xmlns:w10="urn:schemas-microsoft-com:office:word" xmlns:w="http://schemas.openxmlformats.org/wordprocessingml/2006/main" xmlns:w14="http://schemas.microsoft.com/office/word/2010/wordml" xmlns:w15="http://schemas.microsoft.com/office/word/2012/wordml" xmlns:w16cex="http://schemas.microsoft.com/office/word/2018/wordml/cex" xmlns:w16cid="http://schemas.microsoft.com/office/word/2016/wordml/cid" xmlns:w16="http://schemas.microsoft.com/office/word/2018/wordml" xmlns:w16sdtdh="http://schemas.microsoft.com/office/word/2020/wordml/sdtdatahash" xmlns:w16se="http://schemas.microsoft.com/office/word/2015/wordml/symex" xmlns:wpg="http://schemas.microsoft.com/office/word/2010/wordprocessingGroup" xmlns:wpi="http://schemas.microsoft.com/office/word/2010/wordprocessingInk" xmlns:wne="http://schemas.microsoft.com/office/word/2006/wordml" xmlns:wps="http://schemas.microsoft.com/office/word/2010/wordprocessingShape" mc:Ignorable="w14 w15 w16se w16cid w16 w16cex w16sdtdh wp14">
   <w:endnote w:type="separator" w:id="-1">
     <w:p>
       <w:r>
@@ -1804,7 +8718,7 @@
 </file>
 
 <file path=word/footer1.xml><?xml version="1.0" encoding="utf-8"?>
-<w:ftr xmlns:wpc="http://schemas.microsoft.com/office/word/2010/wordprocessingCanvas" xmlns:cx="http://schemas.microsoft.com/office/drawing/2014/chartex" xmlns:cx1="http://schemas.microsoft.com/office/drawing/2015/9/8/chartex" xmlns:cx2="http://schemas.microsoft.com/office/drawing/2015/10/21/chartex" xmlns:cx3="http://schemas.microsoft.com/office/drawing/2016/5/9/chartex" xmlns:cx4="http://schemas.microsoft.com/office/drawing/2016/5/10/chartex" xmlns:cx5="http://schemas.microsoft.com/office/drawing/2016/5/11/chartex" xmlns:cx6="http://schemas.microsoft.com/office/drawing/2016/5/12/chartex" xmlns:cx7="http://schemas.microsoft.com/office/drawing/2016/5/13/chartex" xmlns:cx8="http://schemas.microsoft.com/office/drawing/2016/5/14/chartex" xmlns:mc="http://schemas.openxmlformats.org/markup-compatibility/2006" xmlns:aink="http://schemas.microsoft.com/office/drawing/2016/ink" xmlns:am3d="http://schemas.microsoft.com/office/drawing/2017/model3d" xmlns:o="urn:schemas-microsoft-com:office:office" xmlns:oel="http://schemas.microsoft.com/office/2019/extlst" xmlns:r="http://schemas.openxmlformats.org/officeDocument/2006/relationships" xmlns:m="http://schemas.openxmlformats.org/officeDocument/2006/math" xmlns:v="urn:schemas-microsoft-com:vml" xmlns:wp14="http://schemas.microsoft.com/office/word/2010/wordprocessingDrawing" xmlns:wp="http://schemas.openxmlformats.org/drawingml/2006/wordprocessingDrawing" xmlns:w10="urn:schemas-microsoft-com:office:word" xmlns:w="http://schemas.openxmlformats.org/wordprocessingml/2006/main" xmlns:w14="http://schemas.microsoft.com/office/word/2010/wordml" xmlns:w15="http://schemas.microsoft.com/office/word/2012/wordml" xmlns:w16cex="http://schemas.microsoft.com/office/word/2018/wordml/cex" xmlns:w16cid="http://schemas.microsoft.com/office/word/2016/wordml/cid" xmlns:w16="http://schemas.microsoft.com/office/word/2018/wordml" xmlns:w16du="http://schemas.microsoft.com/office/word/2023/wordml/word16du" xmlns:w16sdtdh="http://schemas.microsoft.com/office/word/2020/wordml/sdtdatahash" xmlns:w16se="http://schemas.microsoft.com/office/word/2015/wordml/symex" xmlns:wpg="http://schemas.microsoft.com/office/word/2010/wordprocessingGroup" xmlns:wpi="http://schemas.microsoft.com/office/word/2010/wordprocessingInk" xmlns:wne="http://schemas.microsoft.com/office/word/2006/wordml" xmlns:wps="http://schemas.microsoft.com/office/word/2010/wordprocessingShape" mc:Ignorable="w14 w15 w16se w16cid w16 w16cex w16sdtdh w16du wp14">
+<w:ftr xmlns:wpc="http://schemas.microsoft.com/office/word/2010/wordprocessingCanvas" xmlns:cx="http://schemas.microsoft.com/office/drawing/2014/chartex" xmlns:cx1="http://schemas.microsoft.com/office/drawing/2015/9/8/chartex" xmlns:cx2="http://schemas.microsoft.com/office/drawing/2015/10/21/chartex" xmlns:cx3="http://schemas.microsoft.com/office/drawing/2016/5/9/chartex" xmlns:cx4="http://schemas.microsoft.com/office/drawing/2016/5/10/chartex" xmlns:cx5="http://schemas.microsoft.com/office/drawing/2016/5/11/chartex" xmlns:cx6="http://schemas.microsoft.com/office/drawing/2016/5/12/chartex" xmlns:cx7="http://schemas.microsoft.com/office/drawing/2016/5/13/chartex" xmlns:cx8="http://schemas.microsoft.com/office/drawing/2016/5/14/chartex" xmlns:mc="http://schemas.openxmlformats.org/markup-compatibility/2006" xmlns:aink="http://schemas.microsoft.com/office/drawing/2016/ink" xmlns:am3d="http://schemas.microsoft.com/office/drawing/2017/model3d" xmlns:o="urn:schemas-microsoft-com:office:office" xmlns:r="http://schemas.openxmlformats.org/officeDocument/2006/relationships" xmlns:m="http://schemas.openxmlformats.org/officeDocument/2006/math" xmlns:v="urn:schemas-microsoft-com:vml" xmlns:wp14="http://schemas.microsoft.com/office/word/2010/wordprocessingDrawing" xmlns:wp="http://schemas.openxmlformats.org/drawingml/2006/wordprocessingDrawing" xmlns:w10="urn:schemas-microsoft-com:office:word" xmlns:w="http://schemas.openxmlformats.org/wordprocessingml/2006/main" xmlns:w14="http://schemas.microsoft.com/office/word/2010/wordml" xmlns:w15="http://schemas.microsoft.com/office/word/2012/wordml" xmlns:w16cex="http://schemas.microsoft.com/office/word/2018/wordml/cex" xmlns:w16cid="http://schemas.microsoft.com/office/word/2016/wordml/cid" xmlns:w16="http://schemas.microsoft.com/office/word/2018/wordml" xmlns:w16sdtdh="http://schemas.microsoft.com/office/word/2020/wordml/sdtdatahash" xmlns:w16se="http://schemas.microsoft.com/office/word/2015/wordml/symex" xmlns:wpg="http://schemas.microsoft.com/office/word/2010/wordprocessingGroup" xmlns:wpi="http://schemas.microsoft.com/office/word/2010/wordprocessingInk" xmlns:wne="http://schemas.microsoft.com/office/word/2006/wordml" xmlns:wps="http://schemas.microsoft.com/office/word/2010/wordprocessingShape" mc:Ignorable="w14 w15 w16se w16cid w16 w16cex w16sdtdh wp14">
   <w:p>
     <w:pPr>
       <w:pStyle w:val="Piedepgina"/>
@@ -1825,14 +8739,34 @@
         <w:iCs/>
         <w:sz w:val="16"/>
       </w:rPr>
-      <w:t>TEMA DE ARTICULO,  Universidad de Pamplona.</w:t>
+      <w:t xml:space="preserve">TEMA DE </w:t>
+    </w:r>
+    <w:proofErr w:type="gramStart"/>
+    <w:r>
+      <w:rPr>
+        <w:rFonts w:ascii="Century Schoolbook" w:hAnsi="Century Schoolbook"/>
+        <w:b/>
+        <w:iCs/>
+        <w:sz w:val="16"/>
+      </w:rPr>
+      <w:t>ARTICULO,  Universidad</w:t>
+    </w:r>
+    <w:proofErr w:type="gramEnd"/>
+    <w:r>
+      <w:rPr>
+        <w:rFonts w:ascii="Century Schoolbook" w:hAnsi="Century Schoolbook"/>
+        <w:b/>
+        <w:iCs/>
+        <w:sz w:val="16"/>
+      </w:rPr>
+      <w:t xml:space="preserve"> de Pamplona.</w:t>
     </w:r>
   </w:p>
 </w:ftr>
 </file>
 
 <file path=word/footnotes.xml><?xml version="1.0" encoding="utf-8"?>
-<w:footnotes xmlns:wpc="http://schemas.microsoft.com/office/word/2010/wordprocessingCanvas" xmlns:cx="http://schemas.microsoft.com/office/drawing/2014/chartex" xmlns:cx1="http://schemas.microsoft.com/office/drawing/2015/9/8/chartex" xmlns:cx2="http://schemas.microsoft.com/office/drawing/2015/10/21/chartex" xmlns:cx3="http://schemas.microsoft.com/office/drawing/2016/5/9/chartex" xmlns:cx4="http://schemas.microsoft.com/office/drawing/2016/5/10/chartex" xmlns:cx5="http://schemas.microsoft.com/office/drawing/2016/5/11/chartex" xmlns:cx6="http://schemas.microsoft.com/office/drawing/2016/5/12/chartex" xmlns:cx7="http://schemas.microsoft.com/office/drawing/2016/5/13/chartex" xmlns:cx8="http://schemas.microsoft.com/office/drawing/2016/5/14/chartex" xmlns:mc="http://schemas.openxmlformats.org/markup-compatibility/2006" xmlns:aink="http://schemas.microsoft.com/office/drawing/2016/ink" xmlns:am3d="http://schemas.microsoft.com/office/drawing/2017/model3d" xmlns:o="urn:schemas-microsoft-com:office:office" xmlns:oel="http://schemas.microsoft.com/office/2019/extlst" xmlns:r="http://schemas.openxmlformats.org/officeDocument/2006/relationships" xmlns:m="http://schemas.openxmlformats.org/officeDocument/2006/math" xmlns:v="urn:schemas-microsoft-com:vml" xmlns:wp14="http://schemas.microsoft.com/office/word/2010/wordprocessingDrawing" xmlns:wp="http://schemas.openxmlformats.org/drawingml/2006/wordprocessingDrawing" xmlns:w10="urn:schemas-microsoft-com:office:word" xmlns:w="http://schemas.openxmlformats.org/wordprocessingml/2006/main" xmlns:w14="http://schemas.microsoft.com/office/word/2010/wordml" xmlns:w15="http://schemas.microsoft.com/office/word/2012/wordml" xmlns:w16cex="http://schemas.microsoft.com/office/word/2018/wordml/cex" xmlns:w16cid="http://schemas.microsoft.com/office/word/2016/wordml/cid" xmlns:w16="http://schemas.microsoft.com/office/word/2018/wordml" xmlns:w16du="http://schemas.microsoft.com/office/word/2023/wordml/word16du" xmlns:w16sdtdh="http://schemas.microsoft.com/office/word/2020/wordml/sdtdatahash" xmlns:w16se="http://schemas.microsoft.com/office/word/2015/wordml/symex" xmlns:wpg="http://schemas.microsoft.com/office/word/2010/wordprocessingGroup" xmlns:wpi="http://schemas.microsoft.com/office/word/2010/wordprocessingInk" xmlns:wne="http://schemas.microsoft.com/office/word/2006/wordml" xmlns:wps="http://schemas.microsoft.com/office/word/2010/wordprocessingShape" mc:Ignorable="w14 w15 w16se w16cid w16 w16cex w16sdtdh w16du wp14">
+<w:footnotes xmlns:wpc="http://schemas.microsoft.com/office/word/2010/wordprocessingCanvas" xmlns:cx="http://schemas.microsoft.com/office/drawing/2014/chartex" xmlns:cx1="http://schemas.microsoft.com/office/drawing/2015/9/8/chartex" xmlns:cx2="http://schemas.microsoft.com/office/drawing/2015/10/21/chartex" xmlns:cx3="http://schemas.microsoft.com/office/drawing/2016/5/9/chartex" xmlns:cx4="http://schemas.microsoft.com/office/drawing/2016/5/10/chartex" xmlns:cx5="http://schemas.microsoft.com/office/drawing/2016/5/11/chartex" xmlns:cx6="http://schemas.microsoft.com/office/drawing/2016/5/12/chartex" xmlns:cx7="http://schemas.microsoft.com/office/drawing/2016/5/13/chartex" xmlns:cx8="http://schemas.microsoft.com/office/drawing/2016/5/14/chartex" xmlns:mc="http://schemas.openxmlformats.org/markup-compatibility/2006" xmlns:aink="http://schemas.microsoft.com/office/drawing/2016/ink" xmlns:am3d="http://schemas.microsoft.com/office/drawing/2017/model3d" xmlns:o="urn:schemas-microsoft-com:office:office" xmlns:r="http://schemas.openxmlformats.org/officeDocument/2006/relationships" xmlns:m="http://schemas.openxmlformats.org/officeDocument/2006/math" xmlns:v="urn:schemas-microsoft-com:vml" xmlns:wp14="http://schemas.microsoft.com/office/word/2010/wordprocessingDrawing" xmlns:wp="http://schemas.openxmlformats.org/drawingml/2006/wordprocessingDrawing" xmlns:w10="urn:schemas-microsoft-com:office:word" xmlns:w="http://schemas.openxmlformats.org/wordprocessingml/2006/main" xmlns:w14="http://schemas.microsoft.com/office/word/2010/wordml" xmlns:w15="http://schemas.microsoft.com/office/word/2012/wordml" xmlns:w16cex="http://schemas.microsoft.com/office/word/2018/wordml/cex" xmlns:w16cid="http://schemas.microsoft.com/office/word/2016/wordml/cid" xmlns:w16="http://schemas.microsoft.com/office/word/2018/wordml" xmlns:w16sdtdh="http://schemas.microsoft.com/office/word/2020/wordml/sdtdatahash" xmlns:w16se="http://schemas.microsoft.com/office/word/2015/wordml/symex" xmlns:wpg="http://schemas.microsoft.com/office/word/2010/wordprocessingGroup" xmlns:wpi="http://schemas.microsoft.com/office/word/2010/wordprocessingInk" xmlns:wne="http://schemas.microsoft.com/office/word/2006/wordml" xmlns:wps="http://schemas.microsoft.com/office/word/2010/wordprocessingShape" mc:Ignorable="w14 w15 w16se w16cid w16 w16cex w16sdtdh wp14">
   <w:footnote w:type="separator" w:id="-1">
     <w:p>
       <w:r>
@@ -1851,7 +8785,7 @@
 </file>
 
 <file path=word/header1.xml><?xml version="1.0" encoding="utf-8"?>
-<w:hdr xmlns:wpc="http://schemas.microsoft.com/office/word/2010/wordprocessingCanvas" xmlns:cx="http://schemas.microsoft.com/office/drawing/2014/chartex" xmlns:cx1="http://schemas.microsoft.com/office/drawing/2015/9/8/chartex" xmlns:cx2="http://schemas.microsoft.com/office/drawing/2015/10/21/chartex" xmlns:cx3="http://schemas.microsoft.com/office/drawing/2016/5/9/chartex" xmlns:cx4="http://schemas.microsoft.com/office/drawing/2016/5/10/chartex" xmlns:cx5="http://schemas.microsoft.com/office/drawing/2016/5/11/chartex" xmlns:cx6="http://schemas.microsoft.com/office/drawing/2016/5/12/chartex" xmlns:cx7="http://schemas.microsoft.com/office/drawing/2016/5/13/chartex" xmlns:cx8="http://schemas.microsoft.com/office/drawing/2016/5/14/chartex" xmlns:mc="http://schemas.openxmlformats.org/markup-compatibility/2006" xmlns:aink="http://schemas.microsoft.com/office/drawing/2016/ink" xmlns:am3d="http://schemas.microsoft.com/office/drawing/2017/model3d" xmlns:o="urn:schemas-microsoft-com:office:office" xmlns:oel="http://schemas.microsoft.com/office/2019/extlst" xmlns:r="http://schemas.openxmlformats.org/officeDocument/2006/relationships" xmlns:m="http://schemas.openxmlformats.org/officeDocument/2006/math" xmlns:v="urn:schemas-microsoft-com:vml" xmlns:wp14="http://schemas.microsoft.com/office/word/2010/wordprocessingDrawing" xmlns:wp="http://schemas.openxmlformats.org/drawingml/2006/wordprocessingDrawing" xmlns:w10="urn:schemas-microsoft-com:office:word" xmlns:w="http://schemas.openxmlformats.org/wordprocessingml/2006/main" xmlns:w14="http://schemas.microsoft.com/office/word/2010/wordml" xmlns:w15="http://schemas.microsoft.com/office/word/2012/wordml" xmlns:w16cex="http://schemas.microsoft.com/office/word/2018/wordml/cex" xmlns:w16cid="http://schemas.microsoft.com/office/word/2016/wordml/cid" xmlns:w16="http://schemas.microsoft.com/office/word/2018/wordml" xmlns:w16du="http://schemas.microsoft.com/office/word/2023/wordml/word16du" xmlns:w16sdtdh="http://schemas.microsoft.com/office/word/2020/wordml/sdtdatahash" xmlns:w16se="http://schemas.microsoft.com/office/word/2015/wordml/symex" xmlns:wpg="http://schemas.microsoft.com/office/word/2010/wordprocessingGroup" xmlns:wpi="http://schemas.microsoft.com/office/word/2010/wordprocessingInk" xmlns:wne="http://schemas.microsoft.com/office/word/2006/wordml" xmlns:wps="http://schemas.microsoft.com/office/word/2010/wordprocessingShape" mc:Ignorable="w14 w15 w16se w16cid w16 w16cex w16sdtdh w16du wp14">
+<w:hdr xmlns:wpc="http://schemas.microsoft.com/office/word/2010/wordprocessingCanvas" xmlns:cx="http://schemas.microsoft.com/office/drawing/2014/chartex" xmlns:cx1="http://schemas.microsoft.com/office/drawing/2015/9/8/chartex" xmlns:cx2="http://schemas.microsoft.com/office/drawing/2015/10/21/chartex" xmlns:cx3="http://schemas.microsoft.com/office/drawing/2016/5/9/chartex" xmlns:cx4="http://schemas.microsoft.com/office/drawing/2016/5/10/chartex" xmlns:cx5="http://schemas.microsoft.com/office/drawing/2016/5/11/chartex" xmlns:cx6="http://schemas.microsoft.com/office/drawing/2016/5/12/chartex" xmlns:cx7="http://schemas.microsoft.com/office/drawing/2016/5/13/chartex" xmlns:cx8="http://schemas.microsoft.com/office/drawing/2016/5/14/chartex" xmlns:mc="http://schemas.openxmlformats.org/markup-compatibility/2006" xmlns:aink="http://schemas.microsoft.com/office/drawing/2016/ink" xmlns:am3d="http://schemas.microsoft.com/office/drawing/2017/model3d" xmlns:o="urn:schemas-microsoft-com:office:office" xmlns:r="http://schemas.openxmlformats.org/officeDocument/2006/relationships" xmlns:m="http://schemas.openxmlformats.org/officeDocument/2006/math" xmlns:v="urn:schemas-microsoft-com:vml" xmlns:wp14="http://schemas.microsoft.com/office/word/2010/wordprocessingDrawing" xmlns:wp="http://schemas.openxmlformats.org/drawingml/2006/wordprocessingDrawing" xmlns:w10="urn:schemas-microsoft-com:office:word" xmlns:w="http://schemas.openxmlformats.org/wordprocessingml/2006/main" xmlns:w14="http://schemas.microsoft.com/office/word/2010/wordml" xmlns:w15="http://schemas.microsoft.com/office/word/2012/wordml" xmlns:w16cex="http://schemas.microsoft.com/office/word/2018/wordml/cex" xmlns:w16cid="http://schemas.microsoft.com/office/word/2016/wordml/cid" xmlns:w16="http://schemas.microsoft.com/office/word/2018/wordml" xmlns:w16sdtdh="http://schemas.microsoft.com/office/word/2020/wordml/sdtdatahash" xmlns:w16se="http://schemas.microsoft.com/office/word/2015/wordml/symex" xmlns:wpg="http://schemas.microsoft.com/office/word/2010/wordprocessingGroup" xmlns:wpi="http://schemas.microsoft.com/office/word/2010/wordprocessingInk" xmlns:wne="http://schemas.microsoft.com/office/word/2006/wordml" xmlns:wps="http://schemas.microsoft.com/office/word/2010/wordprocessingShape" mc:Ignorable="w14 w15 w16se w16cid w16 w16cex w16sdtdh wp14">
   <w:p>
     <w:pPr>
       <w:pStyle w:val="Encabezado"/>
@@ -1966,7 +8900,7 @@
 </file>
 
 <file path=word/header2.xml><?xml version="1.0" encoding="utf-8"?>
-<w:hdr xmlns:wpc="http://schemas.microsoft.com/office/word/2010/wordprocessingCanvas" xmlns:cx="http://schemas.microsoft.com/office/drawing/2014/chartex" xmlns:cx1="http://schemas.microsoft.com/office/drawing/2015/9/8/chartex" xmlns:cx2="http://schemas.microsoft.com/office/drawing/2015/10/21/chartex" xmlns:cx3="http://schemas.microsoft.com/office/drawing/2016/5/9/chartex" xmlns:cx4="http://schemas.microsoft.com/office/drawing/2016/5/10/chartex" xmlns:cx5="http://schemas.microsoft.com/office/drawing/2016/5/11/chartex" xmlns:cx6="http://schemas.microsoft.com/office/drawing/2016/5/12/chartex" xmlns:cx7="http://schemas.microsoft.com/office/drawing/2016/5/13/chartex" xmlns:cx8="http://schemas.microsoft.com/office/drawing/2016/5/14/chartex" xmlns:mc="http://schemas.openxmlformats.org/markup-compatibility/2006" xmlns:aink="http://schemas.microsoft.com/office/drawing/2016/ink" xmlns:am3d="http://schemas.microsoft.com/office/drawing/2017/model3d" xmlns:o="urn:schemas-microsoft-com:office:office" xmlns:oel="http://schemas.microsoft.com/office/2019/extlst" xmlns:r="http://schemas.openxmlformats.org/officeDocument/2006/relationships" xmlns:m="http://schemas.openxmlformats.org/officeDocument/2006/math" xmlns:v="urn:schemas-microsoft-com:vml" xmlns:wp14="http://schemas.microsoft.com/office/word/2010/wordprocessingDrawing" xmlns:wp="http://schemas.openxmlformats.org/drawingml/2006/wordprocessingDrawing" xmlns:w10="urn:schemas-microsoft-com:office:word" xmlns:w="http://schemas.openxmlformats.org/wordprocessingml/2006/main" xmlns:w14="http://schemas.microsoft.com/office/word/2010/wordml" xmlns:w15="http://schemas.microsoft.com/office/word/2012/wordml" xmlns:w16cex="http://schemas.microsoft.com/office/word/2018/wordml/cex" xmlns:w16cid="http://schemas.microsoft.com/office/word/2016/wordml/cid" xmlns:w16="http://schemas.microsoft.com/office/word/2018/wordml" xmlns:w16du="http://schemas.microsoft.com/office/word/2023/wordml/word16du" xmlns:w16sdtdh="http://schemas.microsoft.com/office/word/2020/wordml/sdtdatahash" xmlns:w16se="http://schemas.microsoft.com/office/word/2015/wordml/symex" xmlns:wpg="http://schemas.microsoft.com/office/word/2010/wordprocessingGroup" xmlns:wpi="http://schemas.microsoft.com/office/word/2010/wordprocessingInk" xmlns:wne="http://schemas.microsoft.com/office/word/2006/wordml" xmlns:wps="http://schemas.microsoft.com/office/word/2010/wordprocessingShape" mc:Ignorable="w14 w15 w16se w16cid w16 w16cex w16sdtdh w16du wp14">
+<w:hdr xmlns:wpc="http://schemas.microsoft.com/office/word/2010/wordprocessingCanvas" xmlns:cx="http://schemas.microsoft.com/office/drawing/2014/chartex" xmlns:cx1="http://schemas.microsoft.com/office/drawing/2015/9/8/chartex" xmlns:cx2="http://schemas.microsoft.com/office/drawing/2015/10/21/chartex" xmlns:cx3="http://schemas.microsoft.com/office/drawing/2016/5/9/chartex" xmlns:cx4="http://schemas.microsoft.com/office/drawing/2016/5/10/chartex" xmlns:cx5="http://schemas.microsoft.com/office/drawing/2016/5/11/chartex" xmlns:cx6="http://schemas.microsoft.com/office/drawing/2016/5/12/chartex" xmlns:cx7="http://schemas.microsoft.com/office/drawing/2016/5/13/chartex" xmlns:cx8="http://schemas.microsoft.com/office/drawing/2016/5/14/chartex" xmlns:mc="http://schemas.openxmlformats.org/markup-compatibility/2006" xmlns:aink="http://schemas.microsoft.com/office/drawing/2016/ink" xmlns:am3d="http://schemas.microsoft.com/office/drawing/2017/model3d" xmlns:o="urn:schemas-microsoft-com:office:office" xmlns:r="http://schemas.openxmlformats.org/officeDocument/2006/relationships" xmlns:m="http://schemas.openxmlformats.org/officeDocument/2006/math" xmlns:v="urn:schemas-microsoft-com:vml" xmlns:wp14="http://schemas.microsoft.com/office/word/2010/wordprocessingDrawing" xmlns:wp="http://schemas.openxmlformats.org/drawingml/2006/wordprocessingDrawing" xmlns:w10="urn:schemas-microsoft-com:office:word" xmlns:w="http://schemas.openxmlformats.org/wordprocessingml/2006/main" xmlns:w14="http://schemas.microsoft.com/office/word/2010/wordml" xmlns:w15="http://schemas.microsoft.com/office/word/2012/wordml" xmlns:w16cex="http://schemas.microsoft.com/office/word/2018/wordml/cex" xmlns:w16cid="http://schemas.microsoft.com/office/word/2016/wordml/cid" xmlns:w16="http://schemas.microsoft.com/office/word/2018/wordml" xmlns:w16sdtdh="http://schemas.microsoft.com/office/word/2020/wordml/sdtdatahash" xmlns:w16se="http://schemas.microsoft.com/office/word/2015/wordml/symex" xmlns:wpg="http://schemas.microsoft.com/office/word/2010/wordprocessingGroup" xmlns:wpi="http://schemas.microsoft.com/office/word/2010/wordprocessingInk" xmlns:wne="http://schemas.microsoft.com/office/word/2006/wordml" xmlns:wps="http://schemas.microsoft.com/office/word/2010/wordprocessingShape" mc:Ignorable="w14 w15 w16se w16cid w16 w16cex w16sdtdh wp14">
   <w:p>
     <w:pPr>
       <w:pStyle w:val="Encabezado"/>
@@ -1988,7 +8922,14 @@
         <w:b/>
         <w:iCs/>
       </w:rPr>
-      <w:t>David Gil Rua</w:t>
+      <w:t xml:space="preserve">David Gil </w:t>
+    </w:r>
+    <w:r>
+      <w:rPr>
+        <w:b/>
+        <w:iCs/>
+      </w:rPr>
+      <w:t>Rúa</w:t>
     </w:r>
     <w:r>
       <w:rPr>
@@ -1996,7 +8937,14 @@
         <w:iCs/>
       </w:rPr>
       <w:tab/>
-      <w:t xml:space="preserve">                                                                                          </w:t>
+      <w:t xml:space="preserve">                                                                                        </w:t>
+    </w:r>
+    <w:r>
+      <w:rPr>
+        <w:b/>
+        <w:iCs/>
+      </w:rPr>
+      <w:t xml:space="preserve"> </w:t>
     </w:r>
     <w:r>
       <w:rPr>
@@ -2004,7 +8952,6 @@
         <w:iCs/>
       </w:rPr>
       <w:tab/>
-      <w:t xml:space="preserve">  </w:t>
     </w:r>
     <w:r>
       <w:rPr>
@@ -2057,7 +9004,7 @@
 </file>
 
 <file path=word/numbering.xml><?xml version="1.0" encoding="utf-8"?>
-<w:numbering xmlns:wpc="http://schemas.microsoft.com/office/word/2010/wordprocessingCanvas" xmlns:cx="http://schemas.microsoft.com/office/drawing/2014/chartex" xmlns:cx1="http://schemas.microsoft.com/office/drawing/2015/9/8/chartex" xmlns:cx2="http://schemas.microsoft.com/office/drawing/2015/10/21/chartex" xmlns:cx3="http://schemas.microsoft.com/office/drawing/2016/5/9/chartex" xmlns:cx4="http://schemas.microsoft.com/office/drawing/2016/5/10/chartex" xmlns:cx5="http://schemas.microsoft.com/office/drawing/2016/5/11/chartex" xmlns:cx6="http://schemas.microsoft.com/office/drawing/2016/5/12/chartex" xmlns:cx7="http://schemas.microsoft.com/office/drawing/2016/5/13/chartex" xmlns:cx8="http://schemas.microsoft.com/office/drawing/2016/5/14/chartex" xmlns:mc="http://schemas.openxmlformats.org/markup-compatibility/2006" xmlns:aink="http://schemas.microsoft.com/office/drawing/2016/ink" xmlns:am3d="http://schemas.microsoft.com/office/drawing/2017/model3d" xmlns:o="urn:schemas-microsoft-com:office:office" xmlns:oel="http://schemas.microsoft.com/office/2019/extlst" xmlns:r="http://schemas.openxmlformats.org/officeDocument/2006/relationships" xmlns:m="http://schemas.openxmlformats.org/officeDocument/2006/math" xmlns:v="urn:schemas-microsoft-com:vml" xmlns:wp14="http://schemas.microsoft.com/office/word/2010/wordprocessingDrawing" xmlns:wp="http://schemas.openxmlformats.org/drawingml/2006/wordprocessingDrawing" xmlns:w10="urn:schemas-microsoft-com:office:word" xmlns:w="http://schemas.openxmlformats.org/wordprocessingml/2006/main" xmlns:w14="http://schemas.microsoft.com/office/word/2010/wordml" xmlns:w15="http://schemas.microsoft.com/office/word/2012/wordml" xmlns:w16cex="http://schemas.microsoft.com/office/word/2018/wordml/cex" xmlns:w16cid="http://schemas.microsoft.com/office/word/2016/wordml/cid" xmlns:w16="http://schemas.microsoft.com/office/word/2018/wordml" xmlns:w16du="http://schemas.microsoft.com/office/word/2023/wordml/word16du" xmlns:w16sdtdh="http://schemas.microsoft.com/office/word/2020/wordml/sdtdatahash" xmlns:w16se="http://schemas.microsoft.com/office/word/2015/wordml/symex" xmlns:wpg="http://schemas.microsoft.com/office/word/2010/wordprocessingGroup" xmlns:wpi="http://schemas.microsoft.com/office/word/2010/wordprocessingInk" xmlns:wne="http://schemas.microsoft.com/office/word/2006/wordml" xmlns:wps="http://schemas.microsoft.com/office/word/2010/wordprocessingShape" mc:Ignorable="w14 w15 w16se w16cid w16 w16cex w16sdtdh w16du wp14">
+<w:numbering xmlns:wpc="http://schemas.microsoft.com/office/word/2010/wordprocessingCanvas" xmlns:cx="http://schemas.microsoft.com/office/drawing/2014/chartex" xmlns:cx1="http://schemas.microsoft.com/office/drawing/2015/9/8/chartex" xmlns:cx2="http://schemas.microsoft.com/office/drawing/2015/10/21/chartex" xmlns:cx3="http://schemas.microsoft.com/office/drawing/2016/5/9/chartex" xmlns:cx4="http://schemas.microsoft.com/office/drawing/2016/5/10/chartex" xmlns:cx5="http://schemas.microsoft.com/office/drawing/2016/5/11/chartex" xmlns:cx6="http://schemas.microsoft.com/office/drawing/2016/5/12/chartex" xmlns:cx7="http://schemas.microsoft.com/office/drawing/2016/5/13/chartex" xmlns:cx8="http://schemas.microsoft.com/office/drawing/2016/5/14/chartex" xmlns:mc="http://schemas.openxmlformats.org/markup-compatibility/2006" xmlns:aink="http://schemas.microsoft.com/office/drawing/2016/ink" xmlns:am3d="http://schemas.microsoft.com/office/drawing/2017/model3d" xmlns:o="urn:schemas-microsoft-com:office:office" xmlns:r="http://schemas.openxmlformats.org/officeDocument/2006/relationships" xmlns:m="http://schemas.openxmlformats.org/officeDocument/2006/math" xmlns:v="urn:schemas-microsoft-com:vml" xmlns:wp14="http://schemas.microsoft.com/office/word/2010/wordprocessingDrawing" xmlns:wp="http://schemas.openxmlformats.org/drawingml/2006/wordprocessingDrawing" xmlns:w10="urn:schemas-microsoft-com:office:word" xmlns:w="http://schemas.openxmlformats.org/wordprocessingml/2006/main" xmlns:w14="http://schemas.microsoft.com/office/word/2010/wordml" xmlns:w15="http://schemas.microsoft.com/office/word/2012/wordml" xmlns:w16cex="http://schemas.microsoft.com/office/word/2018/wordml/cex" xmlns:w16cid="http://schemas.microsoft.com/office/word/2016/wordml/cid" xmlns:w16="http://schemas.microsoft.com/office/word/2018/wordml" xmlns:w16sdtdh="http://schemas.microsoft.com/office/word/2020/wordml/sdtdatahash" xmlns:w16se="http://schemas.microsoft.com/office/word/2015/wordml/symex" xmlns:wpg="http://schemas.microsoft.com/office/word/2010/wordprocessingGroup" xmlns:wpi="http://schemas.microsoft.com/office/word/2010/wordprocessingInk" xmlns:wne="http://schemas.microsoft.com/office/word/2006/wordml" xmlns:wps="http://schemas.microsoft.com/office/word/2010/wordprocessingShape" mc:Ignorable="w14 w15 w16se w16cid w16 w16cex w16sdtdh wp14">
   <w:abstractNum w:abstractNumId="0" w15:restartNumberingAfterBreak="0">
     <w:nsid w:val="00000001"/>
     <w:multiLevelType w:val="singleLevel"/>
@@ -2066,6 +9013,7 @@
     <w:lvl w:ilvl="0">
       <w:start w:val="1"/>
       <w:numFmt w:val="decimal"/>
+      <w:pStyle w:val="Listaenumerada"/>
       <w:lvlText w:val="%1."/>
       <w:lvlJc w:val="left"/>
       <w:pPr>
@@ -2201,11 +9149,327 @@
     </w:lvl>
   </w:abstractNum>
   <w:abstractNum w:abstractNumId="3" w15:restartNumberingAfterBreak="0">
+    <w:nsid w:val="4AEE51BD"/>
+    <w:multiLevelType w:val="hybridMultilevel"/>
+    <w:tmpl w:val="68E47CAC"/>
+    <w:lvl w:ilvl="0" w:tplc="61B4C072">
+      <w:start w:val="2"/>
+      <w:numFmt w:val="bullet"/>
+      <w:lvlText w:val="-"/>
+      <w:lvlJc w:val="left"/>
+      <w:pPr>
+        <w:ind w:left="720" w:hanging="360"/>
+      </w:pPr>
+      <w:rPr>
+        <w:rFonts w:ascii="Times New Roman" w:eastAsia="Times New Roman" w:hAnsi="Times New Roman" w:cs="Times New Roman" w:hint="default"/>
+      </w:rPr>
+    </w:lvl>
+    <w:lvl w:ilvl="1" w:tplc="240A0003" w:tentative="1">
+      <w:start w:val="1"/>
+      <w:numFmt w:val="bullet"/>
+      <w:lvlText w:val="o"/>
+      <w:lvlJc w:val="left"/>
+      <w:pPr>
+        <w:ind w:left="1440" w:hanging="360"/>
+      </w:pPr>
+      <w:rPr>
+        <w:rFonts w:ascii="Courier New" w:hAnsi="Courier New" w:cs="Courier New" w:hint="default"/>
+      </w:rPr>
+    </w:lvl>
+    <w:lvl w:ilvl="2" w:tplc="240A0005" w:tentative="1">
+      <w:start w:val="1"/>
+      <w:numFmt w:val="bullet"/>
+      <w:lvlText w:val=""/>
+      <w:lvlJc w:val="left"/>
+      <w:pPr>
+        <w:ind w:left="2160" w:hanging="360"/>
+      </w:pPr>
+      <w:rPr>
+        <w:rFonts w:ascii="Wingdings" w:hAnsi="Wingdings" w:hint="default"/>
+      </w:rPr>
+    </w:lvl>
+    <w:lvl w:ilvl="3" w:tplc="240A0001" w:tentative="1">
+      <w:start w:val="1"/>
+      <w:numFmt w:val="bullet"/>
+      <w:lvlText w:val=""/>
+      <w:lvlJc w:val="left"/>
+      <w:pPr>
+        <w:ind w:left="2880" w:hanging="360"/>
+      </w:pPr>
+      <w:rPr>
+        <w:rFonts w:ascii="Symbol" w:hAnsi="Symbol" w:hint="default"/>
+      </w:rPr>
+    </w:lvl>
+    <w:lvl w:ilvl="4" w:tplc="240A0003" w:tentative="1">
+      <w:start w:val="1"/>
+      <w:numFmt w:val="bullet"/>
+      <w:lvlText w:val="o"/>
+      <w:lvlJc w:val="left"/>
+      <w:pPr>
+        <w:ind w:left="3600" w:hanging="360"/>
+      </w:pPr>
+      <w:rPr>
+        <w:rFonts w:ascii="Courier New" w:hAnsi="Courier New" w:cs="Courier New" w:hint="default"/>
+      </w:rPr>
+    </w:lvl>
+    <w:lvl w:ilvl="5" w:tplc="240A0005" w:tentative="1">
+      <w:start w:val="1"/>
+      <w:numFmt w:val="bullet"/>
+      <w:lvlText w:val=""/>
+      <w:lvlJc w:val="left"/>
+      <w:pPr>
+        <w:ind w:left="4320" w:hanging="360"/>
+      </w:pPr>
+      <w:rPr>
+        <w:rFonts w:ascii="Wingdings" w:hAnsi="Wingdings" w:hint="default"/>
+      </w:rPr>
+    </w:lvl>
+    <w:lvl w:ilvl="6" w:tplc="240A0001" w:tentative="1">
+      <w:start w:val="1"/>
+      <w:numFmt w:val="bullet"/>
+      <w:lvlText w:val=""/>
+      <w:lvlJc w:val="left"/>
+      <w:pPr>
+        <w:ind w:left="5040" w:hanging="360"/>
+      </w:pPr>
+      <w:rPr>
+        <w:rFonts w:ascii="Symbol" w:hAnsi="Symbol" w:hint="default"/>
+      </w:rPr>
+    </w:lvl>
+    <w:lvl w:ilvl="7" w:tplc="240A0003" w:tentative="1">
+      <w:start w:val="1"/>
+      <w:numFmt w:val="bullet"/>
+      <w:lvlText w:val="o"/>
+      <w:lvlJc w:val="left"/>
+      <w:pPr>
+        <w:ind w:left="5760" w:hanging="360"/>
+      </w:pPr>
+      <w:rPr>
+        <w:rFonts w:ascii="Courier New" w:hAnsi="Courier New" w:cs="Courier New" w:hint="default"/>
+      </w:rPr>
+    </w:lvl>
+    <w:lvl w:ilvl="8" w:tplc="240A0005" w:tentative="1">
+      <w:start w:val="1"/>
+      <w:numFmt w:val="bullet"/>
+      <w:lvlText w:val=""/>
+      <w:lvlJc w:val="left"/>
+      <w:pPr>
+        <w:ind w:left="6480" w:hanging="360"/>
+      </w:pPr>
+      <w:rPr>
+        <w:rFonts w:ascii="Wingdings" w:hAnsi="Wingdings" w:hint="default"/>
+      </w:rPr>
+    </w:lvl>
+  </w:abstractNum>
+  <w:abstractNum w:abstractNumId="4" w15:restartNumberingAfterBreak="0">
+    <w:nsid w:val="57047E2D"/>
+    <w:multiLevelType w:val="hybridMultilevel"/>
+    <w:tmpl w:val="21A07F30"/>
+    <w:lvl w:ilvl="0" w:tplc="4F666F30">
+      <w:start w:val="1"/>
+      <w:numFmt w:val="decimal"/>
+      <w:lvlText w:val="(%1)"/>
+      <w:lvlJc w:val="left"/>
+      <w:pPr>
+        <w:ind w:left="720" w:hanging="360"/>
+      </w:pPr>
+      <w:rPr>
+        <w:rFonts w:hint="default"/>
+      </w:rPr>
+    </w:lvl>
+    <w:lvl w:ilvl="1" w:tplc="240A0019" w:tentative="1">
+      <w:start w:val="1"/>
+      <w:numFmt w:val="lowerLetter"/>
+      <w:lvlText w:val="%2."/>
+      <w:lvlJc w:val="left"/>
+      <w:pPr>
+        <w:ind w:left="1440" w:hanging="360"/>
+      </w:pPr>
+    </w:lvl>
+    <w:lvl w:ilvl="2" w:tplc="240A001B" w:tentative="1">
+      <w:start w:val="1"/>
+      <w:numFmt w:val="lowerRoman"/>
+      <w:lvlText w:val="%3."/>
+      <w:lvlJc w:val="right"/>
+      <w:pPr>
+        <w:ind w:left="2160" w:hanging="180"/>
+      </w:pPr>
+    </w:lvl>
+    <w:lvl w:ilvl="3" w:tplc="240A000F" w:tentative="1">
+      <w:start w:val="1"/>
+      <w:numFmt w:val="decimal"/>
+      <w:lvlText w:val="%4."/>
+      <w:lvlJc w:val="left"/>
+      <w:pPr>
+        <w:ind w:left="2880" w:hanging="360"/>
+      </w:pPr>
+    </w:lvl>
+    <w:lvl w:ilvl="4" w:tplc="240A0019" w:tentative="1">
+      <w:start w:val="1"/>
+      <w:numFmt w:val="lowerLetter"/>
+      <w:lvlText w:val="%5."/>
+      <w:lvlJc w:val="left"/>
+      <w:pPr>
+        <w:ind w:left="3600" w:hanging="360"/>
+      </w:pPr>
+    </w:lvl>
+    <w:lvl w:ilvl="5" w:tplc="240A001B" w:tentative="1">
+      <w:start w:val="1"/>
+      <w:numFmt w:val="lowerRoman"/>
+      <w:lvlText w:val="%6."/>
+      <w:lvlJc w:val="right"/>
+      <w:pPr>
+        <w:ind w:left="4320" w:hanging="180"/>
+      </w:pPr>
+    </w:lvl>
+    <w:lvl w:ilvl="6" w:tplc="240A000F" w:tentative="1">
+      <w:start w:val="1"/>
+      <w:numFmt w:val="decimal"/>
+      <w:lvlText w:val="%7."/>
+      <w:lvlJc w:val="left"/>
+      <w:pPr>
+        <w:ind w:left="5040" w:hanging="360"/>
+      </w:pPr>
+    </w:lvl>
+    <w:lvl w:ilvl="7" w:tplc="240A0019" w:tentative="1">
+      <w:start w:val="1"/>
+      <w:numFmt w:val="lowerLetter"/>
+      <w:lvlText w:val="%8."/>
+      <w:lvlJc w:val="left"/>
+      <w:pPr>
+        <w:ind w:left="5760" w:hanging="360"/>
+      </w:pPr>
+    </w:lvl>
+    <w:lvl w:ilvl="8" w:tplc="240A001B" w:tentative="1">
+      <w:start w:val="1"/>
+      <w:numFmt w:val="lowerRoman"/>
+      <w:lvlText w:val="%9."/>
+      <w:lvlJc w:val="right"/>
+      <w:pPr>
+        <w:ind w:left="6480" w:hanging="180"/>
+      </w:pPr>
+    </w:lvl>
+  </w:abstractNum>
+  <w:abstractNum w:abstractNumId="5" w15:restartNumberingAfterBreak="0">
+    <w:nsid w:val="73EF6C0E"/>
+    <w:multiLevelType w:val="hybridMultilevel"/>
+    <w:tmpl w:val="36689354"/>
+    <w:lvl w:ilvl="0" w:tplc="D4728FFC">
+      <w:start w:val="2"/>
+      <w:numFmt w:val="bullet"/>
+      <w:lvlText w:val="-"/>
+      <w:lvlJc w:val="left"/>
+      <w:pPr>
+        <w:ind w:left="720" w:hanging="360"/>
+      </w:pPr>
+      <w:rPr>
+        <w:rFonts w:ascii="Times New Roman" w:eastAsia="Times New Roman" w:hAnsi="Times New Roman" w:cs="Times New Roman" w:hint="default"/>
+      </w:rPr>
+    </w:lvl>
+    <w:lvl w:ilvl="1" w:tplc="240A0003" w:tentative="1">
+      <w:start w:val="1"/>
+      <w:numFmt w:val="bullet"/>
+      <w:lvlText w:val="o"/>
+      <w:lvlJc w:val="left"/>
+      <w:pPr>
+        <w:ind w:left="1440" w:hanging="360"/>
+      </w:pPr>
+      <w:rPr>
+        <w:rFonts w:ascii="Courier New" w:hAnsi="Courier New" w:cs="Courier New" w:hint="default"/>
+      </w:rPr>
+    </w:lvl>
+    <w:lvl w:ilvl="2" w:tplc="240A0005" w:tentative="1">
+      <w:start w:val="1"/>
+      <w:numFmt w:val="bullet"/>
+      <w:lvlText w:val=""/>
+      <w:lvlJc w:val="left"/>
+      <w:pPr>
+        <w:ind w:left="2160" w:hanging="360"/>
+      </w:pPr>
+      <w:rPr>
+        <w:rFonts w:ascii="Wingdings" w:hAnsi="Wingdings" w:hint="default"/>
+      </w:rPr>
+    </w:lvl>
+    <w:lvl w:ilvl="3" w:tplc="240A0001" w:tentative="1">
+      <w:start w:val="1"/>
+      <w:numFmt w:val="bullet"/>
+      <w:lvlText w:val=""/>
+      <w:lvlJc w:val="left"/>
+      <w:pPr>
+        <w:ind w:left="2880" w:hanging="360"/>
+      </w:pPr>
+      <w:rPr>
+        <w:rFonts w:ascii="Symbol" w:hAnsi="Symbol" w:hint="default"/>
+      </w:rPr>
+    </w:lvl>
+    <w:lvl w:ilvl="4" w:tplc="240A0003" w:tentative="1">
+      <w:start w:val="1"/>
+      <w:numFmt w:val="bullet"/>
+      <w:lvlText w:val="o"/>
+      <w:lvlJc w:val="left"/>
+      <w:pPr>
+        <w:ind w:left="3600" w:hanging="360"/>
+      </w:pPr>
+      <w:rPr>
+        <w:rFonts w:ascii="Courier New" w:hAnsi="Courier New" w:cs="Courier New" w:hint="default"/>
+      </w:rPr>
+    </w:lvl>
+    <w:lvl w:ilvl="5" w:tplc="240A0005" w:tentative="1">
+      <w:start w:val="1"/>
+      <w:numFmt w:val="bullet"/>
+      <w:lvlText w:val=""/>
+      <w:lvlJc w:val="left"/>
+      <w:pPr>
+        <w:ind w:left="4320" w:hanging="360"/>
+      </w:pPr>
+      <w:rPr>
+        <w:rFonts w:ascii="Wingdings" w:hAnsi="Wingdings" w:hint="default"/>
+      </w:rPr>
+    </w:lvl>
+    <w:lvl w:ilvl="6" w:tplc="240A0001" w:tentative="1">
+      <w:start w:val="1"/>
+      <w:numFmt w:val="bullet"/>
+      <w:lvlText w:val=""/>
+      <w:lvlJc w:val="left"/>
+      <w:pPr>
+        <w:ind w:left="5040" w:hanging="360"/>
+      </w:pPr>
+      <w:rPr>
+        <w:rFonts w:ascii="Symbol" w:hAnsi="Symbol" w:hint="default"/>
+      </w:rPr>
+    </w:lvl>
+    <w:lvl w:ilvl="7" w:tplc="240A0003" w:tentative="1">
+      <w:start w:val="1"/>
+      <w:numFmt w:val="bullet"/>
+      <w:lvlText w:val="o"/>
+      <w:lvlJc w:val="left"/>
+      <w:pPr>
+        <w:ind w:left="5760" w:hanging="360"/>
+      </w:pPr>
+      <w:rPr>
+        <w:rFonts w:ascii="Courier New" w:hAnsi="Courier New" w:cs="Courier New" w:hint="default"/>
+      </w:rPr>
+    </w:lvl>
+    <w:lvl w:ilvl="8" w:tplc="240A0005" w:tentative="1">
+      <w:start w:val="1"/>
+      <w:numFmt w:val="bullet"/>
+      <w:lvlText w:val=""/>
+      <w:lvlJc w:val="left"/>
+      <w:pPr>
+        <w:ind w:left="6480" w:hanging="360"/>
+      </w:pPr>
+      <w:rPr>
+        <w:rFonts w:ascii="Wingdings" w:hAnsi="Wingdings" w:hint="default"/>
+      </w:rPr>
+    </w:lvl>
+  </w:abstractNum>
+  <w:abstractNum w:abstractNumId="6" w15:restartNumberingAfterBreak="0">
     <w:nsid w:val="7423221F"/>
     <w:multiLevelType w:val="singleLevel"/>
     <w:tmpl w:val="70F253AC"/>
     <w:lvl w:ilvl="0">
       <w:numFmt w:val="bullet"/>
+      <w:pStyle w:val="Listavietas"/>
       <w:lvlText w:val="-"/>
       <w:lvlJc w:val="left"/>
       <w:pPr>
@@ -2219,23 +9483,32 @@
       </w:rPr>
     </w:lvl>
   </w:abstractNum>
-  <w:num w:numId="1" w16cid:durableId="528836740">
+  <w:num w:numId="1">
     <w:abstractNumId w:val="2"/>
   </w:num>
-  <w:num w:numId="2" w16cid:durableId="1255016544">
+  <w:num w:numId="2">
+    <w:abstractNumId w:val="6"/>
+  </w:num>
+  <w:num w:numId="3">
+    <w:abstractNumId w:val="0"/>
+  </w:num>
+  <w:num w:numId="4">
+    <w:abstractNumId w:val="1"/>
+  </w:num>
+  <w:num w:numId="5">
+    <w:abstractNumId w:val="4"/>
+  </w:num>
+  <w:num w:numId="6">
     <w:abstractNumId w:val="3"/>
   </w:num>
-  <w:num w:numId="3" w16cid:durableId="1972788094">
-    <w:abstractNumId w:val="0"/>
-  </w:num>
-  <w:num w:numId="4" w16cid:durableId="758597580">
-    <w:abstractNumId w:val="1"/>
+  <w:num w:numId="7">
+    <w:abstractNumId w:val="5"/>
   </w:num>
 </w:numbering>
 </file>
 
 <file path=word/styles.xml><?xml version="1.0" encoding="utf-8"?>
-<w:styles xmlns:mc="http://schemas.openxmlformats.org/markup-compatibility/2006" xmlns:r="http://schemas.openxmlformats.org/officeDocument/2006/relationships" xmlns:w="http://schemas.openxmlformats.org/wordprocessingml/2006/main" xmlns:w14="http://schemas.microsoft.com/office/word/2010/wordml" xmlns:w15="http://schemas.microsoft.com/office/word/2012/wordml" xmlns:w16cex="http://schemas.microsoft.com/office/word/2018/wordml/cex" xmlns:w16cid="http://schemas.microsoft.com/office/word/2016/wordml/cid" xmlns:w16="http://schemas.microsoft.com/office/word/2018/wordml" xmlns:w16du="http://schemas.microsoft.com/office/word/2023/wordml/word16du" xmlns:w16sdtdh="http://schemas.microsoft.com/office/word/2020/wordml/sdtdatahash" xmlns:w16se="http://schemas.microsoft.com/office/word/2015/wordml/symex" mc:Ignorable="w14 w15 w16se w16cid w16 w16cex w16sdtdh w16du">
+<w:styles xmlns:mc="http://schemas.openxmlformats.org/markup-compatibility/2006" xmlns:r="http://schemas.openxmlformats.org/officeDocument/2006/relationships" xmlns:w="http://schemas.openxmlformats.org/wordprocessingml/2006/main" xmlns:w14="http://schemas.microsoft.com/office/word/2010/wordml" xmlns:w15="http://schemas.microsoft.com/office/word/2012/wordml" xmlns:w16cex="http://schemas.microsoft.com/office/word/2018/wordml/cex" xmlns:w16cid="http://schemas.microsoft.com/office/word/2016/wordml/cid" xmlns:w16="http://schemas.microsoft.com/office/word/2018/wordml" xmlns:w16sdtdh="http://schemas.microsoft.com/office/word/2020/wordml/sdtdatahash" xmlns:w16se="http://schemas.microsoft.com/office/word/2015/wordml/symex" mc:Ignorable="w14 w15 w16se w16cid w16 w16cex w16sdtdh">
   <w:docDefaults>
     <w:rPrDefault>
       <w:rPr>
@@ -2261,6 +9534,50 @@
     <w:lsdException w:name="Subtitle" w:qFormat="1"/>
     <w:lsdException w:name="Strong" w:qFormat="1"/>
     <w:lsdException w:name="Emphasis" w:qFormat="1"/>
+    <w:lsdException w:name="Normal Table" w:semiHidden="1" w:unhideWhenUsed="1"/>
+    <w:lsdException w:name="Table Simple 1" w:semiHidden="1" w:unhideWhenUsed="1"/>
+    <w:lsdException w:name="Table Simple 2" w:semiHidden="1" w:unhideWhenUsed="1"/>
+    <w:lsdException w:name="Table Simple 3" w:semiHidden="1" w:unhideWhenUsed="1"/>
+    <w:lsdException w:name="Table Classic 1" w:semiHidden="1" w:unhideWhenUsed="1"/>
+    <w:lsdException w:name="Table Classic 2" w:semiHidden="1" w:unhideWhenUsed="1"/>
+    <w:lsdException w:name="Table Classic 3" w:semiHidden="1" w:unhideWhenUsed="1"/>
+    <w:lsdException w:name="Table Classic 4" w:semiHidden="1" w:unhideWhenUsed="1"/>
+    <w:lsdException w:name="Table Colorful 1" w:semiHidden="1" w:unhideWhenUsed="1"/>
+    <w:lsdException w:name="Table Colorful 2" w:semiHidden="1" w:unhideWhenUsed="1"/>
+    <w:lsdException w:name="Table Colorful 3" w:semiHidden="1" w:unhideWhenUsed="1"/>
+    <w:lsdException w:name="Table Columns 1" w:semiHidden="1" w:unhideWhenUsed="1"/>
+    <w:lsdException w:name="Table Columns 2" w:semiHidden="1" w:unhideWhenUsed="1"/>
+    <w:lsdException w:name="Table Columns 3" w:semiHidden="1" w:unhideWhenUsed="1"/>
+    <w:lsdException w:name="Table Columns 4" w:semiHidden="1" w:unhideWhenUsed="1"/>
+    <w:lsdException w:name="Table Columns 5" w:semiHidden="1" w:unhideWhenUsed="1"/>
+    <w:lsdException w:name="Table Grid 1" w:semiHidden="1" w:unhideWhenUsed="1"/>
+    <w:lsdException w:name="Table Grid 2" w:semiHidden="1" w:unhideWhenUsed="1"/>
+    <w:lsdException w:name="Table Grid 3" w:semiHidden="1" w:unhideWhenUsed="1"/>
+    <w:lsdException w:name="Table Grid 4" w:semiHidden="1" w:unhideWhenUsed="1"/>
+    <w:lsdException w:name="Table Grid 5" w:semiHidden="1" w:unhideWhenUsed="1"/>
+    <w:lsdException w:name="Table Grid 6" w:semiHidden="1" w:unhideWhenUsed="1"/>
+    <w:lsdException w:name="Table Grid 7" w:semiHidden="1" w:unhideWhenUsed="1"/>
+    <w:lsdException w:name="Table Grid 8" w:semiHidden="1" w:unhideWhenUsed="1"/>
+    <w:lsdException w:name="Table List 1" w:semiHidden="1" w:unhideWhenUsed="1"/>
+    <w:lsdException w:name="Table List 2" w:semiHidden="1" w:unhideWhenUsed="1"/>
+    <w:lsdException w:name="Table List 3" w:semiHidden="1" w:unhideWhenUsed="1"/>
+    <w:lsdException w:name="Table List 4" w:semiHidden="1" w:unhideWhenUsed="1"/>
+    <w:lsdException w:name="Table List 5" w:semiHidden="1" w:unhideWhenUsed="1"/>
+    <w:lsdException w:name="Table List 6" w:semiHidden="1" w:unhideWhenUsed="1"/>
+    <w:lsdException w:name="Table List 7" w:semiHidden="1" w:unhideWhenUsed="1"/>
+    <w:lsdException w:name="Table List 8" w:semiHidden="1" w:unhideWhenUsed="1"/>
+    <w:lsdException w:name="Table 3D effects 1" w:semiHidden="1" w:unhideWhenUsed="1"/>
+    <w:lsdException w:name="Table 3D effects 2" w:semiHidden="1" w:unhideWhenUsed="1"/>
+    <w:lsdException w:name="Table 3D effects 3" w:semiHidden="1" w:unhideWhenUsed="1"/>
+    <w:lsdException w:name="Table Contemporary" w:semiHidden="1" w:unhideWhenUsed="1"/>
+    <w:lsdException w:name="Table Elegant" w:semiHidden="1" w:unhideWhenUsed="1"/>
+    <w:lsdException w:name="Table Professional" w:semiHidden="1" w:unhideWhenUsed="1"/>
+    <w:lsdException w:name="Table Subtle 1" w:semiHidden="1" w:unhideWhenUsed="1"/>
+    <w:lsdException w:name="Table Subtle 2" w:semiHidden="1" w:unhideWhenUsed="1"/>
+    <w:lsdException w:name="Table Web 1" w:semiHidden="1" w:unhideWhenUsed="1"/>
+    <w:lsdException w:name="Table Web 2" w:semiHidden="1" w:unhideWhenUsed="1"/>
+    <w:lsdException w:name="Table Web 3" w:semiHidden="1" w:unhideWhenUsed="1"/>
+    <w:lsdException w:name="Table Theme" w:semiHidden="1" w:unhideWhenUsed="1"/>
     <w:lsdException w:name="Placeholder Text" w:semiHidden="1" w:uiPriority="99"/>
     <w:lsdException w:name="No Spacing" w:uiPriority="1" w:qFormat="1"/>
     <w:lsdException w:name="Light Shading" w:uiPriority="60"/>
@@ -2485,6 +9802,7 @@
   <w:style w:type="paragraph" w:default="1" w:styleId="Normal">
     <w:name w:val="Normal"/>
     <w:qFormat/>
+    <w:rsid w:val="00A1781B"/>
     <w:rPr>
       <w:sz w:val="24"/>
       <w:szCs w:val="24"/>
@@ -2510,11 +9828,15 @@
   </w:style>
   <w:style w:type="character" w:default="1" w:styleId="Fuentedeprrafopredeter">
     <w:name w:val="Default Paragraph Font"/>
+    <w:uiPriority w:val="1"/>
     <w:semiHidden/>
+    <w:unhideWhenUsed/>
   </w:style>
   <w:style w:type="table" w:default="1" w:styleId="Tablanormal">
     <w:name w:val="Normal Table"/>
+    <w:uiPriority w:val="99"/>
     <w:semiHidden/>
+    <w:unhideWhenUsed/>
     <w:tblPr>
       <w:tblInd w:w="0" w:type="dxa"/>
       <w:tblCellMar>
@@ -2527,7 +9849,9 @@
   </w:style>
   <w:style w:type="numbering" w:default="1" w:styleId="Sinlista">
     <w:name w:val="No List"/>
+    <w:uiPriority w:val="99"/>
     <w:semiHidden/>
+    <w:unhideWhenUsed/>
   </w:style>
   <w:style w:type="paragraph" w:customStyle="1" w:styleId="Titulo">
     <w:name w:val="Titulo"/>
@@ -2755,6 +10079,27 @@
       <w:sz w:val="20"/>
       <w:szCs w:val="20"/>
       <w:lang w:eastAsia="ar-SA"/>
+    </w:rPr>
+  </w:style>
+  <w:style w:type="paragraph" w:styleId="Prrafodelista">
+    <w:name w:val="List Paragraph"/>
+    <w:basedOn w:val="Normal"/>
+    <w:uiPriority w:val="34"/>
+    <w:qFormat/>
+    <w:rsid w:val="00F63572"/>
+    <w:pPr>
+      <w:ind w:left="720"/>
+      <w:contextualSpacing/>
+    </w:pPr>
+  </w:style>
+  <w:style w:type="character" w:styleId="Textodelmarcadordeposicin">
+    <w:name w:val="Placeholder Text"/>
+    <w:basedOn w:val="Fuentedeprrafopredeter"/>
+    <w:uiPriority w:val="99"/>
+    <w:semiHidden/>
+    <w:rsid w:val="00F63572"/>
+    <w:rPr>
+      <w:color w:val="808080"/>
     </w:rPr>
   </w:style>
 </w:styles>

--- a/PlantaRLC/Gil_Rua_D - Planta RLC_2.docx
+++ b/PlantaRLC/Gil_Rua_D - Planta RLC_2.docx
@@ -363,15 +363,7 @@
         <w:pStyle w:val="Texto"/>
       </w:pPr>
       <w:r>
-        <w:t xml:space="preserve">La segunda etapa del estudio se enfocó en el diseño de estrategias de control, incluyendo retroalimentación de estado, </w:t>
-      </w:r>
-      <w:proofErr w:type="spellStart"/>
-      <w:r>
-        <w:t>precompensación</w:t>
-      </w:r>
-      <w:proofErr w:type="spellEnd"/>
-      <w:r>
-        <w:t xml:space="preserve"> y control integral. Cada paso del proceso se explica detalladamente, presentando los hallazgos de la investigación.</w:t>
+        <w:t>La segunda etapa del estudio se enfocó en el diseño de estrategias de control, incluyendo retroalimentación de estado, precompensación y control integral. Cada paso del proceso se explica detalladamente, presentando los hallazgos de la investigación.</w:t>
       </w:r>
     </w:p>
     <w:p>
@@ -3760,23 +3752,7 @@
             <w:sz w:val="20"/>
             <w:szCs w:val="20"/>
           </w:rPr>
-          <m:t>=1000</m:t>
-        </m:r>
-        <m:r>
-          <w:rPr>
-            <w:rFonts w:ascii="Cambria Math" w:hAnsi="Cambria Math"/>
-            <w:sz w:val="20"/>
-            <w:szCs w:val="20"/>
-          </w:rPr>
-          <m:t>Ω</m:t>
-        </m:r>
-        <m:r>
-          <w:rPr>
-            <w:rFonts w:ascii="Cambria Math" w:hAnsi="Cambria Math"/>
-            <w:sz w:val="20"/>
-            <w:szCs w:val="20"/>
-          </w:rPr>
-          <m:t xml:space="preserve">, </m:t>
+          <m:t xml:space="preserve">=1000Ω, </m:t>
         </m:r>
         <m:sSub>
           <m:sSubPr>
@@ -3816,23 +3792,7 @@
             <w:sz w:val="20"/>
             <w:szCs w:val="20"/>
           </w:rPr>
-          <m:t>=220</m:t>
-        </m:r>
-        <m:r>
-          <w:rPr>
-            <w:rFonts w:ascii="Cambria Math" w:hAnsi="Cambria Math"/>
-            <w:sz w:val="20"/>
-            <w:szCs w:val="20"/>
-          </w:rPr>
-          <m:t>Ω</m:t>
-        </m:r>
-        <m:r>
-          <w:rPr>
-            <w:rFonts w:ascii="Cambria Math" w:hAnsi="Cambria Math"/>
-            <w:sz w:val="20"/>
-            <w:szCs w:val="20"/>
-          </w:rPr>
-          <m:t>, L=1mH y C=470uF</m:t>
+          <m:t>=220Ω, L=1mH y C=470uF</m:t>
         </m:r>
       </m:oMath>
       <w:r>
@@ -3862,6 +3822,7 @@
       </w:pPr>
       <w:r>
         <w:rPr>
+          <w:noProof/>
           <w:sz w:val="20"/>
           <w:szCs w:val="20"/>
         </w:rPr>
@@ -3912,16 +3873,7 @@
         <w:pStyle w:val="TituloFigura"/>
       </w:pPr>
       <w:r>
-        <w:t xml:space="preserve">Figura </w:t>
-      </w:r>
-      <w:r>
-        <w:t>2</w:t>
-      </w:r>
-      <w:r>
-        <w:t xml:space="preserve">. </w:t>
-      </w:r>
-      <w:r>
-        <w:t xml:space="preserve">Simulación respuesta planta RLC </w:t>
+        <w:t xml:space="preserve">Figura 2. Simulación respuesta planta RLC </w:t>
       </w:r>
     </w:p>
     <w:p>
@@ -6268,10 +6220,7 @@
         <w:t xml:space="preserve">Para la estabilidad externa se tomó la función de transferencia, y al analizar sus polos se observó que estos se encontraban en el semiplano izquierdo, estando estos polos ubicados exactamente en </w:t>
       </w:r>
       <w:r>
-        <w:t>−2.1999</w:t>
-      </w:r>
-      <w:r>
-        <w:t>x</w:t>
+        <w:t>−2.1999x</w:t>
       </w:r>
       <m:oMath>
         <m:sSup>
@@ -6302,10 +6251,7 @@
         </m:sSup>
       </m:oMath>
       <w:r>
-        <w:t xml:space="preserve"> y −13.9271</w:t>
-      </w:r>
-      <w:r>
-        <w:t xml:space="preserve"> con lo que se concluye que el sistema es estable</w:t>
+        <w:t xml:space="preserve"> y −13.9271 con lo que se concluye que el sistema es estable</w:t>
       </w:r>
     </w:p>
     <w:p>
@@ -6358,10 +6304,7 @@
         </m:sSup>
       </m:oMath>
       <w:r>
-        <w:t xml:space="preserve"> y −13.9271</w:t>
-      </w:r>
-      <w:r>
-        <w:t xml:space="preserve">, lo cual concuerda con la posición de los polos de la </w:t>
+        <w:t xml:space="preserve"> y −13.9271, lo cual concuerda con la posición de los polos de la </w:t>
       </w:r>
       <w:r>
         <w:lastRenderedPageBreak/>
@@ -6603,41 +6546,35 @@
         <w:pStyle w:val="Texto"/>
       </w:pPr>
       <w:r>
-        <w:t xml:space="preserve">Para adaptar el sistema al dominio digital, se implementa un proceso de discretización. Se selecciona un intervalo de muestreo de 7 milisegundos (Ts = 7ms) para este procedimiento. </w:t>
-      </w:r>
-      <w:r>
-        <w:t xml:space="preserve">Se selecciona este periodo de muestreo para capturar los cambios relativamente rápidos de la señal  </w:t>
-      </w:r>
-    </w:p>
-    <w:p>
-      <w:pPr>
-        <w:pStyle w:val="Texto"/>
-      </w:pPr>
-    </w:p>
-    <w:p>
-      <w:pPr>
-        <w:pStyle w:val="Texto"/>
-      </w:pPr>
-      <w:r>
-        <w:t>El período elegido</w:t>
-      </w:r>
-      <w:r>
-        <w:t xml:space="preserve"> </w:t>
-      </w:r>
-      <w:r>
-        <w:t>también proporciona un margen de seguridad respecto al teorema de Nyquist. Este margen es crucial para prevenir el fenómeno de aliasing, que podría distorsionar la representación digital de la señal.</w:t>
-      </w:r>
-    </w:p>
-    <w:p>
-      <w:pPr>
-        <w:pStyle w:val="Texto"/>
-      </w:pPr>
-    </w:p>
-    <w:p>
-      <w:pPr>
-        <w:pStyle w:val="Texto"/>
-      </w:pPr>
-      <w:r>
+        <w:t xml:space="preserve">Para adaptar el sistema al dominio digital, se implementa un proceso de discretización. Se selecciona un intervalo de muestreo de 7 milisegundos (Ts = 7ms) para este procedimiento. Se selecciona este periodo de muestreo para capturar los cambios relativamente rápidos de la señal  </w:t>
+      </w:r>
+    </w:p>
+    <w:p>
+      <w:pPr>
+        <w:pStyle w:val="Texto"/>
+      </w:pPr>
+    </w:p>
+    <w:p>
+      <w:pPr>
+        <w:pStyle w:val="Texto"/>
+      </w:pPr>
+      <w:r>
+        <w:t>El período elegido también proporciona un margen de seguridad respecto al teorema de Nyquist. Este margen es crucial para prevenir el fenómeno de aliasing, que podría distorsionar la representación digital de la señal.</w:t>
+      </w:r>
+    </w:p>
+    <w:p>
+      <w:pPr>
+        <w:pStyle w:val="Texto"/>
+      </w:pPr>
+    </w:p>
+    <w:p>
+      <w:pPr>
+        <w:pStyle w:val="Texto"/>
+      </w:pPr>
+      <w:r>
+        <w:rPr>
+          <w:noProof/>
+        </w:rPr>
         <w:drawing>
           <wp:inline distT="0" distB="0" distL="0" distR="0" wp14:anchorId="5A2822E7" wp14:editId="72EF96AC">
             <wp:extent cx="2577465" cy="2101850"/>
@@ -6747,6 +6684,9 @@
         <w:pStyle w:val="Texto"/>
       </w:pPr>
       <w:r>
+        <w:rPr>
+          <w:noProof/>
+        </w:rPr>
         <w:drawing>
           <wp:inline distT="0" distB="0" distL="0" distR="0" wp14:anchorId="4428DCD0" wp14:editId="02D257C7">
             <wp:extent cx="2577465" cy="1964690"/>
@@ -6977,15 +6917,7 @@
         <w:pStyle w:val="Texto"/>
       </w:pPr>
       <w:r>
-        <w:t>En el diseño del controlador por retroalimentación de estados, se emplea el método de asignación de polos para modificar el tiempo de estabilización y el sobrepaso (</w:t>
-      </w:r>
-      <w:proofErr w:type="spellStart"/>
-      <w:r>
-        <w:t>overshoot</w:t>
-      </w:r>
-      <w:proofErr w:type="spellEnd"/>
-      <w:r>
-        <w:t>) del sistema. Las ecuaciones fundamentales para este proceso son:</w:t>
+        <w:t>En el diseño del controlador por retroalimentación de estados, se emplea el método de asignación de polos para modificar el tiempo de estabilización y el sobrepaso (overshoot) del sistema. Las ecuaciones fundamentales para este proceso son:</w:t>
       </w:r>
     </w:p>
     <w:p>
@@ -7306,15 +7238,7 @@
         <w:pStyle w:val="Texto"/>
       </w:pPr>
       <w:r>
-        <w:t xml:space="preserve">El proceso de diseño implica igualar este polinomio deseado (con sus polos discretizados) a la ecuación característica del sistema discreto actual. Mediante la introducción de parámetros variables </w:t>
-      </w:r>
-      <w:proofErr w:type="spellStart"/>
-      <w:r>
-        <w:t>ki</w:t>
-      </w:r>
-      <w:proofErr w:type="spellEnd"/>
-      <w:r>
-        <w:t>, se determinan las ganancias necesarias para cada estado del sistema.</w:t>
+        <w:t>El proceso de diseño implica igualar este polinomio deseado (con sus polos discretizados) a la ecuación característica del sistema discreto actual. Mediante la introducción de parámetros variables ki, se determinan las ganancias necesarias para cada estado del sistema.</w:t>
       </w:r>
     </w:p>
     <w:p>
@@ -7351,10 +7275,10 @@
       </w:pPr>
       <w:r>
         <w:drawing>
-          <wp:inline distT="0" distB="0" distL="0" distR="0" wp14:anchorId="2673A1FD" wp14:editId="23B4A4C8">
-            <wp:extent cx="2577465" cy="2101850"/>
+          <wp:inline distT="0" distB="0" distL="0" distR="0" wp14:anchorId="6AC26349" wp14:editId="2CA6F6C5">
+            <wp:extent cx="2577465" cy="1948180"/>
             <wp:effectExtent l="0" t="0" r="0" b="0"/>
-            <wp:docPr id="6" name="Imagen 6"/>
+            <wp:docPr id="5" name="Imagen 5"/>
             <wp:cNvGraphicFramePr>
               <a:graphicFrameLocks xmlns:a="http://schemas.openxmlformats.org/drawingml/2006/main" noChangeAspect="1"/>
             </wp:cNvGraphicFramePr>
@@ -7366,7 +7290,7 @@
                     <pic:cNvPicPr/>
                   </pic:nvPicPr>
                   <pic:blipFill>
-                    <a:blip r:embed="rId12"/>
+                    <a:blip r:embed="rId14"/>
                     <a:stretch>
                       <a:fillRect/>
                     </a:stretch>
@@ -7374,7 +7298,7 @@
                   <pic:spPr>
                     <a:xfrm>
                       <a:off x="0" y="0"/>
-                      <a:ext cx="2577465" cy="2101850"/>
+                      <a:ext cx="2577465" cy="1948180"/>
                     </a:xfrm>
                     <a:prstGeom prst="rect">
                       <a:avLst/>
@@ -7390,1302 +7314,1010 @@
     <w:p>
       <w:pPr>
         <w:pStyle w:val="Texto"/>
+        <w:jc w:val="left"/>
+      </w:pPr>
+    </w:p>
+    <w:p>
+      <w:pPr>
+        <w:pStyle w:val="Texto"/>
         <w:jc w:val="center"/>
+        <w:rPr>
+          <w:b/>
+          <w:bCs/>
+        </w:rPr>
+      </w:pPr>
+      <w:r>
+        <w:rPr>
+          <w:b/>
+          <w:bCs/>
+        </w:rPr>
+        <w:t xml:space="preserve">Figura </w:t>
+      </w:r>
+      <w:r>
+        <w:rPr>
+          <w:b/>
+          <w:bCs/>
+        </w:rPr>
+        <w:t>5</w:t>
+      </w:r>
+      <w:r>
+        <w:rPr>
+          <w:b/>
+          <w:bCs/>
+        </w:rPr>
+        <w:t xml:space="preserve">. </w:t>
+      </w:r>
+      <w:r>
+        <w:rPr>
+          <w:b/>
+          <w:bCs/>
+        </w:rPr>
+        <w:t>Datos reales vs simulados</w:t>
+      </w:r>
+      <w:r>
+        <w:rPr>
+          <w:b/>
+          <w:bCs/>
+        </w:rPr>
+        <w:t xml:space="preserve"> controlado </w:t>
+      </w:r>
+    </w:p>
+    <w:p>
+      <w:pPr>
+        <w:pStyle w:val="Texto"/>
+        <w:jc w:val="left"/>
+      </w:pPr>
+    </w:p>
+    <w:p>
+      <w:pPr>
+        <w:pStyle w:val="Texto"/>
+        <w:jc w:val="left"/>
+      </w:pPr>
+      <w:r>
+        <w:t>Luego de crear el controlador por el método de pre compensación y retro de estado, se aplicó este en la planta RLC física, con el apoyo de un código de Arduino. Se estableció una referencia de 3 voltios, y como se puede verificar en la figura 5 el sistema trata de seguir la referencia y lo consigue en gran manera. Cabe recalcar que el sistema controlado por retro de estado puede seguir un cambio en la referencia siempre y cuando esta sea aplicada desde la propia entrada</w:t>
+      </w:r>
+    </w:p>
+    <w:p>
+      <w:pPr>
+        <w:pStyle w:val="Texto"/>
+        <w:jc w:val="left"/>
+      </w:pPr>
+      <w:r>
+        <w:t xml:space="preserve"> </w:t>
+      </w:r>
+    </w:p>
+    <w:p>
+      <w:pPr>
+        <w:pStyle w:val="Texto"/>
+        <w:rPr>
+          <w:b/>
+          <w:bCs/>
+          <w:sz w:val="24"/>
+          <w:szCs w:val="24"/>
+        </w:rPr>
+      </w:pPr>
+      <w:r>
+        <w:rPr>
+          <w:b/>
+          <w:bCs/>
+          <w:sz w:val="24"/>
+          <w:szCs w:val="24"/>
+        </w:rPr>
+        <w:t>6</w:t>
+      </w:r>
+      <w:r>
+        <w:rPr>
+          <w:b/>
+          <w:bCs/>
+          <w:sz w:val="24"/>
+          <w:szCs w:val="24"/>
+        </w:rPr>
+        <w:t xml:space="preserve">. </w:t>
+      </w:r>
+      <w:r>
+        <w:rPr>
+          <w:b/>
+          <w:bCs/>
+          <w:sz w:val="24"/>
+          <w:szCs w:val="24"/>
+        </w:rPr>
+        <w:t xml:space="preserve">Creación del controlador </w:t>
+      </w:r>
+      <w:r>
+        <w:rPr>
+          <w:b/>
+          <w:bCs/>
+          <w:sz w:val="24"/>
+          <w:szCs w:val="24"/>
+        </w:rPr>
+        <w:t>mediante acción integral</w:t>
+      </w:r>
+    </w:p>
+    <w:p>
+      <w:pPr>
+        <w:pStyle w:val="Texto"/>
+        <w:rPr>
+          <w:b/>
+          <w:bCs/>
+          <w:sz w:val="24"/>
+          <w:szCs w:val="24"/>
+        </w:rPr>
+      </w:pPr>
+    </w:p>
+    <w:p>
+      <w:pPr>
+        <w:pStyle w:val="Texto"/>
+        <w:jc w:val="left"/>
+      </w:pPr>
+      <w:r>
+        <w:t xml:space="preserve">El análisis previo ha demostrado la capacidad del sistema para seguir una referencia dada, incluso cuando se producen cambios en la entrada. Esta respuesta positiva indica un buen diseño del controlador para condiciones normales de operación. Sin embargo, es crucial considerar </w:t>
+      </w:r>
+      <w:r>
+        <w:t>el escenario relacionado a las perturbaciones externas</w:t>
+      </w:r>
+      <w:r>
+        <w:t>.</w:t>
+      </w:r>
+    </w:p>
+    <w:p>
+      <w:pPr>
+        <w:pStyle w:val="Texto"/>
+        <w:jc w:val="left"/>
+      </w:pPr>
+    </w:p>
+    <w:p>
+      <w:pPr>
+        <w:pStyle w:val="Texto"/>
+        <w:jc w:val="left"/>
+      </w:pPr>
+      <w:r>
+        <w:rPr>
+          <w:noProof/>
+        </w:rPr>
+        <w:drawing>
+          <wp:inline distT="0" distB="0" distL="0" distR="0" wp14:anchorId="4691BDBB" wp14:editId="69063E66">
+            <wp:extent cx="2577465" cy="2125632"/>
+            <wp:effectExtent l="0" t="0" r="0" b="8255"/>
+            <wp:docPr id="17" name="image9.jpeg"/>
+            <wp:cNvGraphicFramePr>
+              <a:graphicFrameLocks xmlns:a="http://schemas.openxmlformats.org/drawingml/2006/main" noChangeAspect="1"/>
+            </wp:cNvGraphicFramePr>
+            <a:graphic xmlns:a="http://schemas.openxmlformats.org/drawingml/2006/main">
+              <a:graphicData uri="http://schemas.openxmlformats.org/drawingml/2006/picture">
+                <pic:pic xmlns:pic="http://schemas.openxmlformats.org/drawingml/2006/picture">
+                  <pic:nvPicPr>
+                    <pic:cNvPr id="18" name="image9.jpeg"/>
+                    <pic:cNvPicPr/>
+                  </pic:nvPicPr>
+                  <pic:blipFill>
+                    <a:blip r:embed="rId15" cstate="print"/>
+                    <a:stretch>
+                      <a:fillRect/>
+                    </a:stretch>
+                  </pic:blipFill>
+                  <pic:spPr>
+                    <a:xfrm>
+                      <a:off x="0" y="0"/>
+                      <a:ext cx="2577465" cy="2125632"/>
+                    </a:xfrm>
+                    <a:prstGeom prst="rect">
+                      <a:avLst/>
+                    </a:prstGeom>
+                  </pic:spPr>
+                </pic:pic>
+              </a:graphicData>
+            </a:graphic>
+          </wp:inline>
+        </w:drawing>
+      </w:r>
+    </w:p>
+    <w:p>
+      <w:pPr>
+        <w:pStyle w:val="Texto"/>
+        <w:jc w:val="left"/>
+        <w:rPr>
+          <w:noProof/>
+        </w:rPr>
       </w:pPr>
     </w:p>
     <w:p>
       <w:pPr>
         <w:pStyle w:val="Texto"/>
         <w:jc w:val="center"/>
-      </w:pPr>
-    </w:p>
-    <w:p>
-      <w:pPr>
-        <w:pStyle w:val="Texto"/>
-      </w:pPr>
-      <w:r>
-        <w:t xml:space="preserve">Las figuras deben estar incluidas en el texto y centradas. Si el tamaño lo requiere, pueden estar a simple columna, a lo ancho de toda la página. En este caso, preferentemente se situarán al principio o al final de la página. Las figuras se deben separar al menos </w:t>
-      </w:r>
-      <w:smartTag w:uri="urn:schemas-microsoft-com:office:smarttags" w:element="metricconverter">
-        <w:smartTagPr>
-          <w:attr w:name="ProductID" w:val="1,5 cm"/>
-        </w:smartTagPr>
-        <w:r>
-          <w:t>1,5 cm</w:t>
-        </w:r>
-      </w:smartTag>
-      <w:r>
-        <w:t>. (3 líneas sencillas aprox.) del texto superior e inferior. Similar condiciones se establecen para las tablas. El título de las figuras o tablas debe estar centrado, negrita, Times-10.</w:t>
-      </w:r>
-    </w:p>
-    <w:p>
-      <w:pPr>
-        <w:pStyle w:val="Texto"/>
-      </w:pPr>
-    </w:p>
-    <w:p>
-      <w:pPr>
-        <w:pStyle w:val="Texto"/>
-      </w:pPr>
-      <w:r>
-        <w:t xml:space="preserve">No numerar las páginas, ni poner cabeceras o pies de página, excepto las notas a </w:t>
-      </w:r>
-      <w:proofErr w:type="spellStart"/>
-      <w:r>
-        <w:t>pié</w:t>
-      </w:r>
-      <w:proofErr w:type="spellEnd"/>
-      <w:r>
-        <w:t xml:space="preserve"> de página propias del artículo. Sin embargo, no debe abusarse de las notas a </w:t>
-      </w:r>
-      <w:proofErr w:type="spellStart"/>
-      <w:r>
-        <w:t>pié</w:t>
-      </w:r>
-      <w:proofErr w:type="spellEnd"/>
-      <w:r>
-        <w:t xml:space="preserve"> de página. El estilo de las mismas es Times 9pt., cursiva.</w:t>
-      </w:r>
-    </w:p>
-    <w:p>
-      <w:pPr>
-        <w:pStyle w:val="Texto"/>
-      </w:pPr>
-    </w:p>
-    <w:p>
-      <w:pPr>
-        <w:pStyle w:val="Texto"/>
-      </w:pPr>
-    </w:p>
-    <w:bookmarkStart w:id="0" w:name="_1021372987"/>
-    <w:bookmarkStart w:id="1" w:name="_1021373008"/>
-    <w:bookmarkEnd w:id="0"/>
-    <w:bookmarkEnd w:id="1"/>
-    <w:bookmarkStart w:id="2" w:name="_MON_1786387361"/>
-    <w:bookmarkEnd w:id="2"/>
-    <w:p>
-      <w:pPr>
-        <w:pStyle w:val="Texto"/>
-        <w:spacing w:line="360" w:lineRule="auto"/>
+        <w:rPr>
+          <w:b/>
+          <w:bCs/>
+        </w:rPr>
+      </w:pPr>
+      <w:r>
+        <w:rPr>
+          <w:b/>
+          <w:bCs/>
+        </w:rPr>
+        <w:t xml:space="preserve">Figura </w:t>
+      </w:r>
+      <w:r>
+        <w:rPr>
+          <w:b/>
+          <w:bCs/>
+        </w:rPr>
+        <w:t>6</w:t>
+      </w:r>
+      <w:r>
+        <w:rPr>
+          <w:b/>
+          <w:bCs/>
+        </w:rPr>
+        <w:t xml:space="preserve">. </w:t>
+      </w:r>
+      <w:r>
+        <w:rPr>
+          <w:b/>
+          <w:bCs/>
+        </w:rPr>
+        <w:t>Simulación con perturbación</w:t>
+      </w:r>
+    </w:p>
+    <w:p>
+      <w:pPr>
+        <w:pStyle w:val="Texto"/>
+        <w:jc w:val="left"/>
+        <w:rPr>
+          <w:noProof/>
+        </w:rPr>
+      </w:pPr>
+    </w:p>
+    <w:p>
+      <w:pPr>
+        <w:pStyle w:val="Texto"/>
+        <w:jc w:val="left"/>
+      </w:pPr>
+    </w:p>
+    <w:p>
+      <w:pPr>
+        <w:pStyle w:val="Texto"/>
+      </w:pPr>
+      <w:r>
+        <w:t xml:space="preserve">El análisis de la Figura </w:t>
+      </w:r>
+      <w:r>
+        <w:t>6</w:t>
+      </w:r>
+      <w:r>
+        <w:t xml:space="preserve"> revela una limitación significativa en el desempeño del sistema de control actual. Se observa que, cuando el sistema está operando con una referencia estable de 1.5V, la introducción de una perturbación externa altera esta referencia. Lo más notable es que el sistema no demuestra la capacidad de rechazar eficazmente esta perturbación.</w:t>
+      </w:r>
+    </w:p>
+    <w:p>
+      <w:pPr>
+        <w:pStyle w:val="Texto"/>
+      </w:pPr>
+    </w:p>
+    <w:p>
+      <w:pPr>
+        <w:pStyle w:val="Texto"/>
+      </w:pPr>
+      <w:r>
+        <w:t xml:space="preserve">La acción integral se introduce para mejorar la capacidad del sistema para rechazar perturbaciones y eliminar errores de estado estacionario. En un sistema discreto como este, la acción integral se implementa mediante la suma acumulada del error </w:t>
+      </w:r>
+      <w:r>
+        <w:lastRenderedPageBreak/>
+        <w:t>multiplicada por una ganancia específica. Este proceso implica varios pasos y modificaciones en el modelo del sistema:</w:t>
+      </w:r>
+    </w:p>
+    <w:p>
+      <w:pPr>
+        <w:pStyle w:val="Texto"/>
+      </w:pPr>
+    </w:p>
+    <w:p>
+      <w:pPr>
+        <w:pStyle w:val="Texto"/>
+      </w:pPr>
+      <w:r>
+        <w:t>Expansión del espacio de estados:</w:t>
+      </w:r>
+      <w:r>
+        <w:t xml:space="preserve"> </w:t>
+      </w:r>
+      <w:r>
+        <w:t>Se añade una nueva variable de estado al sistema, representando la integral (o suma) del error. Esto aumenta la dimensión del espacio de estados.</w:t>
+      </w:r>
+    </w:p>
+    <w:p>
+      <w:pPr>
+        <w:pStyle w:val="Texto"/>
+      </w:pPr>
+    </w:p>
+    <w:p>
+      <w:pPr>
+        <w:pStyle w:val="Texto"/>
+      </w:pPr>
+      <w:r>
+        <w:t>Modificación de las matrices del sistema:</w:t>
+      </w:r>
+      <w:r>
+        <w:t xml:space="preserve"> </w:t>
+      </w:r>
+      <w:r>
+        <w:t>El sistema expandido se representa mediante una nueva ecuación de estado:</w:t>
+      </w:r>
+    </w:p>
+    <w:p>
+      <w:pPr>
+        <w:pStyle w:val="Texto"/>
+      </w:pPr>
+    </w:p>
+    <w:p>
+      <w:pPr>
+        <w:pStyle w:val="Texto"/>
+      </w:pPr>
+      <m:oMathPara>
+        <m:oMath>
+          <m:sSub>
+            <m:sSubPr>
+              <m:ctrlPr>
+                <w:rPr>
+                  <w:rFonts w:ascii="Cambria Math" w:hAnsi="Cambria Math"/>
+                  <w:i/>
+                </w:rPr>
+              </m:ctrlPr>
+            </m:sSubPr>
+            <m:e>
+              <m:acc>
+                <m:accPr>
+                  <m:chr m:val="̇"/>
+                  <m:ctrlPr>
+                    <w:rPr>
+                      <w:rFonts w:ascii="Cambria Math" w:hAnsi="Cambria Math"/>
+                      <w:i/>
+                    </w:rPr>
+                  </m:ctrlPr>
+                </m:accPr>
+                <m:e>
+                  <m:r>
+                    <w:rPr>
+                      <w:rFonts w:ascii="Cambria Math" w:hAnsi="Cambria Math"/>
+                    </w:rPr>
+                    <m:t>x</m:t>
+                  </m:r>
+                </m:e>
+              </m:acc>
+            </m:e>
+            <m:sub>
+              <m:r>
+                <w:rPr>
+                  <w:rFonts w:ascii="Cambria Math" w:hAnsi="Cambria Math"/>
+                </w:rPr>
+                <m:t>exp</m:t>
+              </m:r>
+            </m:sub>
+          </m:sSub>
+          <m:r>
+            <w:rPr>
+              <w:rFonts w:ascii="Cambria Math" w:hAnsi="Cambria Math"/>
+            </w:rPr>
+            <m:t>=</m:t>
+          </m:r>
+          <m:d>
+            <m:dPr>
+              <m:begChr m:val="["/>
+              <m:endChr m:val="]"/>
+              <m:ctrlPr>
+                <w:rPr>
+                  <w:rFonts w:ascii="Cambria Math" w:hAnsi="Cambria Math"/>
+                  <w:i/>
+                </w:rPr>
+              </m:ctrlPr>
+            </m:dPr>
+            <m:e>
+              <m:m>
+                <m:mPr>
+                  <m:mcs>
+                    <m:mc>
+                      <m:mcPr>
+                        <m:count m:val="2"/>
+                        <m:mcJc m:val="center"/>
+                      </m:mcPr>
+                    </m:mc>
+                  </m:mcs>
+                  <m:ctrlPr>
+                    <w:rPr>
+                      <w:rFonts w:ascii="Cambria Math" w:hAnsi="Cambria Math"/>
+                      <w:i/>
+                    </w:rPr>
+                  </m:ctrlPr>
+                </m:mPr>
+                <m:mr>
+                  <m:e>
+                    <m:sSub>
+                      <m:sSubPr>
+                        <m:ctrlPr>
+                          <w:rPr>
+                            <w:rFonts w:ascii="Cambria Math" w:hAnsi="Cambria Math"/>
+                            <w:i/>
+                          </w:rPr>
+                        </m:ctrlPr>
+                      </m:sSubPr>
+                      <m:e>
+                        <m:r>
+                          <w:rPr>
+                            <w:rFonts w:ascii="Cambria Math" w:hAnsi="Cambria Math"/>
+                          </w:rPr>
+                          <m:t>A</m:t>
+                        </m:r>
+                      </m:e>
+                      <m:sub>
+                        <m:r>
+                          <w:rPr>
+                            <w:rFonts w:ascii="Cambria Math" w:hAnsi="Cambria Math"/>
+                          </w:rPr>
+                          <m:t>d</m:t>
+                        </m:r>
+                      </m:sub>
+                    </m:sSub>
+                  </m:e>
+                  <m:e>
+                    <m:d>
+                      <m:dPr>
+                        <m:begChr m:val="["/>
+                        <m:endChr m:val="]"/>
+                        <m:ctrlPr>
+                          <w:rPr>
+                            <w:rFonts w:ascii="Cambria Math" w:hAnsi="Cambria Math"/>
+                            <w:i/>
+                          </w:rPr>
+                        </m:ctrlPr>
+                      </m:dPr>
+                      <m:e>
+                        <m:m>
+                          <m:mPr>
+                            <m:mcs>
+                              <m:mc>
+                                <m:mcPr>
+                                  <m:count m:val="1"/>
+                                  <m:mcJc m:val="center"/>
+                                </m:mcPr>
+                              </m:mc>
+                            </m:mcs>
+                            <m:ctrlPr>
+                              <w:rPr>
+                                <w:rFonts w:ascii="Cambria Math" w:hAnsi="Cambria Math"/>
+                                <w:i/>
+                              </w:rPr>
+                            </m:ctrlPr>
+                          </m:mPr>
+                          <m:mr>
+                            <m:e>
+                              <m:r>
+                                <w:rPr>
+                                  <w:rFonts w:ascii="Cambria Math" w:hAnsi="Cambria Math"/>
+                                </w:rPr>
+                                <m:t>0</m:t>
+                              </m:r>
+                            </m:e>
+                          </m:mr>
+                          <m:mr>
+                            <m:e>
+                              <m:r>
+                                <w:rPr>
+                                  <w:rFonts w:ascii="Cambria Math" w:hAnsi="Cambria Math"/>
+                                </w:rPr>
+                                <m:t>0</m:t>
+                              </m:r>
+                            </m:e>
+                          </m:mr>
+                        </m:m>
+                      </m:e>
+                    </m:d>
+                  </m:e>
+                </m:mr>
+                <m:mr>
+                  <m:e>
+                    <m:r>
+                      <w:rPr>
+                        <w:rFonts w:ascii="Cambria Math" w:hAnsi="Cambria Math"/>
+                      </w:rPr>
+                      <m:t>-</m:t>
+                    </m:r>
+                    <m:sSub>
+                      <m:sSubPr>
+                        <m:ctrlPr>
+                          <w:rPr>
+                            <w:rFonts w:ascii="Cambria Math" w:hAnsi="Cambria Math"/>
+                            <w:i/>
+                          </w:rPr>
+                        </m:ctrlPr>
+                      </m:sSubPr>
+                      <m:e>
+                        <m:r>
+                          <w:rPr>
+                            <w:rFonts w:ascii="Cambria Math" w:hAnsi="Cambria Math"/>
+                          </w:rPr>
+                          <m:t>C</m:t>
+                        </m:r>
+                      </m:e>
+                      <m:sub>
+                        <m:r>
+                          <w:rPr>
+                            <w:rFonts w:ascii="Cambria Math" w:hAnsi="Cambria Math"/>
+                          </w:rPr>
+                          <m:t>d</m:t>
+                        </m:r>
+                      </m:sub>
+                    </m:sSub>
+                  </m:e>
+                  <m:e>
+                    <m:r>
+                      <w:rPr>
+                        <w:rFonts w:ascii="Cambria Math" w:hAnsi="Cambria Math"/>
+                      </w:rPr>
+                      <m:t>1</m:t>
+                    </m:r>
+                  </m:e>
+                </m:mr>
+              </m:m>
+            </m:e>
+          </m:d>
+          <m:r>
+            <w:rPr>
+              <w:rFonts w:ascii="Cambria Math" w:hAnsi="Cambria Math"/>
+            </w:rPr>
+            <m:t>x</m:t>
+          </m:r>
+          <m:d>
+            <m:dPr>
+              <m:ctrlPr>
+                <w:rPr>
+                  <w:rFonts w:ascii="Cambria Math" w:hAnsi="Cambria Math"/>
+                  <w:i/>
+                </w:rPr>
+              </m:ctrlPr>
+            </m:dPr>
+            <m:e>
+              <m:r>
+                <w:rPr>
+                  <w:rFonts w:ascii="Cambria Math" w:hAnsi="Cambria Math"/>
+                </w:rPr>
+                <m:t>t</m:t>
+              </m:r>
+            </m:e>
+          </m:d>
+          <m:r>
+            <w:rPr>
+              <w:rFonts w:ascii="Cambria Math" w:hAnsi="Cambria Math"/>
+            </w:rPr>
+            <m:t>+</m:t>
+          </m:r>
+          <m:d>
+            <m:dPr>
+              <m:begChr m:val="["/>
+              <m:endChr m:val="]"/>
+              <m:ctrlPr>
+                <w:rPr>
+                  <w:rFonts w:ascii="Cambria Math" w:hAnsi="Cambria Math"/>
+                  <w:i/>
+                </w:rPr>
+              </m:ctrlPr>
+            </m:dPr>
+            <m:e>
+              <m:m>
+                <m:mPr>
+                  <m:mcs>
+                    <m:mc>
+                      <m:mcPr>
+                        <m:count m:val="1"/>
+                        <m:mcJc m:val="center"/>
+                      </m:mcPr>
+                    </m:mc>
+                  </m:mcs>
+                  <m:ctrlPr>
+                    <w:rPr>
+                      <w:rFonts w:ascii="Cambria Math" w:hAnsi="Cambria Math"/>
+                      <w:i/>
+                    </w:rPr>
+                  </m:ctrlPr>
+                </m:mPr>
+                <m:mr>
+                  <m:e>
+                    <m:sSub>
+                      <m:sSubPr>
+                        <m:ctrlPr>
+                          <w:rPr>
+                            <w:rFonts w:ascii="Cambria Math" w:hAnsi="Cambria Math"/>
+                            <w:i/>
+                          </w:rPr>
+                        </m:ctrlPr>
+                      </m:sSubPr>
+                      <m:e>
+                        <m:r>
+                          <w:rPr>
+                            <w:rFonts w:ascii="Cambria Math" w:hAnsi="Cambria Math"/>
+                          </w:rPr>
+                          <m:t>B</m:t>
+                        </m:r>
+                      </m:e>
+                      <m:sub>
+                        <m:r>
+                          <w:rPr>
+                            <w:rFonts w:ascii="Cambria Math" w:hAnsi="Cambria Math"/>
+                          </w:rPr>
+                          <m:t>d</m:t>
+                        </m:r>
+                      </m:sub>
+                    </m:sSub>
+                  </m:e>
+                </m:mr>
+                <m:mr>
+                  <m:e>
+                    <m:r>
+                      <w:rPr>
+                        <w:rFonts w:ascii="Cambria Math" w:hAnsi="Cambria Math"/>
+                      </w:rPr>
+                      <m:t>0</m:t>
+                    </m:r>
+                  </m:e>
+                </m:mr>
+              </m:m>
+            </m:e>
+          </m:d>
+          <m:r>
+            <w:rPr>
+              <w:rFonts w:ascii="Cambria Math" w:hAnsi="Cambria Math"/>
+            </w:rPr>
+            <m:t>u(t)</m:t>
+          </m:r>
+        </m:oMath>
+      </m:oMathPara>
+    </w:p>
+    <w:p>
+      <w:pPr>
+        <w:pStyle w:val="Texto"/>
+      </w:pPr>
+    </w:p>
+    <w:p>
+      <w:pPr>
+        <w:pStyle w:val="Texto"/>
+      </w:pPr>
+      <w:r>
+        <w:t xml:space="preserve">Donde </w:t>
+      </w:r>
+      <w:r>
+        <w:rPr>
+          <w:rFonts w:ascii="Cambria Math" w:hAnsi="Cambria Math" w:cs="Cambria Math"/>
+        </w:rPr>
+        <w:t>𝐴𝑑</w:t>
+      </w:r>
+      <w:r>
+        <w:t xml:space="preserve">, </w:t>
+      </w:r>
+      <w:r>
+        <w:rPr>
+          <w:rFonts w:ascii="Cambria Math" w:hAnsi="Cambria Math" w:cs="Cambria Math"/>
+        </w:rPr>
+        <w:t>𝐵𝑑</w:t>
+      </w:r>
+      <w:r>
+        <w:t xml:space="preserve"> y </w:t>
+      </w:r>
+      <w:r>
+        <w:rPr>
+          <w:rFonts w:ascii="Cambria Math" w:hAnsi="Cambria Math" w:cs="Cambria Math"/>
+        </w:rPr>
+        <w:t>𝐶𝑑</w:t>
+      </w:r>
+      <w:r>
+        <w:t xml:space="preserve"> son las matrices discretizadas del</w:t>
+      </w:r>
+      <w:r>
+        <w:t xml:space="preserve"> </w:t>
+      </w:r>
+      <w:r>
+        <w:t>sistema.</w:t>
+      </w:r>
+    </w:p>
+    <w:p>
+      <w:pPr>
+        <w:pStyle w:val="Texto"/>
+      </w:pPr>
+    </w:p>
+    <w:p>
+      <w:pPr>
+        <w:rPr>
+          <w:sz w:val="20"/>
+          <w:szCs w:val="20"/>
+        </w:rPr>
+      </w:pPr>
+      <w:r>
+        <w:rPr>
+          <w:sz w:val="20"/>
+          <w:szCs w:val="20"/>
+        </w:rPr>
+        <w:t>En el experimento con la planta física, se estableció inicialmente una referencia de 2V para el sistema de control. Durante su funcionamiento, se introdujo una alteración significativa al activar el interruptor de la planta, lo que conectó un potenciómetro en paralelo con la resistencia R1 existente.</w:t>
+      </w:r>
+      <w:r>
+        <w:rPr>
+          <w:sz w:val="20"/>
+          <w:szCs w:val="20"/>
+        </w:rPr>
+        <w:t xml:space="preserve"> Al aplicar esta perturbación se obtiene</w:t>
+      </w:r>
+    </w:p>
+    <w:p>
+      <w:pPr>
+        <w:rPr>
+          <w:sz w:val="20"/>
+          <w:szCs w:val="20"/>
+        </w:rPr>
+      </w:pPr>
+    </w:p>
+    <w:p>
+      <w:pPr>
+        <w:rPr>
+          <w:sz w:val="20"/>
+          <w:szCs w:val="20"/>
+        </w:rPr>
+      </w:pPr>
+      <w:r>
+        <w:rPr>
+          <w:sz w:val="20"/>
+          <w:szCs w:val="20"/>
+        </w:rPr>
+        <w:drawing>
+          <wp:inline distT="0" distB="0" distL="0" distR="0" wp14:anchorId="6318E705" wp14:editId="074B667B">
+            <wp:extent cx="2577465" cy="2059940"/>
+            <wp:effectExtent l="0" t="0" r="0" b="0"/>
+            <wp:docPr id="8" name="Imagen 8"/>
+            <wp:cNvGraphicFramePr>
+              <a:graphicFrameLocks xmlns:a="http://schemas.openxmlformats.org/drawingml/2006/main" noChangeAspect="1"/>
+            </wp:cNvGraphicFramePr>
+            <a:graphic xmlns:a="http://schemas.openxmlformats.org/drawingml/2006/main">
+              <a:graphicData uri="http://schemas.openxmlformats.org/drawingml/2006/picture">
+                <pic:pic xmlns:pic="http://schemas.openxmlformats.org/drawingml/2006/picture">
+                  <pic:nvPicPr>
+                    <pic:cNvPr id="1" name=""/>
+                    <pic:cNvPicPr/>
+                  </pic:nvPicPr>
+                  <pic:blipFill>
+                    <a:blip r:embed="rId16"/>
+                    <a:stretch>
+                      <a:fillRect/>
+                    </a:stretch>
+                  </pic:blipFill>
+                  <pic:spPr>
+                    <a:xfrm>
+                      <a:off x="0" y="0"/>
+                      <a:ext cx="2577465" cy="2059940"/>
+                    </a:xfrm>
+                    <a:prstGeom prst="rect">
+                      <a:avLst/>
+                    </a:prstGeom>
+                  </pic:spPr>
+                </pic:pic>
+              </a:graphicData>
+            </a:graphic>
+          </wp:inline>
+        </w:drawing>
+      </w:r>
+    </w:p>
+    <w:p>
+      <w:pPr>
+        <w:rPr>
+          <w:sz w:val="20"/>
+          <w:szCs w:val="20"/>
+        </w:rPr>
+      </w:pPr>
+    </w:p>
+    <w:p>
+      <w:pPr>
+        <w:pStyle w:val="Texto"/>
         <w:jc w:val="center"/>
-      </w:pPr>
-      <w:r>
-        <w:object w:dxaOrig="3676" w:dyaOrig="1589" w14:anchorId="6C88FB9A">
-          <v:shapetype id="_x0000_t75" coordsize="21600,21600" o:spt="75" o:preferrelative="t" path="m@4@5l@4@11@9@11@9@5xe" filled="f" stroked="f">
-            <v:stroke joinstyle="miter"/>
-            <v:formulas>
-              <v:f eqn="if lineDrawn pixelLineWidth 0"/>
-              <v:f eqn="sum @0 1 0"/>
-              <v:f eqn="sum 0 0 @1"/>
-              <v:f eqn="prod @2 1 2"/>
-              <v:f eqn="prod @3 21600 pixelWidth"/>
-              <v:f eqn="prod @3 21600 pixelHeight"/>
-              <v:f eqn="sum @0 0 1"/>
-              <v:f eqn="prod @6 1 2"/>
-              <v:f eqn="prod @7 21600 pixelWidth"/>
-              <v:f eqn="sum @8 21600 0"/>
-              <v:f eqn="prod @7 21600 pixelHeight"/>
-              <v:f eqn="sum @10 21600 0"/>
-            </v:formulas>
-            <v:path o:extrusionok="f" gradientshapeok="t" o:connecttype="rect"/>
-            <o:lock v:ext="edit" aspectratio="t"/>
-          </v:shapetype>
-          <v:shape id="_x0000_i1025" type="#_x0000_t75" style="width:183.75pt;height:79.5pt" o:ole="" filled="t">
-            <v:fill color2="black" type="frame"/>
-            <v:imagedata r:id="rId14" o:title=""/>
-          </v:shape>
-          <o:OLEObject Type="Embed" ProgID="Word.Picture.8" ShapeID="_x0000_i1025" DrawAspect="Content" ObjectID="_1786444797" r:id="rId15"/>
-        </w:object>
-      </w:r>
-    </w:p>
-    <w:p>
-      <w:pPr>
-        <w:pStyle w:val="TituloFigura"/>
-      </w:pPr>
-      <w:r>
-        <w:t>Figura 1. Ejemplo de Figura</w:t>
-      </w:r>
-    </w:p>
-    <w:p>
-      <w:pPr>
-        <w:pStyle w:val="Texto"/>
-      </w:pPr>
-    </w:p>
-    <w:p>
-      <w:pPr>
-        <w:pStyle w:val="Texto"/>
-      </w:pPr>
-    </w:p>
-    <w:p>
-      <w:pPr>
-        <w:pStyle w:val="Texto"/>
-      </w:pPr>
-    </w:p>
-    <w:p>
-      <w:pPr>
-        <w:pStyle w:val="Texto"/>
-      </w:pPr>
-      <w:r>
-        <w:t xml:space="preserve">Es importante reservar una zona al </w:t>
-      </w:r>
-      <w:proofErr w:type="spellStart"/>
-      <w:r>
-        <w:t>pié</w:t>
-      </w:r>
-      <w:proofErr w:type="spellEnd"/>
-      <w:r>
-        <w:t xml:space="preserve"> de la primera columna (ver ejemplo) para insertar los datos de la edición del artículo, que serán indicados a los autores en cuanto se remita y acepte el artículo formateado. Estos datos se incluirán, como en el ejemplo, en Times-8, cursiva.</w:t>
-      </w:r>
-    </w:p>
-    <w:p>
-      <w:pPr>
-        <w:pStyle w:val="Texto"/>
-      </w:pPr>
-    </w:p>
-    <w:p>
-      <w:pPr>
-        <w:pStyle w:val="Texto"/>
-      </w:pPr>
-      <w:r>
-        <w:t>Para cualquier duda con el estilo, consultar al editor (</w:t>
-      </w:r>
-      <w:hyperlink r:id="rId16" w:history="1">
-        <w:r>
-          <w:rPr>
-            <w:rStyle w:val="Hipervnculo"/>
-          </w:rPr>
-          <w:t>raepia@dsic.upv.es)</w:t>
-        </w:r>
-      </w:hyperlink>
-      <w:r>
-        <w:t>.</w:t>
-      </w:r>
-    </w:p>
-    <w:p>
-      <w:pPr>
-        <w:pStyle w:val="Texto"/>
-      </w:pPr>
-    </w:p>
-    <w:p>
-      <w:pPr>
-        <w:pStyle w:val="Texto"/>
-      </w:pPr>
-    </w:p>
-    <w:p>
-      <w:pPr>
-        <w:pStyle w:val="TituloSeccin"/>
-        <w:rPr>
-          <w:rFonts w:ascii="Times New Roman" w:hAnsi="Times New Roman"/>
-        </w:rPr>
-      </w:pPr>
-      <w:r>
-        <w:rPr>
-          <w:rFonts w:ascii="Times New Roman" w:hAnsi="Times New Roman"/>
-        </w:rPr>
-        <w:t>3. Información para Autores</w:t>
-      </w:r>
-    </w:p>
-    <w:p/>
-    <w:p>
-      <w:pPr>
-        <w:pStyle w:val="Texto"/>
-      </w:pPr>
-      <w:r>
-        <w:t>En esta sección se da diversa información sobre las aportaciones a remitir a la revista.</w:t>
-      </w:r>
-    </w:p>
-    <w:p>
-      <w:pPr>
-        <w:pStyle w:val="Texto"/>
-      </w:pPr>
-    </w:p>
-    <w:p>
-      <w:pPr>
-        <w:pStyle w:val="TituloSubseccion"/>
-      </w:pPr>
-      <w:bookmarkStart w:id="3" w:name="Tipos_de_Aportaciones"/>
-      <w:r>
-        <w:t>3.1. Tipos de Aportaciones</w:t>
-      </w:r>
-      <w:bookmarkEnd w:id="3"/>
-    </w:p>
-    <w:p/>
-    <w:p>
-      <w:pPr>
-        <w:pStyle w:val="Texto"/>
-      </w:pPr>
-      <w:r>
-        <w:t xml:space="preserve">La revista "Inteligencia Artificial" publica colaboraciones, monografías, artículos científico-técnicos (investigación básica, aplicada, de desarrollo de aplicaciones o proyectos, etc.), o resúmenes en el área de </w:t>
-      </w:r>
-      <w:smartTag w:uri="urn:schemas-microsoft-com:office:smarttags" w:element="PersonName">
-        <w:smartTagPr>
-          <w:attr w:name="ProductID" w:val="la Inteligencia Artificial."/>
-        </w:smartTagPr>
-        <w:r>
-          <w:t>la Inteligencia Artificial.</w:t>
-        </w:r>
-      </w:smartTag>
-      <w:r>
-        <w:t xml:space="preserve"> </w:t>
-      </w:r>
-    </w:p>
-    <w:p>
-      <w:pPr>
-        <w:pStyle w:val="Texto"/>
-      </w:pPr>
-    </w:p>
-    <w:p>
-      <w:pPr>
-        <w:pStyle w:val="Texto"/>
-      </w:pPr>
-    </w:p>
-    <w:p>
-      <w:pPr>
-        <w:pStyle w:val="TituloSubseccion"/>
-      </w:pPr>
-      <w:r>
-        <w:t>3.1.1. Colaboraciones</w:t>
-      </w:r>
-    </w:p>
-    <w:p>
-      <w:pPr>
-        <w:pStyle w:val="Texto"/>
-      </w:pPr>
-    </w:p>
-    <w:p>
-      <w:pPr>
-        <w:pStyle w:val="Texto"/>
-      </w:pPr>
-      <w:r>
-        <w:lastRenderedPageBreak/>
-        <w:t xml:space="preserve">'Inteligencia Artificial' publica colaboraciones relativas a noticias, actividades e información de grupos de investigación, </w:t>
-      </w:r>
-      <w:proofErr w:type="spellStart"/>
-      <w:r>
-        <w:t>calls</w:t>
-      </w:r>
-      <w:proofErr w:type="spellEnd"/>
-      <w:r>
-        <w:t xml:space="preserve"> </w:t>
-      </w:r>
-      <w:proofErr w:type="spellStart"/>
-      <w:r>
-        <w:t>for</w:t>
-      </w:r>
-      <w:proofErr w:type="spellEnd"/>
-      <w:r>
-        <w:t xml:space="preserve"> </w:t>
-      </w:r>
-      <w:proofErr w:type="spellStart"/>
-      <w:r>
-        <w:t>papers</w:t>
-      </w:r>
-      <w:proofErr w:type="spellEnd"/>
-      <w:r>
-        <w:t xml:space="preserve">, celebración de congresos o seminarios, resúmenes de tesis doctorales, referencias bibliográficas o de productos, informes, resúmenes, etc., que le sean remitidas. Para ello, es preferible un medio electrónico, mediante e-mail a </w:t>
-      </w:r>
-      <w:hyperlink r:id="rId17" w:history="1">
-        <w:r>
-          <w:rPr>
-            <w:rStyle w:val="Hipervnculo"/>
-            <w:color w:val="000000"/>
-          </w:rPr>
-          <w:t>raepia@dsic.upv.es</w:t>
-        </w:r>
-      </w:hyperlink>
-      <w:r>
-        <w:t xml:space="preserve">, o en su defecto, pueden dirigirse por escrito al editor. </w:t>
-      </w:r>
-    </w:p>
-    <w:p>
-      <w:pPr>
-        <w:pStyle w:val="Texto"/>
-      </w:pPr>
-    </w:p>
-    <w:p>
-      <w:pPr>
-        <w:pStyle w:val="Texto"/>
-      </w:pPr>
-      <w:r>
-        <w:t xml:space="preserve">El formato es libre, aunque es preferible un formato editable WORD, RTF o </w:t>
-      </w:r>
-      <w:proofErr w:type="spellStart"/>
-      <w:r>
-        <w:t>ascii</w:t>
-      </w:r>
-      <w:proofErr w:type="spellEnd"/>
-      <w:r>
-        <w:t>. Posteriormente, la colaboración será formateada según el estilo de la revista.</w:t>
-      </w:r>
-    </w:p>
-    <w:p>
-      <w:pPr>
-        <w:pStyle w:val="Texto"/>
-      </w:pPr>
-    </w:p>
-    <w:p>
-      <w:pPr>
-        <w:pStyle w:val="Texto"/>
-      </w:pPr>
-    </w:p>
-    <w:p>
-      <w:pPr>
-        <w:pStyle w:val="TituloSubseccion"/>
-      </w:pPr>
-      <w:r>
-        <w:t>3.1.2. Monografías</w:t>
-      </w:r>
-    </w:p>
-    <w:p/>
-    <w:p>
-      <w:pPr>
-        <w:pStyle w:val="Texto"/>
-      </w:pPr>
-      <w:r>
-        <w:t xml:space="preserve">Las monografías corresponden a un conjunto de artículos sobre un área específica de </w:t>
-      </w:r>
-      <w:smartTag w:uri="urn:schemas-microsoft-com:office:smarttags" w:element="PersonName">
-        <w:smartTagPr>
-          <w:attr w:name="ProductID" w:val="la IA"/>
-        </w:smartTagPr>
-        <w:r>
-          <w:t>la IA</w:t>
-        </w:r>
-      </w:smartTag>
-      <w:r>
-        <w:t xml:space="preserve">, cada uno de los mismos realizado por autores diferentes. Estos artículos deberán cubrir un amplio espectro del área tratada. </w:t>
-      </w:r>
-    </w:p>
-    <w:p>
-      <w:pPr>
-        <w:pStyle w:val="Texto"/>
-      </w:pPr>
-    </w:p>
-    <w:p>
-      <w:pPr>
-        <w:pStyle w:val="Texto"/>
-      </w:pPr>
-      <w:r>
-        <w:t>Las solicitudes para coordinar la edición de un monográfico especial sobre un tema determinado deben dirigirse al editor de la revista indicando el tema del monográfico. El coordinador de la monografía se encargará de la petición y selección de los artículos correspondientes a la monografía.</w:t>
-      </w:r>
-    </w:p>
-    <w:p>
-      <w:pPr>
-        <w:pStyle w:val="Texto"/>
-      </w:pPr>
-    </w:p>
-    <w:p>
-      <w:pPr>
-        <w:pStyle w:val="Texto"/>
-      </w:pPr>
-    </w:p>
-    <w:p>
-      <w:pPr>
-        <w:pStyle w:val="TituloSubseccion"/>
-      </w:pPr>
-      <w:r>
-        <w:t>3.1.3. Artículos Científico-Técnicos</w:t>
-      </w:r>
-    </w:p>
-    <w:p>
-      <w:pPr>
-        <w:pStyle w:val="Texto"/>
-      </w:pPr>
-    </w:p>
-    <w:p>
-      <w:pPr>
-        <w:pStyle w:val="Texto"/>
-      </w:pPr>
-      <w:r>
-        <w:t>La revista publicará artículos científico-técnicos de un alto nivel de calidad, garantizado tras el correspondiente proceso de revisión. En este proceso de revisión se primará la originalidad, significancia, interés y calidad de la aportación.</w:t>
-      </w:r>
-    </w:p>
-    <w:p>
-      <w:pPr>
-        <w:pStyle w:val="Texto"/>
-      </w:pPr>
-    </w:p>
-    <w:p>
-      <w:pPr>
-        <w:pStyle w:val="Texto"/>
-      </w:pPr>
-      <w:r>
-        <w:t xml:space="preserve">La publicación de artículos científico-técnicos se efectuará tanto en la edición en papel con en la edición de la revista en formato electrónico (libre acceso por internet). Los ficheros disponibles por internet serán ficheros no editables. Por ello, los autores expresamente aceptan la cesión de los derechos de publicación a favor de AEPIA. </w:t>
-      </w:r>
-    </w:p>
-    <w:p>
-      <w:pPr>
-        <w:pStyle w:val="Texto"/>
         <w:rPr>
           <w:b/>
-        </w:rPr>
-      </w:pPr>
-    </w:p>
-    <w:p>
-      <w:pPr>
-        <w:pStyle w:val="Texto"/>
-      </w:pPr>
-      <w:r>
-        <w:t xml:space="preserve">Las temáticas de publicación son todas las áreas de </w:t>
-      </w:r>
-      <w:smartTag w:uri="urn:schemas-microsoft-com:office:smarttags" w:element="PersonName">
-        <w:smartTagPr>
-          <w:attr w:name="ProductID" w:val="la Inteligencia Artificial"/>
-        </w:smartTagPr>
-        <w:r>
-          <w:t>la Inteligencia Artificial</w:t>
-        </w:r>
-      </w:smartTag>
-      <w:r>
-        <w:t>, por ejemplo:</w:t>
-      </w:r>
-    </w:p>
-    <w:p>
-      <w:pPr>
-        <w:pStyle w:val="Listavietas"/>
-        <w:tabs>
-          <w:tab w:val="clear" w:pos="203"/>
-        </w:tabs>
-        <w:ind w:left="558"/>
-      </w:pPr>
-      <w:r>
-        <w:t xml:space="preserve">Algoritmos Genéticos </w:t>
-      </w:r>
-    </w:p>
-    <w:p>
-      <w:pPr>
-        <w:pStyle w:val="Listavietas"/>
-        <w:tabs>
-          <w:tab w:val="clear" w:pos="203"/>
-        </w:tabs>
-        <w:ind w:left="558"/>
-      </w:pPr>
-      <w:r>
-        <w:t xml:space="preserve">Aplicaciones de </w:t>
-      </w:r>
-      <w:smartTag w:uri="urn:schemas-microsoft-com:office:smarttags" w:element="PersonName">
-        <w:smartTagPr>
-          <w:attr w:name="ProductID" w:val="la Inteligencia Artificial."/>
-        </w:smartTagPr>
-        <w:r>
-          <w:t>la Inteligencia Artificial.</w:t>
-        </w:r>
-      </w:smartTag>
-      <w:r>
-        <w:t xml:space="preserve"> Diseño de Evaluación de Aplicaciones </w:t>
-      </w:r>
-    </w:p>
-    <w:p>
-      <w:pPr>
-        <w:pStyle w:val="Listavietas"/>
-        <w:tabs>
-          <w:tab w:val="clear" w:pos="203"/>
-        </w:tabs>
-        <w:ind w:left="558"/>
-      </w:pPr>
-      <w:r>
-        <w:t xml:space="preserve">Aprendizaje Automático </w:t>
-      </w:r>
-    </w:p>
-    <w:p>
-      <w:pPr>
-        <w:pStyle w:val="Listavietas"/>
-        <w:tabs>
-          <w:tab w:val="clear" w:pos="203"/>
-        </w:tabs>
-        <w:ind w:left="558"/>
-      </w:pPr>
-      <w:r>
-        <w:t xml:space="preserve">Arquitecturas de Sistemas Inteligentes. Entornos y Herramientas de IA. </w:t>
-      </w:r>
-    </w:p>
-    <w:p>
-      <w:pPr>
-        <w:pStyle w:val="Listavietas"/>
-        <w:tabs>
-          <w:tab w:val="clear" w:pos="203"/>
-        </w:tabs>
-        <w:ind w:left="558"/>
-      </w:pPr>
-      <w:r>
-        <w:t xml:space="preserve">Búsqueda. Heurística. </w:t>
-      </w:r>
-    </w:p>
-    <w:p>
-      <w:pPr>
-        <w:pStyle w:val="Listavietas"/>
-        <w:tabs>
-          <w:tab w:val="clear" w:pos="203"/>
-        </w:tabs>
-        <w:ind w:left="558"/>
-      </w:pPr>
-      <w:r>
-        <w:t xml:space="preserve">Ingeniería del Conocimiento (Adquisición, Representación, Reutilización y Compartición de Conocimientos) </w:t>
-      </w:r>
-    </w:p>
-    <w:p>
-      <w:pPr>
-        <w:pStyle w:val="Listavietas"/>
-        <w:tabs>
-          <w:tab w:val="clear" w:pos="203"/>
-        </w:tabs>
-        <w:ind w:left="558"/>
-      </w:pPr>
-      <w:r>
-        <w:t xml:space="preserve">Inteligencia Artificial Distribuida y Sistemas </w:t>
-      </w:r>
-      <w:proofErr w:type="spellStart"/>
-      <w:r>
-        <w:t>Multiagente</w:t>
-      </w:r>
-      <w:proofErr w:type="spellEnd"/>
-      <w:r>
-        <w:t xml:space="preserve"> </w:t>
-      </w:r>
-    </w:p>
-    <w:p>
-      <w:pPr>
-        <w:pStyle w:val="Listavietas"/>
-        <w:tabs>
-          <w:tab w:val="clear" w:pos="203"/>
-        </w:tabs>
-        <w:ind w:left="558"/>
-      </w:pPr>
-      <w:r>
-        <w:t xml:space="preserve">Inteligencia Artificial en Tiempo Real </w:t>
-      </w:r>
-    </w:p>
-    <w:p>
-      <w:pPr>
-        <w:pStyle w:val="Listavietas"/>
-        <w:tabs>
-          <w:tab w:val="clear" w:pos="203"/>
-        </w:tabs>
-        <w:ind w:left="558"/>
-      </w:pPr>
-      <w:r>
-        <w:t xml:space="preserve">Modelos Computacionales y Lógicos para </w:t>
-      </w:r>
-      <w:smartTag w:uri="urn:schemas-microsoft-com:office:smarttags" w:element="PersonName">
-        <w:smartTagPr>
-          <w:attr w:name="ProductID" w:val="la Resoluci￳n"/>
-        </w:smartTagPr>
-        <w:r>
-          <w:t>la Resolución</w:t>
-        </w:r>
-      </w:smartTag>
-      <w:r>
-        <w:t xml:space="preserve"> de Problemas </w:t>
-      </w:r>
-    </w:p>
-    <w:p>
-      <w:pPr>
-        <w:pStyle w:val="Listavietas"/>
-        <w:tabs>
-          <w:tab w:val="clear" w:pos="203"/>
-        </w:tabs>
-        <w:ind w:left="558"/>
-      </w:pPr>
-      <w:r>
-        <w:t xml:space="preserve">Planificación y </w:t>
-      </w:r>
-      <w:proofErr w:type="spellStart"/>
-      <w:r>
-        <w:t>Scheduling</w:t>
-      </w:r>
-      <w:proofErr w:type="spellEnd"/>
-      <w:r>
-        <w:t xml:space="preserve"> </w:t>
-      </w:r>
-    </w:p>
-    <w:p>
-      <w:pPr>
-        <w:pStyle w:val="Listavietas"/>
-        <w:tabs>
-          <w:tab w:val="clear" w:pos="203"/>
-        </w:tabs>
-        <w:ind w:left="558"/>
-      </w:pPr>
-      <w:r>
-        <w:t xml:space="preserve">Procesamiento de Lenguaje Natural. Traducción Automática </w:t>
-      </w:r>
-    </w:p>
-    <w:p>
-      <w:pPr>
-        <w:pStyle w:val="Listavietas"/>
-        <w:tabs>
-          <w:tab w:val="clear" w:pos="203"/>
-        </w:tabs>
-        <w:ind w:left="558"/>
-      </w:pPr>
-      <w:r>
-        <w:t xml:space="preserve">Razonamiento Temporal, Espacial, Causal, Cualitativo, Basado en Modelos </w:t>
-      </w:r>
-    </w:p>
-    <w:p>
-      <w:pPr>
-        <w:pStyle w:val="Listavietas"/>
-        <w:tabs>
-          <w:tab w:val="clear" w:pos="203"/>
-        </w:tabs>
-        <w:ind w:left="558"/>
-      </w:pPr>
-      <w:r>
-        <w:t xml:space="preserve">Razonamiento Impreciso e Incierto </w:t>
-      </w:r>
-    </w:p>
-    <w:p>
-      <w:pPr>
-        <w:pStyle w:val="Listavietas"/>
-        <w:tabs>
-          <w:tab w:val="clear" w:pos="203"/>
-        </w:tabs>
-        <w:ind w:left="558"/>
-      </w:pPr>
-      <w:r>
-        <w:t xml:space="preserve">Reconocimiento del Habla </w:t>
-      </w:r>
-    </w:p>
-    <w:p>
-      <w:pPr>
-        <w:pStyle w:val="Listavietas"/>
-        <w:tabs>
-          <w:tab w:val="clear" w:pos="203"/>
-        </w:tabs>
-        <w:ind w:left="558"/>
-      </w:pPr>
-      <w:r>
-        <w:t xml:space="preserve">Redes Neuronales </w:t>
-      </w:r>
-    </w:p>
-    <w:p>
-      <w:pPr>
-        <w:pStyle w:val="Listavietas"/>
-        <w:tabs>
-          <w:tab w:val="clear" w:pos="203"/>
-        </w:tabs>
-        <w:ind w:left="558"/>
-      </w:pPr>
-      <w:r>
-        <w:t xml:space="preserve">Revisión de Creencias y Razonamiento no monótono </w:t>
-      </w:r>
-    </w:p>
-    <w:p>
-      <w:pPr>
-        <w:pStyle w:val="Listavietas"/>
-        <w:tabs>
-          <w:tab w:val="clear" w:pos="203"/>
-        </w:tabs>
-        <w:ind w:left="558"/>
-      </w:pPr>
-      <w:r>
-        <w:t xml:space="preserve">Robótica </w:t>
-      </w:r>
-    </w:p>
-    <w:p>
-      <w:pPr>
-        <w:pStyle w:val="Listavietas"/>
-        <w:tabs>
-          <w:tab w:val="clear" w:pos="203"/>
-        </w:tabs>
-        <w:ind w:left="558"/>
-      </w:pPr>
-      <w:r>
-        <w:t xml:space="preserve">Satisfacción de Restricciones </w:t>
-      </w:r>
-    </w:p>
-    <w:p>
-      <w:pPr>
-        <w:pStyle w:val="Listavietas"/>
-        <w:tabs>
-          <w:tab w:val="clear" w:pos="203"/>
-        </w:tabs>
-        <w:ind w:left="558"/>
-      </w:pPr>
-      <w:r>
-        <w:t xml:space="preserve">Sistemas Inteligentes para </w:t>
-      </w:r>
-      <w:smartTag w:uri="urn:schemas-microsoft-com:office:smarttags" w:element="PersonName">
-        <w:smartTagPr>
-          <w:attr w:name="ProductID" w:val="la Ense￱anza"/>
-        </w:smartTagPr>
-        <w:r>
-          <w:t>la Enseñanza</w:t>
-        </w:r>
-      </w:smartTag>
-      <w:r>
-        <w:t xml:space="preserve"> y Aprendizaje </w:t>
-      </w:r>
-    </w:p>
-    <w:p>
-      <w:pPr>
-        <w:pStyle w:val="Listavietas"/>
-        <w:tabs>
-          <w:tab w:val="clear" w:pos="203"/>
-        </w:tabs>
-        <w:ind w:left="558"/>
-      </w:pPr>
-      <w:r>
-        <w:t xml:space="preserve">Visión Artificial. Reconocimiento y Procesado de Imágenes), </w:t>
-      </w:r>
-    </w:p>
-    <w:p>
-      <w:pPr>
-        <w:pStyle w:val="Listavietas"/>
-        <w:tabs>
-          <w:tab w:val="clear" w:pos="203"/>
-        </w:tabs>
-        <w:ind w:left="558"/>
-      </w:pPr>
-      <w:r>
-        <w:t>Etc.,</w:t>
-      </w:r>
-    </w:p>
-    <w:p/>
-    <w:p>
-      <w:pPr>
-        <w:pStyle w:val="Texto"/>
-        <w:spacing w:before="120"/>
-      </w:pPr>
-      <w:r>
-        <w:t xml:space="preserve">tanto desde aspectos básicos como aplicados. </w:t>
-      </w:r>
-    </w:p>
-    <w:p>
-      <w:pPr>
-        <w:pStyle w:val="Texto"/>
-      </w:pPr>
-    </w:p>
-    <w:p>
-      <w:pPr>
-        <w:pStyle w:val="Texto"/>
-      </w:pPr>
-      <w:r>
-        <w:t>No existen restricciones sobre el idioma aunque, por su ámbito de publicación, es preferible el castellano. En la remisión puede utilizarse el color, pero debe tenerse en cuenta que la publicación en papel será monocroma. Igualmente, no debería abusarse en los textos en negrita dentro del texto general del artículo.</w:t>
-      </w:r>
-    </w:p>
-    <w:p>
-      <w:pPr>
-        <w:pStyle w:val="Texto"/>
-      </w:pPr>
-    </w:p>
-    <w:p>
-      <w:pPr>
-        <w:pStyle w:val="Texto"/>
-      </w:pPr>
-      <w:r>
-        <w:t>Las aportaciones deben ser originales y no deben haber sido publicadas previamente ni estar sujetas a revisión en otra publicación. Sin embargo, pueden publicarse revisiones de aportaciones previamente presentadas en congresos o workshops de ámbito restringido.</w:t>
-      </w:r>
-    </w:p>
-    <w:p>
-      <w:pPr>
-        <w:pStyle w:val="Texto"/>
-      </w:pPr>
-    </w:p>
-    <w:p>
-      <w:pPr>
-        <w:pStyle w:val="Texto"/>
-      </w:pPr>
-    </w:p>
-    <w:p>
-      <w:pPr>
-        <w:pStyle w:val="Texto"/>
-      </w:pPr>
-      <w:r>
-        <w:t xml:space="preserve">Como norma muy general, los artículos deben tener tres partes fundamentales: </w:t>
-      </w:r>
-    </w:p>
-    <w:p>
-      <w:pPr>
-        <w:pStyle w:val="Texto"/>
-      </w:pPr>
-    </w:p>
-    <w:p>
-      <w:pPr>
-        <w:pStyle w:val="Listaenumerada"/>
-      </w:pPr>
-      <w:r>
-        <w:t xml:space="preserve">Introducción al tema tratado, donde se contrasten diversas aportaciones previas en el área, se cite la bibliografía relevante y se enmarque, justifique e identifique la aportación que se presenta, </w:t>
-      </w:r>
-    </w:p>
-    <w:p>
-      <w:pPr>
-        <w:pStyle w:val="Listaenumerada"/>
-      </w:pPr>
-      <w:r>
-        <w:t xml:space="preserve">Presentar claramente la aportación, justificando suficientemente cada nuevo aspecto que se introduzca, ilustrándola con los ejemplos adecuados y, en su caso, con los resultados experimentales correspondientes </w:t>
-      </w:r>
-    </w:p>
-    <w:p>
-      <w:pPr>
-        <w:pStyle w:val="Listaenumerada"/>
-      </w:pPr>
-      <w:r>
-        <w:t xml:space="preserve">Resumir los aspectos tratados e identificar las líneas futuras o aspectos pendientes en el área. </w:t>
-      </w:r>
-    </w:p>
-    <w:p>
-      <w:pPr>
-        <w:pStyle w:val="Texto"/>
-      </w:pPr>
-    </w:p>
-    <w:p>
-      <w:pPr>
-        <w:pStyle w:val="Texto"/>
-      </w:pPr>
-      <w:r>
-        <w:t>En cualquier caso, se ruega siempre la mayor concreción y claridad de exposición.</w:t>
-      </w:r>
-    </w:p>
-    <w:p>
-      <w:pPr>
-        <w:pStyle w:val="Texto"/>
-      </w:pPr>
-    </w:p>
-    <w:p>
-      <w:pPr>
-        <w:pStyle w:val="Texto"/>
-      </w:pPr>
-    </w:p>
-    <w:p>
-      <w:pPr>
-        <w:pStyle w:val="Texto"/>
-      </w:pPr>
-    </w:p>
-    <w:p>
-      <w:pPr>
-        <w:pStyle w:val="TituloSubseccion"/>
-      </w:pPr>
-      <w:r>
-        <w:t xml:space="preserve">3.1.4. Resúmenes, Recopilatorios o </w:t>
-      </w:r>
-      <w:proofErr w:type="spellStart"/>
-      <w:r>
-        <w:t>Surveys</w:t>
-      </w:r>
-      <w:proofErr w:type="spellEnd"/>
-    </w:p>
-    <w:p>
-      <w:pPr>
-        <w:pStyle w:val="Texto"/>
-        <w:rPr>
-          <w:color w:val="000000"/>
-        </w:rPr>
-      </w:pPr>
-    </w:p>
-    <w:p>
-      <w:pPr>
-        <w:pStyle w:val="Texto"/>
-        <w:rPr>
-          <w:color w:val="000000"/>
-        </w:rPr>
-      </w:pPr>
-      <w:r>
-        <w:rPr>
-          <w:color w:val="000000"/>
-        </w:rPr>
-        <w:t>Como un tip</w:t>
-      </w:r>
-      <w:r>
-        <w:t>o especial de artículos a publicar en la revista se sitúan los que tratan la descripción general de una temática o técnica específica de IA (</w:t>
-      </w:r>
-      <w:proofErr w:type="spellStart"/>
-      <w:r>
-        <w:t>surveys</w:t>
-      </w:r>
-      <w:proofErr w:type="spellEnd"/>
-      <w:r>
-        <w:t xml:space="preserve">), sin una aportación específica al área. Este tipo de aportación deberá quedar claramente identificada tanto en el resumen del artículo, como en la propia introducción del mismo. Los pasos para la remisión y publicación de estos </w:t>
-      </w:r>
-      <w:proofErr w:type="spellStart"/>
-      <w:r>
-        <w:t>surveys</w:t>
-      </w:r>
-      <w:proofErr w:type="spellEnd"/>
-      <w:r>
-        <w:t xml:space="preserve"> son exactamente los mismos que para los artículos científico-técnicos. Sin embargo, el proceso de revisión considerará fundamentalmente la corrección y claridad de la pres</w:t>
-      </w:r>
-      <w:r>
-        <w:rPr>
-          <w:color w:val="000000"/>
-        </w:rPr>
-        <w:t>entación.</w:t>
-      </w:r>
-    </w:p>
-    <w:p>
-      <w:pPr>
-        <w:jc w:val="both"/>
-      </w:pPr>
-    </w:p>
-    <w:p>
-      <w:pPr>
-        <w:jc w:val="both"/>
-      </w:pPr>
-    </w:p>
-    <w:p>
-      <w:pPr>
-        <w:pStyle w:val="TituloSubseccion"/>
-      </w:pPr>
-      <w:bookmarkStart w:id="4" w:name="Envio_de_Artículos"/>
-      <w:r>
-        <w:t>3.2. Envío de Artículos</w:t>
-      </w:r>
-      <w:bookmarkEnd w:id="4"/>
-      <w:r>
-        <w:t xml:space="preserve"> </w:t>
-      </w:r>
-    </w:p>
-    <w:p>
-      <w:pPr>
-        <w:pStyle w:val="Texto"/>
-      </w:pPr>
-    </w:p>
-    <w:p>
-      <w:pPr>
-        <w:pStyle w:val="Texto"/>
-      </w:pPr>
-      <w:r>
-        <w:t>Los pasos para la publicación de un artículo científico-técnico son:</w:t>
-      </w:r>
-    </w:p>
-    <w:p>
-      <w:pPr>
-        <w:pStyle w:val="Listaenumerada"/>
-      </w:pPr>
-      <w:r>
-        <w:t>Rellenar y enviar el formulario correspondiente, donde se indique el título, autores, área temática, etc. Es necesario rellenar TODOS los campos marcados con *.</w:t>
-      </w:r>
-    </w:p>
-    <w:p>
-      <w:pPr>
-        <w:pStyle w:val="Listaenumerada"/>
-      </w:pPr>
-      <w:r>
-        <w:t>Remitir el fichero que contiene el artículo mediante mail-</w:t>
-      </w:r>
-      <w:proofErr w:type="spellStart"/>
-      <w:r>
-        <w:t>attachment</w:t>
-      </w:r>
-      <w:proofErr w:type="spellEnd"/>
-      <w:r>
-        <w:t xml:space="preserve"> al editor en formato PDF o PostScript. Solo el envío de un fichero comprimido y que el tamaño no exceda 1 Mb. No remitir copias por escrito. Una vez recibido se remitirá por parte de la revista un reconocimiento </w:t>
-      </w:r>
-      <w:r>
-        <w:t>de la recepción. Si no fuera así, contactar con el editor.</w:t>
-      </w:r>
-    </w:p>
-    <w:p>
-      <w:pPr>
-        <w:pStyle w:val="Listaenumerada"/>
-      </w:pPr>
-      <w:r>
-        <w:t xml:space="preserve">Revisión del artículo. Normalmente esto llevará de </w:t>
-      </w:r>
-      <w:smartTag w:uri="urn:schemas-microsoft-com:office:smarttags" w:element="metricconverter">
-        <w:smartTagPr>
-          <w:attr w:name="ProductID" w:val="5 a"/>
-        </w:smartTagPr>
-        <w:r>
-          <w:t>5 a</w:t>
-        </w:r>
-      </w:smartTag>
-      <w:r>
-        <w:t xml:space="preserve"> 9 semanas. El resultado de la revisión puede ser: (i) aceptar, (</w:t>
-      </w:r>
-      <w:proofErr w:type="spellStart"/>
-      <w:r>
-        <w:t>ii</w:t>
-      </w:r>
-      <w:proofErr w:type="spellEnd"/>
-      <w:r>
-        <w:t>) aceptar con pocas correcciones y sin posterior revisión, (</w:t>
-      </w:r>
-      <w:proofErr w:type="spellStart"/>
-      <w:r>
-        <w:t>iii</w:t>
-      </w:r>
-      <w:proofErr w:type="spellEnd"/>
-      <w:r>
-        <w:t>) sugerir revisiones sustanciales con posterior revisión, y (</w:t>
-      </w:r>
-      <w:proofErr w:type="spellStart"/>
-      <w:r>
-        <w:t>iv</w:t>
-      </w:r>
-      <w:proofErr w:type="spellEnd"/>
-      <w:r>
-        <w:t xml:space="preserve">) rechazar. Los casos (i y </w:t>
-      </w:r>
-      <w:proofErr w:type="spellStart"/>
-      <w:r>
-        <w:t>ii</w:t>
-      </w:r>
-      <w:proofErr w:type="spellEnd"/>
-      <w:r>
-        <w:t>) suponen pasar al paso 4 y el caso (</w:t>
-      </w:r>
-      <w:proofErr w:type="spellStart"/>
-      <w:r>
-        <w:t>iii</w:t>
-      </w:r>
-      <w:proofErr w:type="spellEnd"/>
-      <w:r>
-        <w:t>) supone volver al paso 2.</w:t>
-      </w:r>
-    </w:p>
-    <w:p>
-      <w:pPr>
-        <w:pStyle w:val="Listaenumerada"/>
-      </w:pPr>
-      <w:r>
-        <w:t xml:space="preserve">Una vez un artículo sea aceptado, deberá ser formateado por el autor según el estilo definido en la revista (ver </w:t>
-      </w:r>
-      <w:hyperlink r:id="rId18" w:history="1">
-        <w:r>
-          <w:rPr>
-            <w:rStyle w:val="Hipervnculo"/>
-          </w:rPr>
-          <w:t>Página de Estilo</w:t>
-        </w:r>
-      </w:hyperlink>
-      <w:r>
-        <w:t>) y enviado al editor), para la revisión/aceptación del formato. Se debe respetar al máximo el estilo indicado. El fichero que se remita del artículo formateado debe ser únicamente formato PostScript o PDF (ambos no editables), de forma que no se efectuará ningún proceso de formateado en la revista.</w:t>
-      </w:r>
-    </w:p>
-    <w:p>
-      <w:pPr>
-        <w:pStyle w:val="Listaenumerada"/>
-      </w:pPr>
-      <w:r>
-        <w:t>Una vez que sea aceptado el formato del artículo, el editor enviará al autor los datos finales de edición (</w:t>
-      </w:r>
-      <w:proofErr w:type="spellStart"/>
-      <w:r>
-        <w:t>nº</w:t>
-      </w:r>
-      <w:proofErr w:type="spellEnd"/>
-      <w:r>
-        <w:t xml:space="preserve"> en el cual se publicará, año y páginas correspondientes). Estos datos deberán ser incluidos por el autor como </w:t>
-      </w:r>
-      <w:proofErr w:type="spellStart"/>
-      <w:r>
-        <w:t>pié</w:t>
-      </w:r>
-      <w:proofErr w:type="spellEnd"/>
-      <w:r>
-        <w:t xml:space="preserve"> de página solo en la primera página del artículo (Times, 8pt., Negrita, Cursiva, Alineación Izquierda), según el ejemplo contenido en estas hojas.</w:t>
-      </w:r>
-    </w:p>
-    <w:p>
-      <w:pPr>
-        <w:pStyle w:val="Listaenumerada"/>
-      </w:pPr>
-      <w:r>
-        <w:t>Una vez incluidos los datos de edición, el autor deberá remitir dos ficheros mediante mail-</w:t>
-      </w:r>
-      <w:proofErr w:type="spellStart"/>
-      <w:r>
-        <w:t>attachment</w:t>
-      </w:r>
-      <w:proofErr w:type="spellEnd"/>
-      <w:r>
-        <w:t xml:space="preserve"> al editor El primero de ellos contendrá la versión final completa del artículo (en formato PostScript o PDF, o ambos), el segundo fichero contendrá, en texto </w:t>
-      </w:r>
-      <w:proofErr w:type="spellStart"/>
-      <w:r>
-        <w:t>ascii</w:t>
-      </w:r>
-      <w:proofErr w:type="spellEnd"/>
-      <w:r>
-        <w:t xml:space="preserve">, únicamente un resumen del mismo (el resumen contenido en el artículo). Con ello se finalizará el proceso de publicación, tanto en la versión de papel, como en la versión electrónica. </w:t>
-      </w:r>
-    </w:p>
-    <w:p>
-      <w:pPr>
-        <w:pStyle w:val="Listaenumerada"/>
-      </w:pPr>
-      <w:r>
-        <w:t xml:space="preserve">La publicación electrónica del artículo en formato PostScript o PDF, o ambos será inmediata en las páginas electrónicas de la revista. La publicación del artículo en la versión en papel se producirá en el número indicado en los datos de edición anteriores. El artículo no deberá ser publicado por ninguna otra publicación. El primer autor del artículo recibirá una copia de la revista en papel sin ningún coste. Para ejemplares adicionales, dirigirse al editor. Adicionalmente, se sugiere que los autores incluyan un enlace a la publicación electrónica del artículo residente en las páginas de la revista en sus propias páginas. </w:t>
-      </w:r>
-    </w:p>
-    <w:p>
-      <w:pPr>
-        <w:jc w:val="both"/>
-      </w:pPr>
-    </w:p>
-    <w:p>
-      <w:pPr>
-        <w:pStyle w:val="Texto"/>
-      </w:pPr>
-      <w:r>
-        <w:t xml:space="preserve">En todo este proceso, se asume que el autor acepta implícitamente la publicación, tanto en papel como electrónicamente (a través de libre acceso por </w:t>
-      </w:r>
-      <w:r>
-        <w:lastRenderedPageBreak/>
-        <w:t>internet), del artículo enviado, debe transferir  todos los derechos necesarios, a la revista editora.</w:t>
-      </w:r>
-    </w:p>
-    <w:p>
-      <w:pPr>
-        <w:pStyle w:val="Texto"/>
-      </w:pPr>
-    </w:p>
-    <w:p>
-      <w:pPr>
-        <w:pStyle w:val="Texto"/>
-      </w:pPr>
-    </w:p>
-    <w:p>
-      <w:pPr>
-        <w:pStyle w:val="TituloSeccin"/>
-        <w:rPr>
-          <w:rFonts w:ascii="Times New Roman" w:hAnsi="Times New Roman"/>
-        </w:rPr>
-      </w:pPr>
-      <w:r>
-        <w:rPr>
-          <w:rFonts w:ascii="Times New Roman" w:hAnsi="Times New Roman"/>
-        </w:rPr>
-        <w:t>Agradecimientos</w:t>
-      </w:r>
-    </w:p>
-    <w:p/>
-    <w:p>
-      <w:pPr>
-        <w:pStyle w:val="Texto"/>
-      </w:pPr>
-      <w:r>
-        <w:t xml:space="preserve">Los Alumnos de la asignatura: ________________ del II-2005, desean expresar su agradecimiento a la Universidad de Pamplona  por todo el apoyo recibido durante el desarrollo del curso....  </w:t>
-      </w:r>
-    </w:p>
-    <w:p>
-      <w:pPr>
-        <w:pStyle w:val="Texto"/>
-      </w:pPr>
-    </w:p>
-    <w:p>
-      <w:pPr>
-        <w:pStyle w:val="Texto"/>
-      </w:pPr>
-    </w:p>
-    <w:p>
-      <w:pPr>
-        <w:pStyle w:val="TituloSeccin"/>
-        <w:rPr>
-          <w:rFonts w:ascii="Times New Roman" w:hAnsi="Times New Roman"/>
-        </w:rPr>
-      </w:pPr>
-      <w:r>
-        <w:rPr>
-          <w:rFonts w:ascii="Times New Roman" w:hAnsi="Times New Roman"/>
-        </w:rPr>
-        <w:t>Referencias</w:t>
-      </w:r>
-    </w:p>
-    <w:p>
-      <w:pPr>
-        <w:pStyle w:val="Texto"/>
-      </w:pPr>
-    </w:p>
-    <w:p>
-      <w:pPr>
-        <w:pStyle w:val="Texto"/>
-      </w:pPr>
-      <w:r>
-        <w:t>La referencias deben ser claras y completas, prefiriéndose material público y fácilmente accesible [Martínez00]. Como ejemplos (no excluyentes) de referencia bibliográfica:</w:t>
-      </w:r>
-    </w:p>
-    <w:p>
-      <w:pPr>
-        <w:pStyle w:val="Texto"/>
-      </w:pPr>
-    </w:p>
-    <w:p>
-      <w:pPr>
-        <w:pStyle w:val="Texto"/>
-        <w:spacing w:before="120"/>
-        <w:ind w:left="284" w:hanging="284"/>
-      </w:pPr>
-      <w:r>
-        <w:t>[Martínez00]</w:t>
-      </w:r>
-      <w:r>
-        <w:tab/>
-        <w:t xml:space="preserve">J. </w:t>
-      </w:r>
-      <w:proofErr w:type="spellStart"/>
-      <w:r>
-        <w:t>Martinez</w:t>
-      </w:r>
-      <w:proofErr w:type="spellEnd"/>
-      <w:r>
-        <w:t>, L. Pérez. 'Instrucciones de Estilo para los Autores'. Inteligencia Artificial, 20. pp. 30-54. Ed. AEPIA. (2000).</w:t>
-      </w:r>
-    </w:p>
-    <w:p>
-      <w:pPr>
-        <w:pStyle w:val="Texto"/>
-        <w:spacing w:before="120"/>
-        <w:ind w:left="284" w:hanging="284"/>
-      </w:pPr>
-      <w:r>
-        <w:t>[Martínez et al. 00]</w:t>
-      </w:r>
-      <w:r>
-        <w:tab/>
-        <w:t xml:space="preserve">J. </w:t>
-      </w:r>
-      <w:proofErr w:type="spellStart"/>
-      <w:r>
-        <w:t>Martinez</w:t>
-      </w:r>
-      <w:proofErr w:type="spellEnd"/>
-      <w:r>
-        <w:t>, L. Pérez. 'Instrucciones de Estilo para los Autores'. Inteligencia Artificial, 20. pp. 30-54. Ed. AEPIA. (2000).</w:t>
-      </w:r>
-    </w:p>
-    <w:p>
-      <w:pPr>
-        <w:pStyle w:val="Texto"/>
-        <w:spacing w:before="120"/>
-        <w:ind w:left="284" w:hanging="284"/>
-      </w:pPr>
-    </w:p>
-    <w:p>
-      <w:pPr>
-        <w:pStyle w:val="Texto"/>
-        <w:spacing w:before="120"/>
-        <w:ind w:left="284" w:hanging="284"/>
-      </w:pPr>
-      <w:r>
-        <w:t>Igualmente deben indicar las páginas Internet que fueron consultadas.</w:t>
-      </w:r>
-    </w:p>
-    <w:p>
-      <w:pPr>
-        <w:pStyle w:val="Texto"/>
-        <w:spacing w:before="120"/>
-        <w:ind w:left="284" w:hanging="284"/>
-      </w:pPr>
-      <w:hyperlink r:id="rId19" w:history="1">
-        <w:r>
-          <w:rPr>
-            <w:rStyle w:val="Hipervnculo"/>
-          </w:rPr>
-          <w:t>www.ifac.com</w:t>
-        </w:r>
-      </w:hyperlink>
-    </w:p>
-    <w:p>
-      <w:hyperlink r:id="rId20" w:history="1">
-        <w:r>
-          <w:rPr>
-            <w:rStyle w:val="Hipervnculo"/>
-          </w:rPr>
-          <w:t>www.isa.com</w:t>
-        </w:r>
-      </w:hyperlink>
+          <w:bCs/>
+        </w:rPr>
+      </w:pPr>
+      <w:r>
+        <w:rPr>
+          <w:b/>
+          <w:bCs/>
+        </w:rPr>
+        <w:t xml:space="preserve">Figura </w:t>
+      </w:r>
+      <w:r>
+        <w:rPr>
+          <w:b/>
+          <w:bCs/>
+        </w:rPr>
+        <w:t>7</w:t>
+      </w:r>
+      <w:r>
+        <w:rPr>
+          <w:b/>
+          <w:bCs/>
+        </w:rPr>
+        <w:t xml:space="preserve">. </w:t>
+      </w:r>
+      <w:r>
+        <w:rPr>
+          <w:b/>
+          <w:bCs/>
+        </w:rPr>
+        <w:t>Sistema con perturbación controlado</w:t>
+      </w:r>
+    </w:p>
+    <w:p>
+      <w:pPr>
+        <w:pStyle w:val="Texto"/>
+        <w:jc w:val="left"/>
+        <w:rPr>
+          <w:noProof/>
+        </w:rPr>
+      </w:pPr>
+    </w:p>
+    <w:p>
+      <w:pPr>
+        <w:rPr>
+          <w:sz w:val="20"/>
+          <w:szCs w:val="20"/>
+        </w:rPr>
+      </w:pPr>
+      <w:r>
+        <w:rPr>
+          <w:sz w:val="20"/>
+          <w:szCs w:val="20"/>
+        </w:rPr>
+        <w:t>Donde se observan dos perturbaciones. La primera al activar el switch y la segunda al desactivarlo, lo cual hace cambiar el voltaje de salida en el condensador y hace generar una perturbación, pero gracias al control integral se logra corregir este error y llevarlo nuevamente a la referencia</w:t>
+      </w:r>
+    </w:p>
+    <w:p>
+      <w:pPr>
+        <w:rPr>
+          <w:sz w:val="20"/>
+          <w:szCs w:val="20"/>
+        </w:rPr>
+      </w:pPr>
+    </w:p>
+    <w:p>
+      <w:pPr>
+        <w:rPr>
+          <w:sz w:val="20"/>
+          <w:szCs w:val="20"/>
+        </w:rPr>
+      </w:pPr>
+    </w:p>
+    <w:p>
+      <w:pPr>
+        <w:rPr>
+          <w:sz w:val="20"/>
+          <w:szCs w:val="20"/>
+        </w:rPr>
+      </w:pPr>
+    </w:p>
+    <w:p>
+      <w:pPr>
+        <w:rPr>
+          <w:sz w:val="20"/>
+          <w:szCs w:val="20"/>
+        </w:rPr>
+      </w:pPr>
+    </w:p>
+    <w:p>
+      <w:pPr>
+        <w:pStyle w:val="Texto"/>
+        <w:rPr>
+          <w:b/>
+          <w:bCs/>
+          <w:sz w:val="24"/>
+          <w:szCs w:val="24"/>
+        </w:rPr>
+      </w:pPr>
+      <w:r>
+        <w:rPr>
+          <w:b/>
+          <w:bCs/>
+          <w:sz w:val="24"/>
+          <w:szCs w:val="24"/>
+        </w:rPr>
+        <w:t>7</w:t>
+      </w:r>
+      <w:r>
+        <w:rPr>
+          <w:b/>
+          <w:bCs/>
+          <w:sz w:val="24"/>
+          <w:szCs w:val="24"/>
+        </w:rPr>
+        <w:t xml:space="preserve">. </w:t>
+      </w:r>
+      <w:r>
+        <w:rPr>
+          <w:b/>
+          <w:bCs/>
+          <w:sz w:val="24"/>
+          <w:szCs w:val="24"/>
+        </w:rPr>
+        <w:t>Conclusiones</w:t>
+      </w:r>
+    </w:p>
+    <w:p>
+      <w:pPr>
+        <w:pStyle w:val="Texto"/>
+        <w:rPr>
+          <w:b/>
+          <w:bCs/>
+          <w:sz w:val="24"/>
+          <w:szCs w:val="24"/>
+        </w:rPr>
+      </w:pPr>
+    </w:p>
+    <w:p>
+      <w:pPr>
+        <w:pStyle w:val="Texto"/>
+      </w:pPr>
+      <w:r>
+        <w:t>Facilidad de Representación: Utilizar variables de estado simplifica la representación del sistema al transformar las ecuaciones diferenciales en una forma matricial en el espacio de estados (</w:t>
+      </w:r>
+      <w:r>
+        <w:rPr>
+          <w:rFonts w:ascii="Cambria Math" w:hAnsi="Cambria Math" w:cs="Cambria Math"/>
+        </w:rPr>
+        <w:t>𝑆</w:t>
+      </w:r>
+      <w:r>
+        <w:t>).</w:t>
+      </w:r>
+    </w:p>
+    <w:p>
+      <w:pPr>
+        <w:pStyle w:val="Texto"/>
+      </w:pPr>
+    </w:p>
+    <w:p>
+      <w:pPr>
+        <w:pStyle w:val="Texto"/>
+      </w:pPr>
+      <w:r>
+        <w:t>Retroalimentación de Estado: Basada en la asignación de polos, en sistemas discretos se usa el círculo unitario. Esta retroalimentación, junto con la precompensación, garantiza que el sistema siga la referencia sin atenuación en su respuesta.</w:t>
+      </w:r>
+    </w:p>
+    <w:p>
+      <w:pPr>
+        <w:pStyle w:val="Texto"/>
+      </w:pPr>
+    </w:p>
+    <w:p>
+      <w:pPr>
+        <w:pStyle w:val="Texto"/>
+      </w:pPr>
+      <w:r>
+        <w:t>Limitaciones de la Precompensación: Frente a perturbaciones, la precompensación pierde efectividad, ya que no puede detectar dichas perturbaciones.</w:t>
+      </w:r>
+    </w:p>
+    <w:p>
+      <w:pPr>
+        <w:pStyle w:val="Texto"/>
+      </w:pPr>
+    </w:p>
+    <w:p>
+      <w:pPr>
+        <w:pStyle w:val="Texto"/>
+      </w:pPr>
+      <w:r>
+        <w:t>Función de la Acción Integral: La acción integral se introduce para rechazar perturbaciones y llevar el error en estado estacionario a cero.</w:t>
+      </w:r>
+    </w:p>
+    <w:p>
+      <w:pPr>
+        <w:pStyle w:val="Texto"/>
+      </w:pPr>
+    </w:p>
+    <w:p>
+      <w:pPr>
+        <w:pStyle w:val="Texto"/>
+      </w:pPr>
+      <w:r>
+        <w:t>Robustez del Control: Al trabajar directamente con la variación de los estados en el espacio de estados, se logra una mayor robustez. Esto hace que una retroalimentación de estados con acción integral sea más robusta que un control PID, que se centra solo en la variación del error.</w:t>
+      </w:r>
     </w:p>
     <w:sectPr>
       <w:type w:val="continuous"/>
@@ -8739,27 +8371,7 @@
         <w:iCs/>
         <w:sz w:val="16"/>
       </w:rPr>
-      <w:t xml:space="preserve">TEMA DE </w:t>
-    </w:r>
-    <w:proofErr w:type="gramStart"/>
-    <w:r>
-      <w:rPr>
-        <w:rFonts w:ascii="Century Schoolbook" w:hAnsi="Century Schoolbook"/>
-        <w:b/>
-        <w:iCs/>
-        <w:sz w:val="16"/>
-      </w:rPr>
-      <w:t>ARTICULO,  Universidad</w:t>
-    </w:r>
-    <w:proofErr w:type="gramEnd"/>
-    <w:r>
-      <w:rPr>
-        <w:rFonts w:ascii="Century Schoolbook" w:hAnsi="Century Schoolbook"/>
-        <w:b/>
-        <w:iCs/>
-        <w:sz w:val="16"/>
-      </w:rPr>
-      <w:t xml:space="preserve"> de Pamplona.</w:t>
+      <w:t>TEMA DE ARTICULO,  Universidad de Pamplona.</w:t>
     </w:r>
   </w:p>
 </w:ftr>
